--- a/Cronograma de Estudos.docx
+++ b/Cronograma de Estudos.docx
@@ -9,289 +9,1356 @@
           <w:bCs/>
           <w:u w:val="single"/>
         </w:rPr>
-        <w:t>Conversa com Zeni</w:t>
-      </w:r>
+        <w:t xml:space="preserve">Conversa </w:t>
+      </w:r>
+      <w:proofErr w:type="gramStart"/>
+      <w:r>
+        <w:rPr>
+          <w:b/>
+          <w:bCs/>
+          <w:u w:val="single"/>
+        </w:rPr>
+        <w:t>com Zeni</w:t>
+      </w:r>
+      <w:proofErr w:type="gramEnd"/>
     </w:p>
     <w:p>
       <w:r>
         <w:t> </w:t>
+      </w:r>
+    </w:p>
+    <w:p>
+      <w:pPr>
+        <w:rPr>
+          <w:b/>
+          <w:bCs/>
+        </w:rPr>
+      </w:pPr>
+      <w:r>
+        <w:rPr>
+          <w:rFonts w:ascii="Segoe UI Emoji" w:hAnsi="Segoe UI Emoji" w:cs="Segoe UI Emoji"/>
+          <w:b/>
+          <w:bCs/>
+        </w:rPr>
+        <w:t>🧑</w:t>
+      </w:r>
+      <w:r>
+        <w:rPr>
+          <w:b/>
+          <w:bCs/>
+        </w:rPr>
+        <w:t>‍</w:t>
+      </w:r>
+      <w:r>
+        <w:rPr>
+          <w:rFonts w:ascii="Segoe UI Emoji" w:hAnsi="Segoe UI Emoji" w:cs="Segoe UI Emoji"/>
+          <w:b/>
+          <w:bCs/>
+        </w:rPr>
+        <w:t>💻</w:t>
+      </w:r>
+      <w:r>
+        <w:rPr>
+          <w:b/>
+          <w:bCs/>
+        </w:rPr>
+        <w:t xml:space="preserve"> 1. Front-</w:t>
+      </w:r>
+      <w:proofErr w:type="spellStart"/>
+      <w:r>
+        <w:rPr>
+          <w:b/>
+          <w:bCs/>
+        </w:rPr>
+        <w:t>End</w:t>
+      </w:r>
+      <w:proofErr w:type="spellEnd"/>
+    </w:p>
+    <w:p>
+      <w:pPr>
+        <w:rPr>
+          <w:b/>
+          <w:bCs/>
+        </w:rPr>
+      </w:pPr>
+      <w:r>
+        <w:rPr>
+          <w:rFonts w:ascii="Segoe UI Emoji" w:hAnsi="Segoe UI Emoji" w:cs="Segoe UI Emoji"/>
+          <w:b/>
+          <w:bCs/>
+        </w:rPr>
+        <w:t>📌</w:t>
+      </w:r>
+      <w:r>
+        <w:rPr>
+          <w:b/>
+          <w:bCs/>
+        </w:rPr>
+        <w:t xml:space="preserve"> O que é:</w:t>
+      </w:r>
+    </w:p>
+    <w:p>
+      <w:r>
+        <w:t xml:space="preserve">É a </w:t>
+      </w:r>
+      <w:r>
+        <w:rPr>
+          <w:b/>
+          <w:bCs/>
+        </w:rPr>
+        <w:t>interface visual</w:t>
+      </w:r>
+      <w:r>
+        <w:t xml:space="preserve"> com a qual o usuário interage. Tudo o que você vê em um site ou app (botões, menus, formulários) é front-end.</w:t>
+      </w:r>
+    </w:p>
+    <w:p>
+      <w:pPr>
+        <w:rPr>
+          <w:b/>
+          <w:bCs/>
+        </w:rPr>
+      </w:pPr>
+      <w:r>
+        <w:rPr>
+          <w:rFonts w:ascii="Segoe UI Emoji" w:hAnsi="Segoe UI Emoji" w:cs="Segoe UI Emoji"/>
+          <w:b/>
+          <w:bCs/>
+        </w:rPr>
+        <w:t>🧰</w:t>
+      </w:r>
+      <w:r>
+        <w:rPr>
+          <w:b/>
+          <w:bCs/>
+        </w:rPr>
+        <w:t xml:space="preserve"> Tecnologias:</w:t>
       </w:r>
     </w:p>
     <w:p>
       <w:pPr>
         <w:numPr>
           <w:ilvl w:val="0"/>
-          <w:numId w:val="1"/>
+          <w:numId w:val="10"/>
         </w:numPr>
       </w:pPr>
-      <w:r>
-        <w:t>FrontEnd:</w:t>
+      <w:proofErr w:type="spellStart"/>
+      <w:r>
+        <w:rPr>
+          <w:b/>
+          <w:bCs/>
+        </w:rPr>
+        <w:t>TypeScript</w:t>
+      </w:r>
+      <w:proofErr w:type="spellEnd"/>
+      <w:r>
+        <w:t xml:space="preserve">: versão </w:t>
+      </w:r>
+      <w:proofErr w:type="spellStart"/>
+      <w:r>
+        <w:t>tipada</w:t>
+      </w:r>
+      <w:proofErr w:type="spellEnd"/>
+      <w:r>
+        <w:t xml:space="preserve"> do </w:t>
+      </w:r>
+      <w:proofErr w:type="spellStart"/>
+      <w:r>
+        <w:t>JavaScript</w:t>
+      </w:r>
+      <w:proofErr w:type="spellEnd"/>
+      <w:r>
+        <w:t>. Ajuda a evitar erros e melhora a manutenção do código.</w:t>
+      </w:r>
+    </w:p>
+    <w:p>
+      <w:pPr>
+        <w:numPr>
+          <w:ilvl w:val="0"/>
+          <w:numId w:val="10"/>
+        </w:numPr>
+      </w:pPr>
+      <w:r>
+        <w:rPr>
+          <w:b/>
+          <w:bCs/>
+          <w:lang w:val="en-US"/>
+        </w:rPr>
+        <w:t>Angular</w:t>
+      </w:r>
+      <w:r>
+        <w:rPr>
+          <w:lang w:val="en-US"/>
+        </w:rPr>
+        <w:t xml:space="preserve">: framework front-end da Google. </w:t>
+      </w:r>
+      <w:r>
+        <w:t xml:space="preserve">Usa </w:t>
+      </w:r>
+      <w:proofErr w:type="spellStart"/>
+      <w:r>
+        <w:t>TypeScript</w:t>
+      </w:r>
+      <w:proofErr w:type="spellEnd"/>
+      <w:r>
+        <w:t xml:space="preserve"> e é ideal para aplicações grandes e complexas.</w:t>
+      </w:r>
+    </w:p>
+    <w:p>
+      <w:pPr>
+        <w:rPr>
+          <w:b/>
+          <w:bCs/>
+        </w:rPr>
+      </w:pPr>
+      <w:r>
+        <w:rPr>
+          <w:rFonts w:ascii="Segoe UI Emoji" w:hAnsi="Segoe UI Emoji" w:cs="Segoe UI Emoji"/>
+          <w:b/>
+          <w:bCs/>
+        </w:rPr>
+        <w:t>🧠</w:t>
+      </w:r>
+      <w:r>
+        <w:rPr>
+          <w:b/>
+          <w:bCs/>
+        </w:rPr>
+        <w:t xml:space="preserve"> Papel no sistema:</w:t>
+      </w:r>
+    </w:p>
+    <w:p>
+      <w:pPr>
+        <w:numPr>
+          <w:ilvl w:val="0"/>
+          <w:numId w:val="11"/>
+        </w:numPr>
+      </w:pPr>
+      <w:r>
+        <w:t xml:space="preserve">Comunicação com APIs do </w:t>
+      </w:r>
+      <w:proofErr w:type="spellStart"/>
+      <w:r>
+        <w:t>back</w:t>
+      </w:r>
+      <w:proofErr w:type="spellEnd"/>
+      <w:r>
+        <w:t>-end.</w:t>
+      </w:r>
+    </w:p>
+    <w:p>
+      <w:pPr>
+        <w:numPr>
+          <w:ilvl w:val="0"/>
+          <w:numId w:val="11"/>
+        </w:numPr>
+      </w:pPr>
+      <w:r>
+        <w:t>Validação de dados no navegador.</w:t>
+      </w:r>
+    </w:p>
+    <w:p>
+      <w:pPr>
+        <w:numPr>
+          <w:ilvl w:val="0"/>
+          <w:numId w:val="11"/>
+        </w:numPr>
+      </w:pPr>
+      <w:r>
+        <w:t>Experiência do usuário (UX/UI).</w:t>
+      </w:r>
+    </w:p>
+    <w:p>
+      <w:r>
+        <w:pict w14:anchorId="188F8C52">
+          <v:rect id="_x0000_i1134" style="width:0;height:1.5pt" o:hralign="center" o:hrstd="t" o:hr="t" fillcolor="#a0a0a0" stroked="f"/>
+        </w:pict>
+      </w:r>
+    </w:p>
+    <w:p>
+      <w:pPr>
+        <w:rPr>
+          <w:b/>
+          <w:bCs/>
+          <w:u w:val="single"/>
+        </w:rPr>
+      </w:pPr>
+      <w:r>
+        <w:rPr>
+          <w:rFonts w:ascii="Segoe UI Emoji" w:hAnsi="Segoe UI Emoji" w:cs="Segoe UI Emoji"/>
+          <w:b/>
+          <w:bCs/>
+        </w:rPr>
+        <w:t>🧑</w:t>
+      </w:r>
+      <w:r>
+        <w:rPr>
+          <w:b/>
+          <w:bCs/>
+        </w:rPr>
+        <w:t>‍</w:t>
+      </w:r>
+      <w:r>
+        <w:rPr>
+          <w:rFonts w:ascii="Segoe UI Emoji" w:hAnsi="Segoe UI Emoji" w:cs="Segoe UI Emoji"/>
+          <w:b/>
+          <w:bCs/>
+        </w:rPr>
+        <w:t>🔧</w:t>
+      </w:r>
+      <w:r>
+        <w:rPr>
+          <w:b/>
+          <w:bCs/>
+        </w:rPr>
+        <w:t xml:space="preserve"> 2. Back-</w:t>
+      </w:r>
+      <w:proofErr w:type="spellStart"/>
+      <w:r>
+        <w:rPr>
+          <w:b/>
+          <w:bCs/>
+        </w:rPr>
+        <w:t>End</w:t>
+      </w:r>
+      <w:proofErr w:type="spellEnd"/>
+    </w:p>
+    <w:p>
+      <w:pPr>
+        <w:rPr>
+          <w:b/>
+          <w:bCs/>
+        </w:rPr>
+      </w:pPr>
+      <w:r>
+        <w:rPr>
+          <w:rFonts w:ascii="Segoe UI Emoji" w:hAnsi="Segoe UI Emoji" w:cs="Segoe UI Emoji"/>
+          <w:b/>
+          <w:bCs/>
+        </w:rPr>
+        <w:t>📌</w:t>
+      </w:r>
+      <w:r>
+        <w:rPr>
+          <w:b/>
+          <w:bCs/>
+        </w:rPr>
+        <w:t xml:space="preserve"> O que é:</w:t>
+      </w:r>
+    </w:p>
+    <w:p>
+      <w:r>
+        <w:t xml:space="preserve">É a </w:t>
+      </w:r>
+      <w:r>
+        <w:rPr>
+          <w:b/>
+          <w:bCs/>
+        </w:rPr>
+        <w:t>lógica por trás da aplicação</w:t>
+      </w:r>
+      <w:r>
+        <w:t>. Processa dados, acessa bancos, aplica regras de negócio e responde ao front-end.</w:t>
+      </w:r>
+    </w:p>
+    <w:p>
+      <w:pPr>
+        <w:rPr>
+          <w:b/>
+          <w:bCs/>
+        </w:rPr>
+      </w:pPr>
+      <w:r>
+        <w:rPr>
+          <w:rFonts w:ascii="Segoe UI Emoji" w:hAnsi="Segoe UI Emoji" w:cs="Segoe UI Emoji"/>
+          <w:b/>
+          <w:bCs/>
+        </w:rPr>
+        <w:t>🧰</w:t>
+      </w:r>
+      <w:r>
+        <w:rPr>
+          <w:b/>
+          <w:bCs/>
+        </w:rPr>
+        <w:t xml:space="preserve"> Tecnologias:</w:t>
+      </w:r>
+    </w:p>
+    <w:p>
+      <w:pPr>
+        <w:numPr>
+          <w:ilvl w:val="0"/>
+          <w:numId w:val="12"/>
+        </w:numPr>
+      </w:pPr>
+      <w:r>
+        <w:rPr>
+          <w:b/>
+          <w:bCs/>
+        </w:rPr>
+        <w:t>Java</w:t>
+      </w:r>
+      <w:r>
+        <w:t>: linguagem robusta, muito usada em sistemas bancários e corporativos.</w:t>
+      </w:r>
+    </w:p>
+    <w:p>
+      <w:pPr>
+        <w:numPr>
+          <w:ilvl w:val="0"/>
+          <w:numId w:val="12"/>
+        </w:numPr>
+      </w:pPr>
+      <w:proofErr w:type="spellStart"/>
+      <w:r>
+        <w:rPr>
+          <w:b/>
+          <w:bCs/>
+        </w:rPr>
+        <w:t>Quarkus</w:t>
+      </w:r>
+      <w:proofErr w:type="spellEnd"/>
+      <w:r>
+        <w:t>: framework moderno para Java, otimizado para cloud e microsserviços.</w:t>
+      </w:r>
+    </w:p>
+    <w:p>
+      <w:pPr>
+        <w:numPr>
+          <w:ilvl w:val="0"/>
+          <w:numId w:val="12"/>
+        </w:numPr>
+      </w:pPr>
+      <w:proofErr w:type="spellStart"/>
+      <w:r>
+        <w:rPr>
+          <w:b/>
+          <w:bCs/>
+        </w:rPr>
+        <w:t>IDEs</w:t>
+      </w:r>
+      <w:proofErr w:type="spellEnd"/>
+      <w:r>
+        <w:t>:</w:t>
       </w:r>
     </w:p>
     <w:p>
       <w:pPr>
         <w:numPr>
           <w:ilvl w:val="1"/>
-          <w:numId w:val="1"/>
+          <w:numId w:val="12"/>
         </w:numPr>
       </w:pPr>
-      <w:r>
-        <w:t>Type Script</w:t>
+      <w:proofErr w:type="spellStart"/>
+      <w:r>
+        <w:rPr>
+          <w:b/>
+          <w:bCs/>
+        </w:rPr>
+        <w:t>IntelliJ</w:t>
+      </w:r>
+      <w:proofErr w:type="spellEnd"/>
+      <w:r>
+        <w:t>: muito usado para Java, com recursos avançados.</w:t>
       </w:r>
     </w:p>
     <w:p>
       <w:pPr>
         <w:numPr>
           <w:ilvl w:val="1"/>
-          <w:numId w:val="1"/>
+          <w:numId w:val="12"/>
         </w:numPr>
       </w:pPr>
-      <w:r>
-        <w:t>Angular</w:t>
-      </w:r>
-    </w:p>
-    <w:p>
-      <w:r>
-        <w:t> </w:t>
+      <w:proofErr w:type="spellStart"/>
+      <w:r>
+        <w:rPr>
+          <w:b/>
+          <w:bCs/>
+        </w:rPr>
+        <w:t>VSCode</w:t>
+      </w:r>
+      <w:proofErr w:type="spellEnd"/>
+      <w:r>
+        <w:t>: mais leve, usado também para front-</w:t>
+      </w:r>
+      <w:proofErr w:type="spellStart"/>
+      <w:r>
+        <w:t>end</w:t>
+      </w:r>
+      <w:proofErr w:type="spellEnd"/>
+      <w:r>
+        <w:t xml:space="preserve"> e scripts.</w:t>
+      </w:r>
+    </w:p>
+    <w:p>
+      <w:pPr>
+        <w:rPr>
+          <w:b/>
+          <w:bCs/>
+        </w:rPr>
+      </w:pPr>
+      <w:r>
+        <w:rPr>
+          <w:rFonts w:ascii="Segoe UI Emoji" w:hAnsi="Segoe UI Emoji" w:cs="Segoe UI Emoji"/>
+          <w:b/>
+          <w:bCs/>
+        </w:rPr>
+        <w:t>🧠</w:t>
+      </w:r>
+      <w:r>
+        <w:rPr>
+          <w:b/>
+          <w:bCs/>
+        </w:rPr>
+        <w:t xml:space="preserve"> Papel no sistema:</w:t>
       </w:r>
     </w:p>
     <w:p>
       <w:pPr>
         <w:numPr>
           <w:ilvl w:val="0"/>
-          <w:numId w:val="2"/>
+          <w:numId w:val="13"/>
         </w:numPr>
       </w:pPr>
       <w:r>
-        <w:t>Back end:</w:t>
+        <w:lastRenderedPageBreak/>
+        <w:t>Processamento de requisições.</w:t>
+      </w:r>
+    </w:p>
+    <w:p>
+      <w:pPr>
+        <w:numPr>
+          <w:ilvl w:val="0"/>
+          <w:numId w:val="13"/>
+        </w:numPr>
+      </w:pPr>
+      <w:r>
+        <w:t>Integração com banco de dados.</w:t>
+      </w:r>
+    </w:p>
+    <w:p>
+      <w:pPr>
+        <w:numPr>
+          <w:ilvl w:val="0"/>
+          <w:numId w:val="13"/>
+        </w:numPr>
+      </w:pPr>
+      <w:r>
+        <w:t>Segurança, autenticação, autorização.</w:t>
+      </w:r>
+    </w:p>
+    <w:p>
+      <w:r>
+        <w:pict w14:anchorId="5606EF38">
+          <v:rect id="_x0000_i1135" style="width:0;height:1.5pt" o:hralign="center" o:hrstd="t" o:hr="t" fillcolor="#a0a0a0" stroked="f"/>
+        </w:pict>
+      </w:r>
+    </w:p>
+    <w:p>
+      <w:pPr>
+        <w:rPr>
+          <w:b/>
+          <w:bCs/>
+        </w:rPr>
+      </w:pPr>
+      <w:r>
+        <w:rPr>
+          <w:rFonts w:ascii="Segoe UI Emoji" w:hAnsi="Segoe UI Emoji" w:cs="Segoe UI Emoji"/>
+          <w:b/>
+          <w:bCs/>
+        </w:rPr>
+        <w:t>🗃️</w:t>
+      </w:r>
+      <w:r>
+        <w:rPr>
+          <w:b/>
+          <w:bCs/>
+        </w:rPr>
+        <w:t xml:space="preserve"> 3. Banco de Dados</w:t>
+      </w:r>
+    </w:p>
+    <w:p>
+      <w:pPr>
+        <w:rPr>
+          <w:b/>
+          <w:bCs/>
+        </w:rPr>
+      </w:pPr>
+      <w:r>
+        <w:rPr>
+          <w:rFonts w:ascii="Segoe UI Emoji" w:hAnsi="Segoe UI Emoji" w:cs="Segoe UI Emoji"/>
+          <w:b/>
+          <w:bCs/>
+        </w:rPr>
+        <w:t>📌</w:t>
+      </w:r>
+      <w:r>
+        <w:rPr>
+          <w:b/>
+          <w:bCs/>
+        </w:rPr>
+        <w:t xml:space="preserve"> O que é:</w:t>
+      </w:r>
+    </w:p>
+    <w:p>
+      <w:r>
+        <w:t xml:space="preserve">Onde os dados são </w:t>
+      </w:r>
+      <w:r>
+        <w:rPr>
+          <w:b/>
+          <w:bCs/>
+        </w:rPr>
+        <w:t>armazenados, consultados e manipulados</w:t>
+      </w:r>
+      <w:r>
+        <w:t>.</w:t>
+      </w:r>
+    </w:p>
+    <w:p>
+      <w:pPr>
+        <w:rPr>
+          <w:b/>
+          <w:bCs/>
+        </w:rPr>
+      </w:pPr>
+      <w:r>
+        <w:rPr>
+          <w:rFonts w:ascii="Segoe UI Emoji" w:hAnsi="Segoe UI Emoji" w:cs="Segoe UI Emoji"/>
+          <w:b/>
+          <w:bCs/>
+        </w:rPr>
+        <w:t>🧰</w:t>
+      </w:r>
+      <w:r>
+        <w:rPr>
+          <w:b/>
+          <w:bCs/>
+        </w:rPr>
+        <w:t xml:space="preserve"> Tecnologias:</w:t>
+      </w:r>
+    </w:p>
+    <w:p>
+      <w:pPr>
+        <w:numPr>
+          <w:ilvl w:val="0"/>
+          <w:numId w:val="14"/>
+        </w:numPr>
+      </w:pPr>
+      <w:proofErr w:type="spellStart"/>
+      <w:r>
+        <w:rPr>
+          <w:b/>
+          <w:bCs/>
+        </w:rPr>
+        <w:t>MongoDB</w:t>
+      </w:r>
+      <w:proofErr w:type="spellEnd"/>
+      <w:r>
+        <w:t xml:space="preserve">: banco </w:t>
+      </w:r>
+      <w:proofErr w:type="spellStart"/>
+      <w:r>
+        <w:t>NoSQL</w:t>
+      </w:r>
+      <w:proofErr w:type="spellEnd"/>
+      <w:r>
+        <w:t>, ideal para dados flexíveis (JSON).</w:t>
+      </w:r>
+    </w:p>
+    <w:p>
+      <w:pPr>
+        <w:numPr>
+          <w:ilvl w:val="0"/>
+          <w:numId w:val="14"/>
+        </w:numPr>
+      </w:pPr>
+      <w:r>
+        <w:rPr>
+          <w:b/>
+          <w:bCs/>
+        </w:rPr>
+        <w:t>Oracle, MySQL, DB2</w:t>
+      </w:r>
+      <w:r>
+        <w:t>: bancos relacionais (SQL), com estrutura fixa e forte integridade.</w:t>
+      </w:r>
+    </w:p>
+    <w:p>
+      <w:pPr>
+        <w:rPr>
+          <w:b/>
+          <w:bCs/>
+        </w:rPr>
+      </w:pPr>
+      <w:r>
+        <w:rPr>
+          <w:rFonts w:ascii="Segoe UI Emoji" w:hAnsi="Segoe UI Emoji" w:cs="Segoe UI Emoji"/>
+          <w:b/>
+          <w:bCs/>
+        </w:rPr>
+        <w:t>🧠</w:t>
+      </w:r>
+      <w:r>
+        <w:rPr>
+          <w:b/>
+          <w:bCs/>
+        </w:rPr>
+        <w:t xml:space="preserve"> Papel no sistema:</w:t>
+      </w:r>
+    </w:p>
+    <w:p>
+      <w:pPr>
+        <w:numPr>
+          <w:ilvl w:val="0"/>
+          <w:numId w:val="15"/>
+        </w:numPr>
+      </w:pPr>
+      <w:r>
+        <w:t>Armazenamento persistente.</w:t>
+      </w:r>
+    </w:p>
+    <w:p>
+      <w:pPr>
+        <w:numPr>
+          <w:ilvl w:val="0"/>
+          <w:numId w:val="15"/>
+        </w:numPr>
+      </w:pPr>
+      <w:r>
+        <w:t>Consultas otimizadas (SQL).</w:t>
+      </w:r>
+    </w:p>
+    <w:p>
+      <w:pPr>
+        <w:numPr>
+          <w:ilvl w:val="0"/>
+          <w:numId w:val="15"/>
+        </w:numPr>
+      </w:pPr>
+      <w:r>
+        <w:t>Relacionamentos entre dados (em bancos relacionais).</w:t>
+      </w:r>
+    </w:p>
+    <w:p>
+      <w:r>
+        <w:pict w14:anchorId="6314117B">
+          <v:rect id="_x0000_i1136" style="width:0;height:1.5pt" o:hralign="center" o:hrstd="t" o:hr="t" fillcolor="#a0a0a0" stroked="f"/>
+        </w:pict>
+      </w:r>
+    </w:p>
+    <w:p>
+      <w:pPr>
+        <w:rPr>
+          <w:b/>
+          <w:bCs/>
+        </w:rPr>
+      </w:pPr>
+      <w:r>
+        <w:rPr>
+          <w:rFonts w:ascii="Segoe UI Emoji" w:hAnsi="Segoe UI Emoji" w:cs="Segoe UI Emoji"/>
+          <w:b/>
+          <w:bCs/>
+        </w:rPr>
+        <w:t>🧩</w:t>
+      </w:r>
+      <w:r>
+        <w:rPr>
+          <w:b/>
+          <w:bCs/>
+        </w:rPr>
+        <w:t xml:space="preserve"> 4. Modelagem de Dados</w:t>
+      </w:r>
+    </w:p>
+    <w:p>
+      <w:pPr>
+        <w:rPr>
+          <w:b/>
+          <w:bCs/>
+        </w:rPr>
+      </w:pPr>
+      <w:r>
+        <w:rPr>
+          <w:rFonts w:ascii="Segoe UI Emoji" w:hAnsi="Segoe UI Emoji" w:cs="Segoe UI Emoji"/>
+          <w:b/>
+          <w:bCs/>
+        </w:rPr>
+        <w:t>📌</w:t>
+      </w:r>
+      <w:r>
+        <w:rPr>
+          <w:b/>
+          <w:bCs/>
+        </w:rPr>
+        <w:t xml:space="preserve"> O que é:</w:t>
+      </w:r>
+    </w:p>
+    <w:p>
+      <w:r>
+        <w:t xml:space="preserve">É o processo de </w:t>
+      </w:r>
+      <w:r>
+        <w:rPr>
+          <w:b/>
+          <w:bCs/>
+        </w:rPr>
+        <w:t>planejar como os dados serão organizados</w:t>
+      </w:r>
+      <w:r>
+        <w:t xml:space="preserve"> no banco.</w:t>
+      </w:r>
+    </w:p>
+    <w:p>
+      <w:pPr>
+        <w:rPr>
+          <w:b/>
+          <w:bCs/>
+        </w:rPr>
+      </w:pPr>
+      <w:r>
+        <w:rPr>
+          <w:rFonts w:ascii="Segoe UI Emoji" w:hAnsi="Segoe UI Emoji" w:cs="Segoe UI Emoji"/>
+          <w:b/>
+          <w:bCs/>
+        </w:rPr>
+        <w:t>🧰</w:t>
+      </w:r>
+      <w:r>
+        <w:rPr>
+          <w:b/>
+          <w:bCs/>
+        </w:rPr>
+        <w:t xml:space="preserve"> Ferramentas:</w:t>
+      </w:r>
+    </w:p>
+    <w:p>
+      <w:pPr>
+        <w:numPr>
+          <w:ilvl w:val="0"/>
+          <w:numId w:val="16"/>
+        </w:numPr>
+      </w:pPr>
+      <w:r>
+        <w:rPr>
+          <w:b/>
+          <w:bCs/>
+        </w:rPr>
+        <w:t>Erwin</w:t>
+      </w:r>
+      <w:r>
+        <w:t xml:space="preserve">, </w:t>
+      </w:r>
+      <w:r>
+        <w:rPr>
+          <w:b/>
+          <w:bCs/>
+        </w:rPr>
+        <w:t xml:space="preserve">Oracle Data </w:t>
+      </w:r>
+      <w:proofErr w:type="spellStart"/>
+      <w:r>
+        <w:rPr>
+          <w:b/>
+          <w:bCs/>
+        </w:rPr>
+        <w:t>Modeler</w:t>
+      </w:r>
+      <w:proofErr w:type="spellEnd"/>
+      <w:r>
+        <w:t>: criam diagramas ER, definem chaves primárias, relacionamentos, normalização.</w:t>
+      </w:r>
+    </w:p>
+    <w:p>
+      <w:pPr>
+        <w:rPr>
+          <w:b/>
+          <w:bCs/>
+        </w:rPr>
+      </w:pPr>
+      <w:r>
+        <w:rPr>
+          <w:rFonts w:ascii="Segoe UI Emoji" w:hAnsi="Segoe UI Emoji" w:cs="Segoe UI Emoji"/>
+          <w:b/>
+          <w:bCs/>
+        </w:rPr>
+        <w:t>🧠</w:t>
+      </w:r>
+      <w:r>
+        <w:rPr>
+          <w:b/>
+          <w:bCs/>
+        </w:rPr>
+        <w:t xml:space="preserve"> Papel no sistema:</w:t>
+      </w:r>
+    </w:p>
+    <w:p>
+      <w:pPr>
+        <w:numPr>
+          <w:ilvl w:val="0"/>
+          <w:numId w:val="17"/>
+        </w:numPr>
+      </w:pPr>
+      <w:r>
+        <w:t>Evita redundância e inconsistência.</w:t>
+      </w:r>
+    </w:p>
+    <w:p>
+      <w:pPr>
+        <w:numPr>
+          <w:ilvl w:val="0"/>
+          <w:numId w:val="17"/>
+        </w:numPr>
+      </w:pPr>
+      <w:r>
+        <w:t>Facilita manutenção e escalabilidade.</w:t>
+      </w:r>
+    </w:p>
+    <w:p>
+      <w:pPr>
+        <w:numPr>
+          <w:ilvl w:val="0"/>
+          <w:numId w:val="17"/>
+        </w:numPr>
+      </w:pPr>
+      <w:r>
+        <w:t>Serve como documentação técnica.</w:t>
+      </w:r>
+    </w:p>
+    <w:p>
+      <w:r>
+        <w:pict w14:anchorId="13EF893B">
+          <v:rect id="_x0000_i1137" style="width:0;height:1.5pt" o:hralign="center" o:hrstd="t" o:hr="t" fillcolor="#a0a0a0" stroked="f"/>
+        </w:pict>
+      </w:r>
+    </w:p>
+    <w:p>
+      <w:pPr>
+        <w:rPr>
+          <w:b/>
+          <w:bCs/>
+        </w:rPr>
+      </w:pPr>
+      <w:r>
+        <w:rPr>
+          <w:rFonts w:ascii="Segoe UI Emoji" w:hAnsi="Segoe UI Emoji" w:cs="Segoe UI Emoji"/>
+          <w:b/>
+          <w:bCs/>
+        </w:rPr>
+        <w:t>☁️</w:t>
+      </w:r>
+      <w:r>
+        <w:rPr>
+          <w:b/>
+          <w:bCs/>
+        </w:rPr>
+        <w:t xml:space="preserve"> 5. Cloud </w:t>
+      </w:r>
+      <w:proofErr w:type="spellStart"/>
+      <w:r>
+        <w:rPr>
+          <w:b/>
+          <w:bCs/>
+        </w:rPr>
+        <w:t>Computing</w:t>
+      </w:r>
+      <w:proofErr w:type="spellEnd"/>
+    </w:p>
+    <w:p>
+      <w:pPr>
+        <w:rPr>
+          <w:b/>
+          <w:bCs/>
+        </w:rPr>
+      </w:pPr>
+      <w:r>
+        <w:rPr>
+          <w:rFonts w:ascii="Segoe UI Emoji" w:hAnsi="Segoe UI Emoji" w:cs="Segoe UI Emoji"/>
+          <w:b/>
+          <w:bCs/>
+        </w:rPr>
+        <w:lastRenderedPageBreak/>
+        <w:t>📌</w:t>
+      </w:r>
+      <w:r>
+        <w:rPr>
+          <w:b/>
+          <w:bCs/>
+        </w:rPr>
+        <w:t xml:space="preserve"> O que é:</w:t>
+      </w:r>
+    </w:p>
+    <w:p>
+      <w:r>
+        <w:t xml:space="preserve">Infraestrutura e serviços </w:t>
+      </w:r>
+      <w:r>
+        <w:rPr>
+          <w:b/>
+          <w:bCs/>
+        </w:rPr>
+        <w:t>hospedados na internet</w:t>
+      </w:r>
+      <w:r>
+        <w:t>, em vez de servidores locais.</w:t>
+      </w:r>
+    </w:p>
+    <w:p>
+      <w:pPr>
+        <w:rPr>
+          <w:b/>
+          <w:bCs/>
+        </w:rPr>
+      </w:pPr>
+      <w:r>
+        <w:rPr>
+          <w:rFonts w:ascii="Segoe UI Emoji" w:hAnsi="Segoe UI Emoji" w:cs="Segoe UI Emoji"/>
+          <w:b/>
+          <w:bCs/>
+        </w:rPr>
+        <w:t>🧰</w:t>
+      </w:r>
+      <w:r>
+        <w:rPr>
+          <w:b/>
+          <w:bCs/>
+        </w:rPr>
+        <w:t xml:space="preserve"> Provedores:</w:t>
+      </w:r>
+    </w:p>
+    <w:p>
+      <w:pPr>
+        <w:numPr>
+          <w:ilvl w:val="0"/>
+          <w:numId w:val="18"/>
+        </w:numPr>
+      </w:pPr>
+      <w:r>
+        <w:rPr>
+          <w:b/>
+          <w:bCs/>
+        </w:rPr>
+        <w:t>Interno</w:t>
+      </w:r>
+      <w:r>
+        <w:t>: nuvem privada da empresa.</w:t>
+      </w:r>
+    </w:p>
+    <w:p>
+      <w:pPr>
+        <w:numPr>
+          <w:ilvl w:val="0"/>
+          <w:numId w:val="18"/>
+        </w:numPr>
+      </w:pPr>
+      <w:r>
+        <w:rPr>
+          <w:b/>
+          <w:bCs/>
+        </w:rPr>
+        <w:t>Externo</w:t>
+      </w:r>
+      <w:r>
+        <w:t>:</w:t>
       </w:r>
     </w:p>
     <w:p>
       <w:pPr>
         <w:numPr>
           <w:ilvl w:val="1"/>
-          <w:numId w:val="2"/>
+          <w:numId w:val="18"/>
         </w:numPr>
       </w:pPr>
       <w:r>
-        <w:t>Java</w:t>
+        <w:rPr>
+          <w:b/>
+          <w:bCs/>
+        </w:rPr>
+        <w:t>Azure</w:t>
+      </w:r>
+      <w:r>
+        <w:t xml:space="preserve"> (Microsoft)</w:t>
       </w:r>
     </w:p>
     <w:p>
       <w:pPr>
         <w:numPr>
-          <w:ilvl w:val="2"/>
-          <w:numId w:val="2"/>
+          <w:ilvl w:val="1"/>
+          <w:numId w:val="18"/>
         </w:numPr>
       </w:pPr>
       <w:r>
-        <w:t>IntelliJ | Vscode</w:t>
-      </w:r>
-    </w:p>
-    <w:p>
-      <w:pPr>
-        <w:numPr>
-          <w:ilvl w:val="2"/>
-          <w:numId w:val="2"/>
-        </w:numPr>
-      </w:pPr>
-      <w:r>
-        <w:t>Quarkus</w:t>
-      </w:r>
-    </w:p>
-    <w:p>
-      <w:r>
-        <w:t> </w:t>
+        <w:rPr>
+          <w:b/>
+          <w:bCs/>
+        </w:rPr>
+        <w:t>AWS</w:t>
+      </w:r>
+      <w:r>
+        <w:t xml:space="preserve"> (</w:t>
+      </w:r>
+      <w:proofErr w:type="spellStart"/>
+      <w:r>
+        <w:t>Amazon</w:t>
+      </w:r>
+      <w:proofErr w:type="spellEnd"/>
+      <w:r>
+        <w:t>)</w:t>
+      </w:r>
+    </w:p>
+    <w:p>
+      <w:pPr>
+        <w:rPr>
+          <w:b/>
+          <w:bCs/>
+        </w:rPr>
+      </w:pPr>
+      <w:r>
+        <w:rPr>
+          <w:rFonts w:ascii="Segoe UI Emoji" w:hAnsi="Segoe UI Emoji" w:cs="Segoe UI Emoji"/>
+          <w:b/>
+          <w:bCs/>
+        </w:rPr>
+        <w:t>🧠</w:t>
+      </w:r>
+      <w:r>
+        <w:rPr>
+          <w:b/>
+          <w:bCs/>
+        </w:rPr>
+        <w:t xml:space="preserve"> Papel no sistema:</w:t>
       </w:r>
     </w:p>
     <w:p>
       <w:pPr>
         <w:numPr>
           <w:ilvl w:val="0"/>
-          <w:numId w:val="3"/>
+          <w:numId w:val="19"/>
         </w:numPr>
       </w:pPr>
       <w:r>
-        <w:t>Banco de dados:</w:t>
-      </w:r>
-    </w:p>
-    <w:p>
-      <w:pPr>
-        <w:numPr>
-          <w:ilvl w:val="1"/>
-          <w:numId w:val="3"/>
-        </w:numPr>
-      </w:pPr>
-      <w:r>
-        <w:t>Mongo DB</w:t>
-      </w:r>
-    </w:p>
-    <w:p>
-      <w:pPr>
-        <w:numPr>
-          <w:ilvl w:val="1"/>
-          <w:numId w:val="3"/>
-        </w:numPr>
-      </w:pPr>
-      <w:r>
-        <w:t>Oracle</w:t>
-      </w:r>
-    </w:p>
-    <w:p>
-      <w:pPr>
-        <w:numPr>
-          <w:ilvl w:val="1"/>
-          <w:numId w:val="3"/>
-        </w:numPr>
-      </w:pPr>
-      <w:r>
-        <w:t>My SQL</w:t>
-      </w:r>
-    </w:p>
-    <w:p>
-      <w:pPr>
-        <w:numPr>
-          <w:ilvl w:val="1"/>
-          <w:numId w:val="3"/>
-        </w:numPr>
-      </w:pPr>
-      <w:r>
-        <w:t>DB2</w:t>
-      </w:r>
-    </w:p>
-    <w:p>
-      <w:pPr>
-        <w:numPr>
-          <w:ilvl w:val="1"/>
-          <w:numId w:val="3"/>
-        </w:numPr>
-      </w:pPr>
-      <w:r>
-        <w:t>Modelagem de dados:</w:t>
-      </w:r>
-    </w:p>
-    <w:p>
-      <w:pPr>
-        <w:numPr>
-          <w:ilvl w:val="2"/>
-          <w:numId w:val="3"/>
-        </w:numPr>
-      </w:pPr>
-      <w:r>
-        <w:t>Erwin</w:t>
-      </w:r>
-    </w:p>
-    <w:p>
-      <w:pPr>
-        <w:numPr>
-          <w:ilvl w:val="2"/>
-          <w:numId w:val="3"/>
-        </w:numPr>
-      </w:pPr>
-      <w:r>
-        <w:t>Data Modeler</w:t>
-      </w:r>
-    </w:p>
-    <w:p>
-      <w:r>
-        <w:t> </w:t>
+        <w:t>Hospedagem de APIs, bancos, front-end.</w:t>
       </w:r>
     </w:p>
     <w:p>
       <w:pPr>
         <w:numPr>
           <w:ilvl w:val="0"/>
-          <w:numId w:val="4"/>
+          <w:numId w:val="19"/>
         </w:numPr>
       </w:pPr>
       <w:r>
-        <w:t>Cloud:</w:t>
-      </w:r>
-    </w:p>
-    <w:p>
-      <w:pPr>
-        <w:numPr>
-          <w:ilvl w:val="1"/>
-          <w:numId w:val="4"/>
-        </w:numPr>
-      </w:pPr>
-      <w:r>
-        <w:t>Provedor Interno</w:t>
-      </w:r>
-    </w:p>
-    <w:p>
-      <w:pPr>
-        <w:numPr>
-          <w:ilvl w:val="1"/>
-          <w:numId w:val="4"/>
-        </w:numPr>
-      </w:pPr>
-      <w:r>
-        <w:t>Provedor Externo:</w:t>
-      </w:r>
-    </w:p>
-    <w:p>
-      <w:pPr>
-        <w:numPr>
-          <w:ilvl w:val="2"/>
-          <w:numId w:val="4"/>
-        </w:numPr>
-      </w:pPr>
-      <w:r>
-        <w:t>Azure</w:t>
-      </w:r>
-    </w:p>
-    <w:p>
-      <w:pPr>
-        <w:numPr>
-          <w:ilvl w:val="2"/>
-          <w:numId w:val="4"/>
-        </w:numPr>
-      </w:pPr>
-      <w:r>
-        <w:t>Aws</w:t>
-      </w:r>
-    </w:p>
-    <w:p>
-      <w:r>
-        <w:t> </w:t>
+        <w:t>Escalabilidade automática.</w:t>
       </w:r>
     </w:p>
     <w:p>
       <w:pPr>
         <w:numPr>
           <w:ilvl w:val="0"/>
-          <w:numId w:val="5"/>
+          <w:numId w:val="19"/>
         </w:numPr>
       </w:pPr>
       <w:r>
-        <w:t>Mobile:</w:t>
+        <w:t>Segurança e backups.</w:t>
+      </w:r>
+    </w:p>
+    <w:p>
+      <w:r>
+        <w:pict w14:anchorId="67706556">
+          <v:rect id="_x0000_i1138" style="width:0;height:1.5pt" o:hralign="center" o:hrstd="t" o:hr="t" fillcolor="#a0a0a0" stroked="f"/>
+        </w:pict>
+      </w:r>
+    </w:p>
+    <w:p>
+      <w:pPr>
+        <w:rPr>
+          <w:b/>
+          <w:bCs/>
+        </w:rPr>
+      </w:pPr>
+      <w:r>
+        <w:rPr>
+          <w:rFonts w:ascii="Segoe UI Emoji" w:hAnsi="Segoe UI Emoji" w:cs="Segoe UI Emoji"/>
+          <w:b/>
+          <w:bCs/>
+        </w:rPr>
+        <w:t>📱</w:t>
+      </w:r>
+      <w:r>
+        <w:rPr>
+          <w:b/>
+          <w:bCs/>
+        </w:rPr>
+        <w:t xml:space="preserve"> 6. Mobile</w:t>
+      </w:r>
+    </w:p>
+    <w:p>
+      <w:pPr>
+        <w:rPr>
+          <w:b/>
+          <w:bCs/>
+        </w:rPr>
+      </w:pPr>
+      <w:r>
+        <w:rPr>
+          <w:rFonts w:ascii="Segoe UI Emoji" w:hAnsi="Segoe UI Emoji" w:cs="Segoe UI Emoji"/>
+          <w:b/>
+          <w:bCs/>
+        </w:rPr>
+        <w:t>📌</w:t>
+      </w:r>
+      <w:r>
+        <w:rPr>
+          <w:b/>
+          <w:bCs/>
+        </w:rPr>
+        <w:t xml:space="preserve"> O que é:</w:t>
+      </w:r>
+    </w:p>
+    <w:p>
+      <w:r>
+        <w:t xml:space="preserve">Desenvolvimento de </w:t>
+      </w:r>
+      <w:r>
+        <w:rPr>
+          <w:b/>
+          <w:bCs/>
+        </w:rPr>
+        <w:t>aplicativos para smartphones</w:t>
+      </w:r>
+      <w:r>
+        <w:t>.</w:t>
+      </w:r>
+    </w:p>
+    <w:p>
+      <w:pPr>
+        <w:rPr>
+          <w:b/>
+          <w:bCs/>
+        </w:rPr>
+      </w:pPr>
+      <w:r>
+        <w:rPr>
+          <w:rFonts w:ascii="Segoe UI Emoji" w:hAnsi="Segoe UI Emoji" w:cs="Segoe UI Emoji"/>
+          <w:b/>
+          <w:bCs/>
+        </w:rPr>
+        <w:t>🧰</w:t>
+      </w:r>
+      <w:r>
+        <w:rPr>
+          <w:b/>
+          <w:bCs/>
+        </w:rPr>
+        <w:t xml:space="preserve"> Tecnologias:</w:t>
       </w:r>
     </w:p>
     <w:p>
       <w:pPr>
         <w:numPr>
-          <w:ilvl w:val="1"/>
-          <w:numId w:val="5"/>
+          <w:ilvl w:val="0"/>
+          <w:numId w:val="20"/>
         </w:numPr>
       </w:pPr>
       <w:r>
+        <w:rPr>
+          <w:b/>
+          <w:bCs/>
+        </w:rPr>
         <w:t>Kodiak</w:t>
       </w:r>
+      <w:r>
+        <w:t xml:space="preserve">: plataforma </w:t>
+      </w:r>
+      <w:proofErr w:type="spellStart"/>
+      <w:r>
+        <w:t>low</w:t>
+      </w:r>
+      <w:proofErr w:type="spellEnd"/>
+      <w:r>
+        <w:t>-code usada no Banco do Brasil para criar telas e fluxos rapidamente.</w:t>
+      </w:r>
     </w:p>
     <w:p>
       <w:pPr>
         <w:numPr>
-          <w:ilvl w:val="1"/>
-          <w:numId w:val="5"/>
+          <w:ilvl w:val="0"/>
+          <w:numId w:val="20"/>
         </w:numPr>
       </w:pPr>
       <w:r>
-        <w:lastRenderedPageBreak/>
+        <w:rPr>
+          <w:b/>
+          <w:bCs/>
+        </w:rPr>
         <w:t>React Native</w:t>
       </w:r>
-    </w:p>
-    <w:p>
+      <w:r>
+        <w:t xml:space="preserve">: framework </w:t>
+      </w:r>
+      <w:proofErr w:type="spellStart"/>
+      <w:r>
+        <w:t>JavaScript</w:t>
+      </w:r>
+      <w:proofErr w:type="spellEnd"/>
+      <w:r>
+        <w:t xml:space="preserve"> para criar apps nativos com uma única base de código.</w:t>
+      </w:r>
+    </w:p>
+    <w:p>
+      <w:pPr>
+        <w:rPr>
+          <w:b/>
+          <w:bCs/>
+        </w:rPr>
+      </w:pPr>
+      <w:r>
+        <w:rPr>
+          <w:rFonts w:ascii="Segoe UI Emoji" w:hAnsi="Segoe UI Emoji" w:cs="Segoe UI Emoji"/>
+          <w:b/>
+          <w:bCs/>
+        </w:rPr>
+        <w:t>🧠</w:t>
+      </w:r>
+      <w:r>
+        <w:rPr>
+          <w:b/>
+          <w:bCs/>
+        </w:rPr>
+        <w:t xml:space="preserve"> Papel no sistema:</w:t>
+      </w:r>
+    </w:p>
+    <w:p>
+      <w:pPr>
+        <w:numPr>
+          <w:ilvl w:val="0"/>
+          <w:numId w:val="21"/>
+        </w:numPr>
+      </w:pPr>
+      <w:r>
+        <w:t>Interface móvel para o usuário final.</w:t>
+      </w:r>
+    </w:p>
+    <w:p>
+      <w:pPr>
+        <w:numPr>
+          <w:ilvl w:val="0"/>
+          <w:numId w:val="21"/>
+        </w:numPr>
+      </w:pPr>
+      <w:r>
+        <w:t>Comunicação com APIs e serviços em nuvem.</w:t>
+      </w:r>
+    </w:p>
+    <w:p>
+      <w:pPr>
+        <w:numPr>
+          <w:ilvl w:val="0"/>
+          <w:numId w:val="21"/>
+        </w:numPr>
+      </w:pPr>
+      <w:r>
+        <w:t>Integração com recursos do celular (GPS, câmera, notificações).</w:t>
+      </w:r>
       <w:r>
         <w:t> </w:t>
       </w:r>
@@ -342,6 +1409,7 @@
         </w:numPr>
       </w:pPr>
       <w:r>
+        <w:lastRenderedPageBreak/>
         <w:t>Figma</w:t>
       </w:r>
     </w:p>
@@ -643,8 +1711,7 @@
               <v:stroke joinstyle="miter"/>
               <v:path gradientshapeok="t" o:connecttype="rect"/>
             </v:shapetype>
-            <v:shape id="Caixa de Texto 2" o:spid="_x0000_s1026" type="#_x0000_t202" alt="#interna" style="position:absolute;margin-left:3pt;margin-top:0;width:54.2pt;height:29.15pt;z-index:251659264;visibility:visible;mso-wrap-style:none;mso-wrap-distance-left:0;mso-wrap-distance-top:0;mso-wrap-distance-right:0;mso-wrap-distance-bottom:0;mso-position-horizontal:right;mso-position-horizontal-relative:page;mso-position-vertical:top;mso-position-vertical-relative:page;v-text-anchor:top" o:gfxdata="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" filled="f" stroked="f">
-              <v:fill o:detectmouseclick="t"/>
+            <v:shape id="Caixa de Texto 2" o:spid="_x0000_s1026" type="#_x0000_t202" alt="#interna" style="position:absolute;margin-left:3pt;margin-top:0;width:54.2pt;height:29.15pt;z-index:251659264;visibility:visible;mso-wrap-style:none;mso-wrap-distance-left:0;mso-wrap-distance-top:0;mso-wrap-distance-right:0;mso-wrap-distance-bottom:0;mso-position-horizontal:right;mso-position-horizontal-relative:page;mso-position-vertical:top;mso-position-vertical-relative:page;v-text-anchor:top" o:gfxdata="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" filled="f" stroked="f">
               <v:textbox style="mso-fit-shape-to-text:t" inset="0,15pt,20pt,0">
                 <w:txbxContent>
                   <w:p>
@@ -774,8 +1841,7 @@
               <v:stroke joinstyle="miter"/>
               <v:path gradientshapeok="t" o:connecttype="rect"/>
             </v:shapetype>
-            <v:shape id="Caixa de Texto 3" o:spid="_x0000_s1027" type="#_x0000_t202" alt="#interna" style="position:absolute;margin-left:3pt;margin-top:0;width:54.2pt;height:29.15pt;z-index:251660288;visibility:visible;mso-wrap-style:none;mso-wrap-distance-left:0;mso-wrap-distance-top:0;mso-wrap-distance-right:0;mso-wrap-distance-bottom:0;mso-position-horizontal:right;mso-position-horizontal-relative:page;mso-position-vertical:top;mso-position-vertical-relative:page;v-text-anchor:top" o:gfxdata="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" filled="f" stroked="f">
-              <v:fill o:detectmouseclick="t"/>
+            <v:shape id="Caixa de Texto 3" o:spid="_x0000_s1027" type="#_x0000_t202" alt="#interna" style="position:absolute;margin-left:3pt;margin-top:0;width:54.2pt;height:29.15pt;z-index:251660288;visibility:visible;mso-wrap-style:none;mso-wrap-distance-left:0;mso-wrap-distance-top:0;mso-wrap-distance-right:0;mso-wrap-distance-bottom:0;mso-position-horizontal:right;mso-position-horizontal-relative:page;mso-position-vertical:top;mso-position-vertical-relative:page;v-text-anchor:top" o:gfxdata="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" filled="f" stroked="f">
               <v:textbox style="mso-fit-shape-to-text:t" inset="0,15pt,20pt,0">
                 <w:txbxContent>
                   <w:p>
@@ -905,8 +1971,7 @@
               <v:stroke joinstyle="miter"/>
               <v:path gradientshapeok="t" o:connecttype="rect"/>
             </v:shapetype>
-            <v:shape id="Caixa de Texto 1" o:spid="_x0000_s1028" type="#_x0000_t202" alt="#interna" style="position:absolute;margin-left:3pt;margin-top:0;width:54.2pt;height:29.15pt;z-index:251658240;visibility:visible;mso-wrap-style:none;mso-wrap-distance-left:0;mso-wrap-distance-top:0;mso-wrap-distance-right:0;mso-wrap-distance-bottom:0;mso-position-horizontal:right;mso-position-horizontal-relative:page;mso-position-vertical:top;mso-position-vertical-relative:page;v-text-anchor:top" o:gfxdata="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" filled="f" stroked="f">
-              <v:fill o:detectmouseclick="t"/>
+            <v:shape id="Caixa de Texto 1" o:spid="_x0000_s1028" type="#_x0000_t202" alt="#interna" style="position:absolute;margin-left:3pt;margin-top:0;width:54.2pt;height:29.15pt;z-index:251658240;visibility:visible;mso-wrap-style:none;mso-wrap-distance-left:0;mso-wrap-distance-top:0;mso-wrap-distance-right:0;mso-wrap-distance-bottom:0;mso-position-horizontal:right;mso-position-horizontal-relative:page;mso-position-vertical:top;mso-position-vertical-relative:page;v-text-anchor:top" o:gfxdata="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" filled="f" stroked="f">
               <v:textbox style="mso-fit-shape-to-text:t" inset="0,15pt,20pt,0">
                 <w:txbxContent>
                   <w:p>
@@ -946,6 +2011,453 @@
 <file path=word/numbering.xml><?xml version="1.0" encoding="utf-8"?>
 <w:numbering xmlns:wpc="http://schemas.microsoft.com/office/word/2010/wordprocessingCanvas" xmlns:cx="http://schemas.microsoft.com/office/drawing/2014/chartex" xmlns:cx1="http://schemas.microsoft.com/office/drawing/2015/9/8/chartex" xmlns:cx2="http://schemas.microsoft.com/office/drawing/2015/10/21/chartex" xmlns:cx3="http://schemas.microsoft.com/office/drawing/2016/5/9/chartex" xmlns:cx4="http://schemas.microsoft.com/office/drawing/2016/5/10/chartex" xmlns:cx5="http://schemas.microsoft.com/office/drawing/2016/5/11/chartex" xmlns:cx6="http://schemas.microsoft.com/office/drawing/2016/5/12/chartex" xmlns:cx7="http://schemas.microsoft.com/office/drawing/2016/5/13/chartex" xmlns:cx8="http://schemas.microsoft.com/office/drawing/2016/5/14/chartex" xmlns:mc="http://schemas.openxmlformats.org/markup-compatibility/2006" xmlns:aink="http://schemas.microsoft.com/office/drawing/2016/ink" xmlns:am3d="http://schemas.microsoft.com/office/drawing/2017/model3d" xmlns:o="urn:schemas-microsoft-com:office:office" xmlns:oel="http://schemas.microsoft.com/office/2019/extlst" xmlns:r="http://schemas.openxmlformats.org/officeDocument/2006/relationships" xmlns:m="http://schemas.openxmlformats.org/officeDocument/2006/math" xmlns:v="urn:schemas-microsoft-com:vml" xmlns:wp14="http://schemas.microsoft.com/office/word/2010/wordprocessingDrawing" xmlns:wp="http://schemas.openxmlformats.org/drawingml/2006/wordprocessingDrawing" xmlns:w10="urn:schemas-microsoft-com:office:word" xmlns:w="http://schemas.openxmlformats.org/wordprocessingml/2006/main" xmlns:w14="http://schemas.microsoft.com/office/word/2010/wordml" xmlns:w15="http://schemas.microsoft.com/office/word/2012/wordml" xmlns:w16cex="http://schemas.microsoft.com/office/word/2018/wordml/cex" xmlns:w16cid="http://schemas.microsoft.com/office/word/2016/wordml/cid" xmlns:w16="http://schemas.microsoft.com/office/word/2018/wordml" xmlns:w16du="http://schemas.microsoft.com/office/word/2023/wordml/word16du" xmlns:w16sdtdh="http://schemas.microsoft.com/office/word/2020/wordml/sdtdatahash" xmlns:w16sdtfl="http://schemas.microsoft.com/office/word/2024/wordml/sdtformatlock" xmlns:w16se="http://schemas.microsoft.com/office/word/2015/wordml/symex" xmlns:wpg="http://schemas.microsoft.com/office/word/2010/wordprocessingGroup" xmlns:wpi="http://schemas.microsoft.com/office/word/2010/wordprocessingInk" xmlns:wne="http://schemas.microsoft.com/office/word/2006/wordml" xmlns:wps="http://schemas.microsoft.com/office/word/2010/wordprocessingShape" mc:Ignorable="w14 w15 w16se w16cid w16 w16cex w16sdtdh w16sdtfl w16du wp14">
   <w:abstractNum w:abstractNumId="0" w15:restartNumberingAfterBreak="0">
+    <w:nsid w:val="085C6160"/>
+    <w:multiLevelType w:val="multilevel"/>
+    <w:tmpl w:val="C2026916"/>
+    <w:lvl w:ilvl="0">
+      <w:start w:val="1"/>
+      <w:numFmt w:val="bullet"/>
+      <w:lvlText w:val=""/>
+      <w:lvlJc w:val="left"/>
+      <w:pPr>
+        <w:tabs>
+          <w:tab w:val="num" w:pos="720"/>
+        </w:tabs>
+        <w:ind w:left="720" w:hanging="360"/>
+      </w:pPr>
+      <w:rPr>
+        <w:rFonts w:ascii="Symbol" w:hAnsi="Symbol" w:hint="default"/>
+        <w:sz w:val="20"/>
+      </w:rPr>
+    </w:lvl>
+    <w:lvl w:ilvl="1" w:tentative="1">
+      <w:start w:val="1"/>
+      <w:numFmt w:val="bullet"/>
+      <w:lvlText w:val="o"/>
+      <w:lvlJc w:val="left"/>
+      <w:pPr>
+        <w:tabs>
+          <w:tab w:val="num" w:pos="1440"/>
+        </w:tabs>
+        <w:ind w:left="1440" w:hanging="360"/>
+      </w:pPr>
+      <w:rPr>
+        <w:rFonts w:ascii="Courier New" w:hAnsi="Courier New" w:hint="default"/>
+        <w:sz w:val="20"/>
+      </w:rPr>
+    </w:lvl>
+    <w:lvl w:ilvl="2" w:tentative="1">
+      <w:start w:val="1"/>
+      <w:numFmt w:val="bullet"/>
+      <w:lvlText w:val=""/>
+      <w:lvlJc w:val="left"/>
+      <w:pPr>
+        <w:tabs>
+          <w:tab w:val="num" w:pos="2160"/>
+        </w:tabs>
+        <w:ind w:left="2160" w:hanging="360"/>
+      </w:pPr>
+      <w:rPr>
+        <w:rFonts w:ascii="Wingdings" w:hAnsi="Wingdings" w:hint="default"/>
+        <w:sz w:val="20"/>
+      </w:rPr>
+    </w:lvl>
+    <w:lvl w:ilvl="3" w:tentative="1">
+      <w:start w:val="1"/>
+      <w:numFmt w:val="bullet"/>
+      <w:lvlText w:val=""/>
+      <w:lvlJc w:val="left"/>
+      <w:pPr>
+        <w:tabs>
+          <w:tab w:val="num" w:pos="2880"/>
+        </w:tabs>
+        <w:ind w:left="2880" w:hanging="360"/>
+      </w:pPr>
+      <w:rPr>
+        <w:rFonts w:ascii="Wingdings" w:hAnsi="Wingdings" w:hint="default"/>
+        <w:sz w:val="20"/>
+      </w:rPr>
+    </w:lvl>
+    <w:lvl w:ilvl="4" w:tentative="1">
+      <w:start w:val="1"/>
+      <w:numFmt w:val="bullet"/>
+      <w:lvlText w:val=""/>
+      <w:lvlJc w:val="left"/>
+      <w:pPr>
+        <w:tabs>
+          <w:tab w:val="num" w:pos="3600"/>
+        </w:tabs>
+        <w:ind w:left="3600" w:hanging="360"/>
+      </w:pPr>
+      <w:rPr>
+        <w:rFonts w:ascii="Wingdings" w:hAnsi="Wingdings" w:hint="default"/>
+        <w:sz w:val="20"/>
+      </w:rPr>
+    </w:lvl>
+    <w:lvl w:ilvl="5" w:tentative="1">
+      <w:start w:val="1"/>
+      <w:numFmt w:val="bullet"/>
+      <w:lvlText w:val=""/>
+      <w:lvlJc w:val="left"/>
+      <w:pPr>
+        <w:tabs>
+          <w:tab w:val="num" w:pos="4320"/>
+        </w:tabs>
+        <w:ind w:left="4320" w:hanging="360"/>
+      </w:pPr>
+      <w:rPr>
+        <w:rFonts w:ascii="Wingdings" w:hAnsi="Wingdings" w:hint="default"/>
+        <w:sz w:val="20"/>
+      </w:rPr>
+    </w:lvl>
+    <w:lvl w:ilvl="6" w:tentative="1">
+      <w:start w:val="1"/>
+      <w:numFmt w:val="bullet"/>
+      <w:lvlText w:val=""/>
+      <w:lvlJc w:val="left"/>
+      <w:pPr>
+        <w:tabs>
+          <w:tab w:val="num" w:pos="5040"/>
+        </w:tabs>
+        <w:ind w:left="5040" w:hanging="360"/>
+      </w:pPr>
+      <w:rPr>
+        <w:rFonts w:ascii="Wingdings" w:hAnsi="Wingdings" w:hint="default"/>
+        <w:sz w:val="20"/>
+      </w:rPr>
+    </w:lvl>
+    <w:lvl w:ilvl="7" w:tentative="1">
+      <w:start w:val="1"/>
+      <w:numFmt w:val="bullet"/>
+      <w:lvlText w:val=""/>
+      <w:lvlJc w:val="left"/>
+      <w:pPr>
+        <w:tabs>
+          <w:tab w:val="num" w:pos="5760"/>
+        </w:tabs>
+        <w:ind w:left="5760" w:hanging="360"/>
+      </w:pPr>
+      <w:rPr>
+        <w:rFonts w:ascii="Wingdings" w:hAnsi="Wingdings" w:hint="default"/>
+        <w:sz w:val="20"/>
+      </w:rPr>
+    </w:lvl>
+    <w:lvl w:ilvl="8" w:tentative="1">
+      <w:start w:val="1"/>
+      <w:numFmt w:val="bullet"/>
+      <w:lvlText w:val=""/>
+      <w:lvlJc w:val="left"/>
+      <w:pPr>
+        <w:tabs>
+          <w:tab w:val="num" w:pos="6480"/>
+        </w:tabs>
+        <w:ind w:left="6480" w:hanging="360"/>
+      </w:pPr>
+      <w:rPr>
+        <w:rFonts w:ascii="Wingdings" w:hAnsi="Wingdings" w:hint="default"/>
+        <w:sz w:val="20"/>
+      </w:rPr>
+    </w:lvl>
+  </w:abstractNum>
+  <w:abstractNum w:abstractNumId="1" w15:restartNumberingAfterBreak="0">
+    <w:nsid w:val="0B253FB1"/>
+    <w:multiLevelType w:val="multilevel"/>
+    <w:tmpl w:val="55C016B2"/>
+    <w:lvl w:ilvl="0">
+      <w:start w:val="1"/>
+      <w:numFmt w:val="bullet"/>
+      <w:lvlText w:val=""/>
+      <w:lvlJc w:val="left"/>
+      <w:pPr>
+        <w:tabs>
+          <w:tab w:val="num" w:pos="720"/>
+        </w:tabs>
+        <w:ind w:left="720" w:hanging="360"/>
+      </w:pPr>
+      <w:rPr>
+        <w:rFonts w:ascii="Symbol" w:hAnsi="Symbol" w:hint="default"/>
+        <w:sz w:val="20"/>
+      </w:rPr>
+    </w:lvl>
+    <w:lvl w:ilvl="1" w:tentative="1">
+      <w:start w:val="1"/>
+      <w:numFmt w:val="bullet"/>
+      <w:lvlText w:val="o"/>
+      <w:lvlJc w:val="left"/>
+      <w:pPr>
+        <w:tabs>
+          <w:tab w:val="num" w:pos="1440"/>
+        </w:tabs>
+        <w:ind w:left="1440" w:hanging="360"/>
+      </w:pPr>
+      <w:rPr>
+        <w:rFonts w:ascii="Courier New" w:hAnsi="Courier New" w:hint="default"/>
+        <w:sz w:val="20"/>
+      </w:rPr>
+    </w:lvl>
+    <w:lvl w:ilvl="2" w:tentative="1">
+      <w:start w:val="1"/>
+      <w:numFmt w:val="bullet"/>
+      <w:lvlText w:val=""/>
+      <w:lvlJc w:val="left"/>
+      <w:pPr>
+        <w:tabs>
+          <w:tab w:val="num" w:pos="2160"/>
+        </w:tabs>
+        <w:ind w:left="2160" w:hanging="360"/>
+      </w:pPr>
+      <w:rPr>
+        <w:rFonts w:ascii="Wingdings" w:hAnsi="Wingdings" w:hint="default"/>
+        <w:sz w:val="20"/>
+      </w:rPr>
+    </w:lvl>
+    <w:lvl w:ilvl="3" w:tentative="1">
+      <w:start w:val="1"/>
+      <w:numFmt w:val="bullet"/>
+      <w:lvlText w:val=""/>
+      <w:lvlJc w:val="left"/>
+      <w:pPr>
+        <w:tabs>
+          <w:tab w:val="num" w:pos="2880"/>
+        </w:tabs>
+        <w:ind w:left="2880" w:hanging="360"/>
+      </w:pPr>
+      <w:rPr>
+        <w:rFonts w:ascii="Wingdings" w:hAnsi="Wingdings" w:hint="default"/>
+        <w:sz w:val="20"/>
+      </w:rPr>
+    </w:lvl>
+    <w:lvl w:ilvl="4" w:tentative="1">
+      <w:start w:val="1"/>
+      <w:numFmt w:val="bullet"/>
+      <w:lvlText w:val=""/>
+      <w:lvlJc w:val="left"/>
+      <w:pPr>
+        <w:tabs>
+          <w:tab w:val="num" w:pos="3600"/>
+        </w:tabs>
+        <w:ind w:left="3600" w:hanging="360"/>
+      </w:pPr>
+      <w:rPr>
+        <w:rFonts w:ascii="Wingdings" w:hAnsi="Wingdings" w:hint="default"/>
+        <w:sz w:val="20"/>
+      </w:rPr>
+    </w:lvl>
+    <w:lvl w:ilvl="5" w:tentative="1">
+      <w:start w:val="1"/>
+      <w:numFmt w:val="bullet"/>
+      <w:lvlText w:val=""/>
+      <w:lvlJc w:val="left"/>
+      <w:pPr>
+        <w:tabs>
+          <w:tab w:val="num" w:pos="4320"/>
+        </w:tabs>
+        <w:ind w:left="4320" w:hanging="360"/>
+      </w:pPr>
+      <w:rPr>
+        <w:rFonts w:ascii="Wingdings" w:hAnsi="Wingdings" w:hint="default"/>
+        <w:sz w:val="20"/>
+      </w:rPr>
+    </w:lvl>
+    <w:lvl w:ilvl="6" w:tentative="1">
+      <w:start w:val="1"/>
+      <w:numFmt w:val="bullet"/>
+      <w:lvlText w:val=""/>
+      <w:lvlJc w:val="left"/>
+      <w:pPr>
+        <w:tabs>
+          <w:tab w:val="num" w:pos="5040"/>
+        </w:tabs>
+        <w:ind w:left="5040" w:hanging="360"/>
+      </w:pPr>
+      <w:rPr>
+        <w:rFonts w:ascii="Wingdings" w:hAnsi="Wingdings" w:hint="default"/>
+        <w:sz w:val="20"/>
+      </w:rPr>
+    </w:lvl>
+    <w:lvl w:ilvl="7" w:tentative="1">
+      <w:start w:val="1"/>
+      <w:numFmt w:val="bullet"/>
+      <w:lvlText w:val=""/>
+      <w:lvlJc w:val="left"/>
+      <w:pPr>
+        <w:tabs>
+          <w:tab w:val="num" w:pos="5760"/>
+        </w:tabs>
+        <w:ind w:left="5760" w:hanging="360"/>
+      </w:pPr>
+      <w:rPr>
+        <w:rFonts w:ascii="Wingdings" w:hAnsi="Wingdings" w:hint="default"/>
+        <w:sz w:val="20"/>
+      </w:rPr>
+    </w:lvl>
+    <w:lvl w:ilvl="8" w:tentative="1">
+      <w:start w:val="1"/>
+      <w:numFmt w:val="bullet"/>
+      <w:lvlText w:val=""/>
+      <w:lvlJc w:val="left"/>
+      <w:pPr>
+        <w:tabs>
+          <w:tab w:val="num" w:pos="6480"/>
+        </w:tabs>
+        <w:ind w:left="6480" w:hanging="360"/>
+      </w:pPr>
+      <w:rPr>
+        <w:rFonts w:ascii="Wingdings" w:hAnsi="Wingdings" w:hint="default"/>
+        <w:sz w:val="20"/>
+      </w:rPr>
+    </w:lvl>
+  </w:abstractNum>
+  <w:abstractNum w:abstractNumId="2" w15:restartNumberingAfterBreak="0">
+    <w:nsid w:val="0CD33C65"/>
+    <w:multiLevelType w:val="multilevel"/>
+    <w:tmpl w:val="5656A414"/>
+    <w:lvl w:ilvl="0">
+      <w:start w:val="1"/>
+      <w:numFmt w:val="bullet"/>
+      <w:lvlText w:val=""/>
+      <w:lvlJc w:val="left"/>
+      <w:pPr>
+        <w:tabs>
+          <w:tab w:val="num" w:pos="720"/>
+        </w:tabs>
+        <w:ind w:left="720" w:hanging="360"/>
+      </w:pPr>
+      <w:rPr>
+        <w:rFonts w:ascii="Symbol" w:hAnsi="Symbol" w:hint="default"/>
+        <w:sz w:val="20"/>
+      </w:rPr>
+    </w:lvl>
+    <w:lvl w:ilvl="1">
+      <w:start w:val="1"/>
+      <w:numFmt w:val="bullet"/>
+      <w:lvlText w:val="o"/>
+      <w:lvlJc w:val="left"/>
+      <w:pPr>
+        <w:tabs>
+          <w:tab w:val="num" w:pos="1440"/>
+        </w:tabs>
+        <w:ind w:left="1440" w:hanging="360"/>
+      </w:pPr>
+      <w:rPr>
+        <w:rFonts w:ascii="Courier New" w:hAnsi="Courier New" w:hint="default"/>
+        <w:sz w:val="20"/>
+      </w:rPr>
+    </w:lvl>
+    <w:lvl w:ilvl="2" w:tentative="1">
+      <w:start w:val="1"/>
+      <w:numFmt w:val="bullet"/>
+      <w:lvlText w:val=""/>
+      <w:lvlJc w:val="left"/>
+      <w:pPr>
+        <w:tabs>
+          <w:tab w:val="num" w:pos="2160"/>
+        </w:tabs>
+        <w:ind w:left="2160" w:hanging="360"/>
+      </w:pPr>
+      <w:rPr>
+        <w:rFonts w:ascii="Wingdings" w:hAnsi="Wingdings" w:hint="default"/>
+        <w:sz w:val="20"/>
+      </w:rPr>
+    </w:lvl>
+    <w:lvl w:ilvl="3" w:tentative="1">
+      <w:start w:val="1"/>
+      <w:numFmt w:val="bullet"/>
+      <w:lvlText w:val=""/>
+      <w:lvlJc w:val="left"/>
+      <w:pPr>
+        <w:tabs>
+          <w:tab w:val="num" w:pos="2880"/>
+        </w:tabs>
+        <w:ind w:left="2880" w:hanging="360"/>
+      </w:pPr>
+      <w:rPr>
+        <w:rFonts w:ascii="Wingdings" w:hAnsi="Wingdings" w:hint="default"/>
+        <w:sz w:val="20"/>
+      </w:rPr>
+    </w:lvl>
+    <w:lvl w:ilvl="4" w:tentative="1">
+      <w:start w:val="1"/>
+      <w:numFmt w:val="bullet"/>
+      <w:lvlText w:val=""/>
+      <w:lvlJc w:val="left"/>
+      <w:pPr>
+        <w:tabs>
+          <w:tab w:val="num" w:pos="3600"/>
+        </w:tabs>
+        <w:ind w:left="3600" w:hanging="360"/>
+      </w:pPr>
+      <w:rPr>
+        <w:rFonts w:ascii="Wingdings" w:hAnsi="Wingdings" w:hint="default"/>
+        <w:sz w:val="20"/>
+      </w:rPr>
+    </w:lvl>
+    <w:lvl w:ilvl="5" w:tentative="1">
+      <w:start w:val="1"/>
+      <w:numFmt w:val="bullet"/>
+      <w:lvlText w:val=""/>
+      <w:lvlJc w:val="left"/>
+      <w:pPr>
+        <w:tabs>
+          <w:tab w:val="num" w:pos="4320"/>
+        </w:tabs>
+        <w:ind w:left="4320" w:hanging="360"/>
+      </w:pPr>
+      <w:rPr>
+        <w:rFonts w:ascii="Wingdings" w:hAnsi="Wingdings" w:hint="default"/>
+        <w:sz w:val="20"/>
+      </w:rPr>
+    </w:lvl>
+    <w:lvl w:ilvl="6" w:tentative="1">
+      <w:start w:val="1"/>
+      <w:numFmt w:val="bullet"/>
+      <w:lvlText w:val=""/>
+      <w:lvlJc w:val="left"/>
+      <w:pPr>
+        <w:tabs>
+          <w:tab w:val="num" w:pos="5040"/>
+        </w:tabs>
+        <w:ind w:left="5040" w:hanging="360"/>
+      </w:pPr>
+      <w:rPr>
+        <w:rFonts w:ascii="Wingdings" w:hAnsi="Wingdings" w:hint="default"/>
+        <w:sz w:val="20"/>
+      </w:rPr>
+    </w:lvl>
+    <w:lvl w:ilvl="7" w:tentative="1">
+      <w:start w:val="1"/>
+      <w:numFmt w:val="bullet"/>
+      <w:lvlText w:val=""/>
+      <w:lvlJc w:val="left"/>
+      <w:pPr>
+        <w:tabs>
+          <w:tab w:val="num" w:pos="5760"/>
+        </w:tabs>
+        <w:ind w:left="5760" w:hanging="360"/>
+      </w:pPr>
+      <w:rPr>
+        <w:rFonts w:ascii="Wingdings" w:hAnsi="Wingdings" w:hint="default"/>
+        <w:sz w:val="20"/>
+      </w:rPr>
+    </w:lvl>
+    <w:lvl w:ilvl="8" w:tentative="1">
+      <w:start w:val="1"/>
+      <w:numFmt w:val="bullet"/>
+      <w:lvlText w:val=""/>
+      <w:lvlJc w:val="left"/>
+      <w:pPr>
+        <w:tabs>
+          <w:tab w:val="num" w:pos="6480"/>
+        </w:tabs>
+        <w:ind w:left="6480" w:hanging="360"/>
+      </w:pPr>
+      <w:rPr>
+        <w:rFonts w:ascii="Wingdings" w:hAnsi="Wingdings" w:hint="default"/>
+        <w:sz w:val="20"/>
+      </w:rPr>
+    </w:lvl>
+  </w:abstractNum>
+  <w:abstractNum w:abstractNumId="3" w15:restartNumberingAfterBreak="0">
     <w:nsid w:val="0F281FA0"/>
     <w:multiLevelType w:val="multilevel"/>
     <w:tmpl w:val="F38E247E"/>
@@ -1094,7 +2606,305 @@
       </w:rPr>
     </w:lvl>
   </w:abstractNum>
-  <w:abstractNum w:abstractNumId="1" w15:restartNumberingAfterBreak="0">
+  <w:abstractNum w:abstractNumId="4" w15:restartNumberingAfterBreak="0">
+    <w:nsid w:val="15730844"/>
+    <w:multiLevelType w:val="multilevel"/>
+    <w:tmpl w:val="9AC271F0"/>
+    <w:lvl w:ilvl="0">
+      <w:start w:val="1"/>
+      <w:numFmt w:val="bullet"/>
+      <w:lvlText w:val=""/>
+      <w:lvlJc w:val="left"/>
+      <w:pPr>
+        <w:tabs>
+          <w:tab w:val="num" w:pos="720"/>
+        </w:tabs>
+        <w:ind w:left="720" w:hanging="360"/>
+      </w:pPr>
+      <w:rPr>
+        <w:rFonts w:ascii="Symbol" w:hAnsi="Symbol" w:hint="default"/>
+        <w:sz w:val="20"/>
+      </w:rPr>
+    </w:lvl>
+    <w:lvl w:ilvl="1" w:tentative="1">
+      <w:start w:val="1"/>
+      <w:numFmt w:val="bullet"/>
+      <w:lvlText w:val="o"/>
+      <w:lvlJc w:val="left"/>
+      <w:pPr>
+        <w:tabs>
+          <w:tab w:val="num" w:pos="1440"/>
+        </w:tabs>
+        <w:ind w:left="1440" w:hanging="360"/>
+      </w:pPr>
+      <w:rPr>
+        <w:rFonts w:ascii="Courier New" w:hAnsi="Courier New" w:hint="default"/>
+        <w:sz w:val="20"/>
+      </w:rPr>
+    </w:lvl>
+    <w:lvl w:ilvl="2" w:tentative="1">
+      <w:start w:val="1"/>
+      <w:numFmt w:val="bullet"/>
+      <w:lvlText w:val=""/>
+      <w:lvlJc w:val="left"/>
+      <w:pPr>
+        <w:tabs>
+          <w:tab w:val="num" w:pos="2160"/>
+        </w:tabs>
+        <w:ind w:left="2160" w:hanging="360"/>
+      </w:pPr>
+      <w:rPr>
+        <w:rFonts w:ascii="Wingdings" w:hAnsi="Wingdings" w:hint="default"/>
+        <w:sz w:val="20"/>
+      </w:rPr>
+    </w:lvl>
+    <w:lvl w:ilvl="3" w:tentative="1">
+      <w:start w:val="1"/>
+      <w:numFmt w:val="bullet"/>
+      <w:lvlText w:val=""/>
+      <w:lvlJc w:val="left"/>
+      <w:pPr>
+        <w:tabs>
+          <w:tab w:val="num" w:pos="2880"/>
+        </w:tabs>
+        <w:ind w:left="2880" w:hanging="360"/>
+      </w:pPr>
+      <w:rPr>
+        <w:rFonts w:ascii="Wingdings" w:hAnsi="Wingdings" w:hint="default"/>
+        <w:sz w:val="20"/>
+      </w:rPr>
+    </w:lvl>
+    <w:lvl w:ilvl="4" w:tentative="1">
+      <w:start w:val="1"/>
+      <w:numFmt w:val="bullet"/>
+      <w:lvlText w:val=""/>
+      <w:lvlJc w:val="left"/>
+      <w:pPr>
+        <w:tabs>
+          <w:tab w:val="num" w:pos="3600"/>
+        </w:tabs>
+        <w:ind w:left="3600" w:hanging="360"/>
+      </w:pPr>
+      <w:rPr>
+        <w:rFonts w:ascii="Wingdings" w:hAnsi="Wingdings" w:hint="default"/>
+        <w:sz w:val="20"/>
+      </w:rPr>
+    </w:lvl>
+    <w:lvl w:ilvl="5" w:tentative="1">
+      <w:start w:val="1"/>
+      <w:numFmt w:val="bullet"/>
+      <w:lvlText w:val=""/>
+      <w:lvlJc w:val="left"/>
+      <w:pPr>
+        <w:tabs>
+          <w:tab w:val="num" w:pos="4320"/>
+        </w:tabs>
+        <w:ind w:left="4320" w:hanging="360"/>
+      </w:pPr>
+      <w:rPr>
+        <w:rFonts w:ascii="Wingdings" w:hAnsi="Wingdings" w:hint="default"/>
+        <w:sz w:val="20"/>
+      </w:rPr>
+    </w:lvl>
+    <w:lvl w:ilvl="6" w:tentative="1">
+      <w:start w:val="1"/>
+      <w:numFmt w:val="bullet"/>
+      <w:lvlText w:val=""/>
+      <w:lvlJc w:val="left"/>
+      <w:pPr>
+        <w:tabs>
+          <w:tab w:val="num" w:pos="5040"/>
+        </w:tabs>
+        <w:ind w:left="5040" w:hanging="360"/>
+      </w:pPr>
+      <w:rPr>
+        <w:rFonts w:ascii="Wingdings" w:hAnsi="Wingdings" w:hint="default"/>
+        <w:sz w:val="20"/>
+      </w:rPr>
+    </w:lvl>
+    <w:lvl w:ilvl="7" w:tentative="1">
+      <w:start w:val="1"/>
+      <w:numFmt w:val="bullet"/>
+      <w:lvlText w:val=""/>
+      <w:lvlJc w:val="left"/>
+      <w:pPr>
+        <w:tabs>
+          <w:tab w:val="num" w:pos="5760"/>
+        </w:tabs>
+        <w:ind w:left="5760" w:hanging="360"/>
+      </w:pPr>
+      <w:rPr>
+        <w:rFonts w:ascii="Wingdings" w:hAnsi="Wingdings" w:hint="default"/>
+        <w:sz w:val="20"/>
+      </w:rPr>
+    </w:lvl>
+    <w:lvl w:ilvl="8" w:tentative="1">
+      <w:start w:val="1"/>
+      <w:numFmt w:val="bullet"/>
+      <w:lvlText w:val=""/>
+      <w:lvlJc w:val="left"/>
+      <w:pPr>
+        <w:tabs>
+          <w:tab w:val="num" w:pos="6480"/>
+        </w:tabs>
+        <w:ind w:left="6480" w:hanging="360"/>
+      </w:pPr>
+      <w:rPr>
+        <w:rFonts w:ascii="Wingdings" w:hAnsi="Wingdings" w:hint="default"/>
+        <w:sz w:val="20"/>
+      </w:rPr>
+    </w:lvl>
+  </w:abstractNum>
+  <w:abstractNum w:abstractNumId="5" w15:restartNumberingAfterBreak="0">
+    <w:nsid w:val="18DB3FEC"/>
+    <w:multiLevelType w:val="multilevel"/>
+    <w:tmpl w:val="213433DE"/>
+    <w:lvl w:ilvl="0">
+      <w:start w:val="1"/>
+      <w:numFmt w:val="bullet"/>
+      <w:lvlText w:val=""/>
+      <w:lvlJc w:val="left"/>
+      <w:pPr>
+        <w:tabs>
+          <w:tab w:val="num" w:pos="720"/>
+        </w:tabs>
+        <w:ind w:left="720" w:hanging="360"/>
+      </w:pPr>
+      <w:rPr>
+        <w:rFonts w:ascii="Symbol" w:hAnsi="Symbol" w:hint="default"/>
+        <w:sz w:val="20"/>
+      </w:rPr>
+    </w:lvl>
+    <w:lvl w:ilvl="1" w:tentative="1">
+      <w:start w:val="1"/>
+      <w:numFmt w:val="bullet"/>
+      <w:lvlText w:val="o"/>
+      <w:lvlJc w:val="left"/>
+      <w:pPr>
+        <w:tabs>
+          <w:tab w:val="num" w:pos="1440"/>
+        </w:tabs>
+        <w:ind w:left="1440" w:hanging="360"/>
+      </w:pPr>
+      <w:rPr>
+        <w:rFonts w:ascii="Courier New" w:hAnsi="Courier New" w:hint="default"/>
+        <w:sz w:val="20"/>
+      </w:rPr>
+    </w:lvl>
+    <w:lvl w:ilvl="2" w:tentative="1">
+      <w:start w:val="1"/>
+      <w:numFmt w:val="bullet"/>
+      <w:lvlText w:val=""/>
+      <w:lvlJc w:val="left"/>
+      <w:pPr>
+        <w:tabs>
+          <w:tab w:val="num" w:pos="2160"/>
+        </w:tabs>
+        <w:ind w:left="2160" w:hanging="360"/>
+      </w:pPr>
+      <w:rPr>
+        <w:rFonts w:ascii="Wingdings" w:hAnsi="Wingdings" w:hint="default"/>
+        <w:sz w:val="20"/>
+      </w:rPr>
+    </w:lvl>
+    <w:lvl w:ilvl="3" w:tentative="1">
+      <w:start w:val="1"/>
+      <w:numFmt w:val="bullet"/>
+      <w:lvlText w:val=""/>
+      <w:lvlJc w:val="left"/>
+      <w:pPr>
+        <w:tabs>
+          <w:tab w:val="num" w:pos="2880"/>
+        </w:tabs>
+        <w:ind w:left="2880" w:hanging="360"/>
+      </w:pPr>
+      <w:rPr>
+        <w:rFonts w:ascii="Wingdings" w:hAnsi="Wingdings" w:hint="default"/>
+        <w:sz w:val="20"/>
+      </w:rPr>
+    </w:lvl>
+    <w:lvl w:ilvl="4" w:tentative="1">
+      <w:start w:val="1"/>
+      <w:numFmt w:val="bullet"/>
+      <w:lvlText w:val=""/>
+      <w:lvlJc w:val="left"/>
+      <w:pPr>
+        <w:tabs>
+          <w:tab w:val="num" w:pos="3600"/>
+        </w:tabs>
+        <w:ind w:left="3600" w:hanging="360"/>
+      </w:pPr>
+      <w:rPr>
+        <w:rFonts w:ascii="Wingdings" w:hAnsi="Wingdings" w:hint="default"/>
+        <w:sz w:val="20"/>
+      </w:rPr>
+    </w:lvl>
+    <w:lvl w:ilvl="5" w:tentative="1">
+      <w:start w:val="1"/>
+      <w:numFmt w:val="bullet"/>
+      <w:lvlText w:val=""/>
+      <w:lvlJc w:val="left"/>
+      <w:pPr>
+        <w:tabs>
+          <w:tab w:val="num" w:pos="4320"/>
+        </w:tabs>
+        <w:ind w:left="4320" w:hanging="360"/>
+      </w:pPr>
+      <w:rPr>
+        <w:rFonts w:ascii="Wingdings" w:hAnsi="Wingdings" w:hint="default"/>
+        <w:sz w:val="20"/>
+      </w:rPr>
+    </w:lvl>
+    <w:lvl w:ilvl="6" w:tentative="1">
+      <w:start w:val="1"/>
+      <w:numFmt w:val="bullet"/>
+      <w:lvlText w:val=""/>
+      <w:lvlJc w:val="left"/>
+      <w:pPr>
+        <w:tabs>
+          <w:tab w:val="num" w:pos="5040"/>
+        </w:tabs>
+        <w:ind w:left="5040" w:hanging="360"/>
+      </w:pPr>
+      <w:rPr>
+        <w:rFonts w:ascii="Wingdings" w:hAnsi="Wingdings" w:hint="default"/>
+        <w:sz w:val="20"/>
+      </w:rPr>
+    </w:lvl>
+    <w:lvl w:ilvl="7" w:tentative="1">
+      <w:start w:val="1"/>
+      <w:numFmt w:val="bullet"/>
+      <w:lvlText w:val=""/>
+      <w:lvlJc w:val="left"/>
+      <w:pPr>
+        <w:tabs>
+          <w:tab w:val="num" w:pos="5760"/>
+        </w:tabs>
+        <w:ind w:left="5760" w:hanging="360"/>
+      </w:pPr>
+      <w:rPr>
+        <w:rFonts w:ascii="Wingdings" w:hAnsi="Wingdings" w:hint="default"/>
+        <w:sz w:val="20"/>
+      </w:rPr>
+    </w:lvl>
+    <w:lvl w:ilvl="8" w:tentative="1">
+      <w:start w:val="1"/>
+      <w:numFmt w:val="bullet"/>
+      <w:lvlText w:val=""/>
+      <w:lvlJc w:val="left"/>
+      <w:pPr>
+        <w:tabs>
+          <w:tab w:val="num" w:pos="6480"/>
+        </w:tabs>
+        <w:ind w:left="6480" w:hanging="360"/>
+      </w:pPr>
+      <w:rPr>
+        <w:rFonts w:ascii="Wingdings" w:hAnsi="Wingdings" w:hint="default"/>
+        <w:sz w:val="20"/>
+      </w:rPr>
+    </w:lvl>
+  </w:abstractNum>
+  <w:abstractNum w:abstractNumId="6" w15:restartNumberingAfterBreak="0">
     <w:nsid w:val="1A1E291B"/>
     <w:multiLevelType w:val="multilevel"/>
     <w:tmpl w:val="6F8E21D8"/>
@@ -1243,7 +3053,156 @@
       </w:rPr>
     </w:lvl>
   </w:abstractNum>
-  <w:abstractNum w:abstractNumId="2" w15:restartNumberingAfterBreak="0">
+  <w:abstractNum w:abstractNumId="7" w15:restartNumberingAfterBreak="0">
+    <w:nsid w:val="1EF0061D"/>
+    <w:multiLevelType w:val="multilevel"/>
+    <w:tmpl w:val="7102B3FC"/>
+    <w:lvl w:ilvl="0">
+      <w:start w:val="1"/>
+      <w:numFmt w:val="bullet"/>
+      <w:lvlText w:val=""/>
+      <w:lvlJc w:val="left"/>
+      <w:pPr>
+        <w:tabs>
+          <w:tab w:val="num" w:pos="720"/>
+        </w:tabs>
+        <w:ind w:left="720" w:hanging="360"/>
+      </w:pPr>
+      <w:rPr>
+        <w:rFonts w:ascii="Symbol" w:hAnsi="Symbol" w:hint="default"/>
+        <w:sz w:val="20"/>
+      </w:rPr>
+    </w:lvl>
+    <w:lvl w:ilvl="1" w:tentative="1">
+      <w:start w:val="1"/>
+      <w:numFmt w:val="bullet"/>
+      <w:lvlText w:val="o"/>
+      <w:lvlJc w:val="left"/>
+      <w:pPr>
+        <w:tabs>
+          <w:tab w:val="num" w:pos="1440"/>
+        </w:tabs>
+        <w:ind w:left="1440" w:hanging="360"/>
+      </w:pPr>
+      <w:rPr>
+        <w:rFonts w:ascii="Courier New" w:hAnsi="Courier New" w:hint="default"/>
+        <w:sz w:val="20"/>
+      </w:rPr>
+    </w:lvl>
+    <w:lvl w:ilvl="2" w:tentative="1">
+      <w:start w:val="1"/>
+      <w:numFmt w:val="bullet"/>
+      <w:lvlText w:val=""/>
+      <w:lvlJc w:val="left"/>
+      <w:pPr>
+        <w:tabs>
+          <w:tab w:val="num" w:pos="2160"/>
+        </w:tabs>
+        <w:ind w:left="2160" w:hanging="360"/>
+      </w:pPr>
+      <w:rPr>
+        <w:rFonts w:ascii="Wingdings" w:hAnsi="Wingdings" w:hint="default"/>
+        <w:sz w:val="20"/>
+      </w:rPr>
+    </w:lvl>
+    <w:lvl w:ilvl="3" w:tentative="1">
+      <w:start w:val="1"/>
+      <w:numFmt w:val="bullet"/>
+      <w:lvlText w:val=""/>
+      <w:lvlJc w:val="left"/>
+      <w:pPr>
+        <w:tabs>
+          <w:tab w:val="num" w:pos="2880"/>
+        </w:tabs>
+        <w:ind w:left="2880" w:hanging="360"/>
+      </w:pPr>
+      <w:rPr>
+        <w:rFonts w:ascii="Wingdings" w:hAnsi="Wingdings" w:hint="default"/>
+        <w:sz w:val="20"/>
+      </w:rPr>
+    </w:lvl>
+    <w:lvl w:ilvl="4" w:tentative="1">
+      <w:start w:val="1"/>
+      <w:numFmt w:val="bullet"/>
+      <w:lvlText w:val=""/>
+      <w:lvlJc w:val="left"/>
+      <w:pPr>
+        <w:tabs>
+          <w:tab w:val="num" w:pos="3600"/>
+        </w:tabs>
+        <w:ind w:left="3600" w:hanging="360"/>
+      </w:pPr>
+      <w:rPr>
+        <w:rFonts w:ascii="Wingdings" w:hAnsi="Wingdings" w:hint="default"/>
+        <w:sz w:val="20"/>
+      </w:rPr>
+    </w:lvl>
+    <w:lvl w:ilvl="5" w:tentative="1">
+      <w:start w:val="1"/>
+      <w:numFmt w:val="bullet"/>
+      <w:lvlText w:val=""/>
+      <w:lvlJc w:val="left"/>
+      <w:pPr>
+        <w:tabs>
+          <w:tab w:val="num" w:pos="4320"/>
+        </w:tabs>
+        <w:ind w:left="4320" w:hanging="360"/>
+      </w:pPr>
+      <w:rPr>
+        <w:rFonts w:ascii="Wingdings" w:hAnsi="Wingdings" w:hint="default"/>
+        <w:sz w:val="20"/>
+      </w:rPr>
+    </w:lvl>
+    <w:lvl w:ilvl="6" w:tentative="1">
+      <w:start w:val="1"/>
+      <w:numFmt w:val="bullet"/>
+      <w:lvlText w:val=""/>
+      <w:lvlJc w:val="left"/>
+      <w:pPr>
+        <w:tabs>
+          <w:tab w:val="num" w:pos="5040"/>
+        </w:tabs>
+        <w:ind w:left="5040" w:hanging="360"/>
+      </w:pPr>
+      <w:rPr>
+        <w:rFonts w:ascii="Wingdings" w:hAnsi="Wingdings" w:hint="default"/>
+        <w:sz w:val="20"/>
+      </w:rPr>
+    </w:lvl>
+    <w:lvl w:ilvl="7" w:tentative="1">
+      <w:start w:val="1"/>
+      <w:numFmt w:val="bullet"/>
+      <w:lvlText w:val=""/>
+      <w:lvlJc w:val="left"/>
+      <w:pPr>
+        <w:tabs>
+          <w:tab w:val="num" w:pos="5760"/>
+        </w:tabs>
+        <w:ind w:left="5760" w:hanging="360"/>
+      </w:pPr>
+      <w:rPr>
+        <w:rFonts w:ascii="Wingdings" w:hAnsi="Wingdings" w:hint="default"/>
+        <w:sz w:val="20"/>
+      </w:rPr>
+    </w:lvl>
+    <w:lvl w:ilvl="8" w:tentative="1">
+      <w:start w:val="1"/>
+      <w:numFmt w:val="bullet"/>
+      <w:lvlText w:val=""/>
+      <w:lvlJc w:val="left"/>
+      <w:pPr>
+        <w:tabs>
+          <w:tab w:val="num" w:pos="6480"/>
+        </w:tabs>
+        <w:ind w:left="6480" w:hanging="360"/>
+      </w:pPr>
+      <w:rPr>
+        <w:rFonts w:ascii="Wingdings" w:hAnsi="Wingdings" w:hint="default"/>
+        <w:sz w:val="20"/>
+      </w:rPr>
+    </w:lvl>
+  </w:abstractNum>
+  <w:abstractNum w:abstractNumId="8" w15:restartNumberingAfterBreak="0">
     <w:nsid w:val="23F9528A"/>
     <w:multiLevelType w:val="multilevel"/>
     <w:tmpl w:val="92E4AE4A"/>
@@ -1392,7 +3351,7 @@
       </w:rPr>
     </w:lvl>
   </w:abstractNum>
-  <w:abstractNum w:abstractNumId="3" w15:restartNumberingAfterBreak="0">
+  <w:abstractNum w:abstractNumId="9" w15:restartNumberingAfterBreak="0">
     <w:nsid w:val="24935DC6"/>
     <w:multiLevelType w:val="multilevel"/>
     <w:tmpl w:val="655CEE7E"/>
@@ -1541,7 +3500,120 @@
       </w:rPr>
     </w:lvl>
   </w:abstractNum>
-  <w:abstractNum w:abstractNumId="4" w15:restartNumberingAfterBreak="0">
+  <w:abstractNum w:abstractNumId="10" w15:restartNumberingAfterBreak="0">
+    <w:nsid w:val="292F217B"/>
+    <w:multiLevelType w:val="multilevel"/>
+    <w:tmpl w:val="427CDC16"/>
+    <w:lvl w:ilvl="0">
+      <w:start w:val="1"/>
+      <w:numFmt w:val="decimal"/>
+      <w:lvlText w:val="%1."/>
+      <w:lvlJc w:val="left"/>
+      <w:pPr>
+        <w:tabs>
+          <w:tab w:val="num" w:pos="720"/>
+        </w:tabs>
+        <w:ind w:left="720" w:hanging="360"/>
+      </w:pPr>
+    </w:lvl>
+    <w:lvl w:ilvl="1" w:tentative="1">
+      <w:start w:val="1"/>
+      <w:numFmt w:val="decimal"/>
+      <w:lvlText w:val="%2."/>
+      <w:lvlJc w:val="left"/>
+      <w:pPr>
+        <w:tabs>
+          <w:tab w:val="num" w:pos="1440"/>
+        </w:tabs>
+        <w:ind w:left="1440" w:hanging="360"/>
+      </w:pPr>
+    </w:lvl>
+    <w:lvl w:ilvl="2" w:tentative="1">
+      <w:start w:val="1"/>
+      <w:numFmt w:val="decimal"/>
+      <w:lvlText w:val="%3."/>
+      <w:lvlJc w:val="left"/>
+      <w:pPr>
+        <w:tabs>
+          <w:tab w:val="num" w:pos="2160"/>
+        </w:tabs>
+        <w:ind w:left="2160" w:hanging="360"/>
+      </w:pPr>
+    </w:lvl>
+    <w:lvl w:ilvl="3" w:tentative="1">
+      <w:start w:val="1"/>
+      <w:numFmt w:val="decimal"/>
+      <w:lvlText w:val="%4."/>
+      <w:lvlJc w:val="left"/>
+      <w:pPr>
+        <w:tabs>
+          <w:tab w:val="num" w:pos="2880"/>
+        </w:tabs>
+        <w:ind w:left="2880" w:hanging="360"/>
+      </w:pPr>
+    </w:lvl>
+    <w:lvl w:ilvl="4" w:tentative="1">
+      <w:start w:val="1"/>
+      <w:numFmt w:val="decimal"/>
+      <w:lvlText w:val="%5."/>
+      <w:lvlJc w:val="left"/>
+      <w:pPr>
+        <w:tabs>
+          <w:tab w:val="num" w:pos="3600"/>
+        </w:tabs>
+        <w:ind w:left="3600" w:hanging="360"/>
+      </w:pPr>
+    </w:lvl>
+    <w:lvl w:ilvl="5" w:tentative="1">
+      <w:start w:val="1"/>
+      <w:numFmt w:val="decimal"/>
+      <w:lvlText w:val="%6."/>
+      <w:lvlJc w:val="left"/>
+      <w:pPr>
+        <w:tabs>
+          <w:tab w:val="num" w:pos="4320"/>
+        </w:tabs>
+        <w:ind w:left="4320" w:hanging="360"/>
+      </w:pPr>
+    </w:lvl>
+    <w:lvl w:ilvl="6" w:tentative="1">
+      <w:start w:val="1"/>
+      <w:numFmt w:val="decimal"/>
+      <w:lvlText w:val="%7."/>
+      <w:lvlJc w:val="left"/>
+      <w:pPr>
+        <w:tabs>
+          <w:tab w:val="num" w:pos="5040"/>
+        </w:tabs>
+        <w:ind w:left="5040" w:hanging="360"/>
+      </w:pPr>
+    </w:lvl>
+    <w:lvl w:ilvl="7" w:tentative="1">
+      <w:start w:val="1"/>
+      <w:numFmt w:val="decimal"/>
+      <w:lvlText w:val="%8."/>
+      <w:lvlJc w:val="left"/>
+      <w:pPr>
+        <w:tabs>
+          <w:tab w:val="num" w:pos="5760"/>
+        </w:tabs>
+        <w:ind w:left="5760" w:hanging="360"/>
+      </w:pPr>
+    </w:lvl>
+    <w:lvl w:ilvl="8" w:tentative="1">
+      <w:start w:val="1"/>
+      <w:numFmt w:val="decimal"/>
+      <w:lvlText w:val="%9."/>
+      <w:lvlJc w:val="left"/>
+      <w:pPr>
+        <w:tabs>
+          <w:tab w:val="num" w:pos="6480"/>
+        </w:tabs>
+        <w:ind w:left="6480" w:hanging="360"/>
+      </w:pPr>
+    </w:lvl>
+  </w:abstractNum>
+  <w:abstractNum w:abstractNumId="11" w15:restartNumberingAfterBreak="0">
     <w:nsid w:val="2D55432E"/>
     <w:multiLevelType w:val="multilevel"/>
     <w:tmpl w:val="E6C004A0"/>
@@ -1690,7 +3762,7 @@
       </w:rPr>
     </w:lvl>
   </w:abstractNum>
-  <w:abstractNum w:abstractNumId="5" w15:restartNumberingAfterBreak="0">
+  <w:abstractNum w:abstractNumId="12" w15:restartNumberingAfterBreak="0">
     <w:nsid w:val="30CF2671"/>
     <w:multiLevelType w:val="multilevel"/>
     <w:tmpl w:val="CD7493B0"/>
@@ -1839,7 +3911,305 @@
       </w:rPr>
     </w:lvl>
   </w:abstractNum>
-  <w:abstractNum w:abstractNumId="6" w15:restartNumberingAfterBreak="0">
+  <w:abstractNum w:abstractNumId="13" w15:restartNumberingAfterBreak="0">
+    <w:nsid w:val="30DC2C9C"/>
+    <w:multiLevelType w:val="multilevel"/>
+    <w:tmpl w:val="0FF8161A"/>
+    <w:lvl w:ilvl="0">
+      <w:start w:val="1"/>
+      <w:numFmt w:val="bullet"/>
+      <w:lvlText w:val=""/>
+      <w:lvlJc w:val="left"/>
+      <w:pPr>
+        <w:tabs>
+          <w:tab w:val="num" w:pos="720"/>
+        </w:tabs>
+        <w:ind w:left="720" w:hanging="360"/>
+      </w:pPr>
+      <w:rPr>
+        <w:rFonts w:ascii="Symbol" w:hAnsi="Symbol" w:hint="default"/>
+        <w:sz w:val="20"/>
+      </w:rPr>
+    </w:lvl>
+    <w:lvl w:ilvl="1" w:tentative="1">
+      <w:start w:val="1"/>
+      <w:numFmt w:val="bullet"/>
+      <w:lvlText w:val="o"/>
+      <w:lvlJc w:val="left"/>
+      <w:pPr>
+        <w:tabs>
+          <w:tab w:val="num" w:pos="1440"/>
+        </w:tabs>
+        <w:ind w:left="1440" w:hanging="360"/>
+      </w:pPr>
+      <w:rPr>
+        <w:rFonts w:ascii="Courier New" w:hAnsi="Courier New" w:hint="default"/>
+        <w:sz w:val="20"/>
+      </w:rPr>
+    </w:lvl>
+    <w:lvl w:ilvl="2" w:tentative="1">
+      <w:start w:val="1"/>
+      <w:numFmt w:val="bullet"/>
+      <w:lvlText w:val=""/>
+      <w:lvlJc w:val="left"/>
+      <w:pPr>
+        <w:tabs>
+          <w:tab w:val="num" w:pos="2160"/>
+        </w:tabs>
+        <w:ind w:left="2160" w:hanging="360"/>
+      </w:pPr>
+      <w:rPr>
+        <w:rFonts w:ascii="Wingdings" w:hAnsi="Wingdings" w:hint="default"/>
+        <w:sz w:val="20"/>
+      </w:rPr>
+    </w:lvl>
+    <w:lvl w:ilvl="3" w:tentative="1">
+      <w:start w:val="1"/>
+      <w:numFmt w:val="bullet"/>
+      <w:lvlText w:val=""/>
+      <w:lvlJc w:val="left"/>
+      <w:pPr>
+        <w:tabs>
+          <w:tab w:val="num" w:pos="2880"/>
+        </w:tabs>
+        <w:ind w:left="2880" w:hanging="360"/>
+      </w:pPr>
+      <w:rPr>
+        <w:rFonts w:ascii="Wingdings" w:hAnsi="Wingdings" w:hint="default"/>
+        <w:sz w:val="20"/>
+      </w:rPr>
+    </w:lvl>
+    <w:lvl w:ilvl="4" w:tentative="1">
+      <w:start w:val="1"/>
+      <w:numFmt w:val="bullet"/>
+      <w:lvlText w:val=""/>
+      <w:lvlJc w:val="left"/>
+      <w:pPr>
+        <w:tabs>
+          <w:tab w:val="num" w:pos="3600"/>
+        </w:tabs>
+        <w:ind w:left="3600" w:hanging="360"/>
+      </w:pPr>
+      <w:rPr>
+        <w:rFonts w:ascii="Wingdings" w:hAnsi="Wingdings" w:hint="default"/>
+        <w:sz w:val="20"/>
+      </w:rPr>
+    </w:lvl>
+    <w:lvl w:ilvl="5" w:tentative="1">
+      <w:start w:val="1"/>
+      <w:numFmt w:val="bullet"/>
+      <w:lvlText w:val=""/>
+      <w:lvlJc w:val="left"/>
+      <w:pPr>
+        <w:tabs>
+          <w:tab w:val="num" w:pos="4320"/>
+        </w:tabs>
+        <w:ind w:left="4320" w:hanging="360"/>
+      </w:pPr>
+      <w:rPr>
+        <w:rFonts w:ascii="Wingdings" w:hAnsi="Wingdings" w:hint="default"/>
+        <w:sz w:val="20"/>
+      </w:rPr>
+    </w:lvl>
+    <w:lvl w:ilvl="6" w:tentative="1">
+      <w:start w:val="1"/>
+      <w:numFmt w:val="bullet"/>
+      <w:lvlText w:val=""/>
+      <w:lvlJc w:val="left"/>
+      <w:pPr>
+        <w:tabs>
+          <w:tab w:val="num" w:pos="5040"/>
+        </w:tabs>
+        <w:ind w:left="5040" w:hanging="360"/>
+      </w:pPr>
+      <w:rPr>
+        <w:rFonts w:ascii="Wingdings" w:hAnsi="Wingdings" w:hint="default"/>
+        <w:sz w:val="20"/>
+      </w:rPr>
+    </w:lvl>
+    <w:lvl w:ilvl="7" w:tentative="1">
+      <w:start w:val="1"/>
+      <w:numFmt w:val="bullet"/>
+      <w:lvlText w:val=""/>
+      <w:lvlJc w:val="left"/>
+      <w:pPr>
+        <w:tabs>
+          <w:tab w:val="num" w:pos="5760"/>
+        </w:tabs>
+        <w:ind w:left="5760" w:hanging="360"/>
+      </w:pPr>
+      <w:rPr>
+        <w:rFonts w:ascii="Wingdings" w:hAnsi="Wingdings" w:hint="default"/>
+        <w:sz w:val="20"/>
+      </w:rPr>
+    </w:lvl>
+    <w:lvl w:ilvl="8" w:tentative="1">
+      <w:start w:val="1"/>
+      <w:numFmt w:val="bullet"/>
+      <w:lvlText w:val=""/>
+      <w:lvlJc w:val="left"/>
+      <w:pPr>
+        <w:tabs>
+          <w:tab w:val="num" w:pos="6480"/>
+        </w:tabs>
+        <w:ind w:left="6480" w:hanging="360"/>
+      </w:pPr>
+      <w:rPr>
+        <w:rFonts w:ascii="Wingdings" w:hAnsi="Wingdings" w:hint="default"/>
+        <w:sz w:val="20"/>
+      </w:rPr>
+    </w:lvl>
+  </w:abstractNum>
+  <w:abstractNum w:abstractNumId="14" w15:restartNumberingAfterBreak="0">
+    <w:nsid w:val="3EF20572"/>
+    <w:multiLevelType w:val="multilevel"/>
+    <w:tmpl w:val="06DA2BF4"/>
+    <w:lvl w:ilvl="0">
+      <w:start w:val="1"/>
+      <w:numFmt w:val="bullet"/>
+      <w:lvlText w:val=""/>
+      <w:lvlJc w:val="left"/>
+      <w:pPr>
+        <w:tabs>
+          <w:tab w:val="num" w:pos="720"/>
+        </w:tabs>
+        <w:ind w:left="720" w:hanging="360"/>
+      </w:pPr>
+      <w:rPr>
+        <w:rFonts w:ascii="Symbol" w:hAnsi="Symbol" w:hint="default"/>
+        <w:sz w:val="20"/>
+      </w:rPr>
+    </w:lvl>
+    <w:lvl w:ilvl="1" w:tentative="1">
+      <w:start w:val="1"/>
+      <w:numFmt w:val="bullet"/>
+      <w:lvlText w:val="o"/>
+      <w:lvlJc w:val="left"/>
+      <w:pPr>
+        <w:tabs>
+          <w:tab w:val="num" w:pos="1440"/>
+        </w:tabs>
+        <w:ind w:left="1440" w:hanging="360"/>
+      </w:pPr>
+      <w:rPr>
+        <w:rFonts w:ascii="Courier New" w:hAnsi="Courier New" w:hint="default"/>
+        <w:sz w:val="20"/>
+      </w:rPr>
+    </w:lvl>
+    <w:lvl w:ilvl="2" w:tentative="1">
+      <w:start w:val="1"/>
+      <w:numFmt w:val="bullet"/>
+      <w:lvlText w:val=""/>
+      <w:lvlJc w:val="left"/>
+      <w:pPr>
+        <w:tabs>
+          <w:tab w:val="num" w:pos="2160"/>
+        </w:tabs>
+        <w:ind w:left="2160" w:hanging="360"/>
+      </w:pPr>
+      <w:rPr>
+        <w:rFonts w:ascii="Wingdings" w:hAnsi="Wingdings" w:hint="default"/>
+        <w:sz w:val="20"/>
+      </w:rPr>
+    </w:lvl>
+    <w:lvl w:ilvl="3" w:tentative="1">
+      <w:start w:val="1"/>
+      <w:numFmt w:val="bullet"/>
+      <w:lvlText w:val=""/>
+      <w:lvlJc w:val="left"/>
+      <w:pPr>
+        <w:tabs>
+          <w:tab w:val="num" w:pos="2880"/>
+        </w:tabs>
+        <w:ind w:left="2880" w:hanging="360"/>
+      </w:pPr>
+      <w:rPr>
+        <w:rFonts w:ascii="Wingdings" w:hAnsi="Wingdings" w:hint="default"/>
+        <w:sz w:val="20"/>
+      </w:rPr>
+    </w:lvl>
+    <w:lvl w:ilvl="4" w:tentative="1">
+      <w:start w:val="1"/>
+      <w:numFmt w:val="bullet"/>
+      <w:lvlText w:val=""/>
+      <w:lvlJc w:val="left"/>
+      <w:pPr>
+        <w:tabs>
+          <w:tab w:val="num" w:pos="3600"/>
+        </w:tabs>
+        <w:ind w:left="3600" w:hanging="360"/>
+      </w:pPr>
+      <w:rPr>
+        <w:rFonts w:ascii="Wingdings" w:hAnsi="Wingdings" w:hint="default"/>
+        <w:sz w:val="20"/>
+      </w:rPr>
+    </w:lvl>
+    <w:lvl w:ilvl="5" w:tentative="1">
+      <w:start w:val="1"/>
+      <w:numFmt w:val="bullet"/>
+      <w:lvlText w:val=""/>
+      <w:lvlJc w:val="left"/>
+      <w:pPr>
+        <w:tabs>
+          <w:tab w:val="num" w:pos="4320"/>
+        </w:tabs>
+        <w:ind w:left="4320" w:hanging="360"/>
+      </w:pPr>
+      <w:rPr>
+        <w:rFonts w:ascii="Wingdings" w:hAnsi="Wingdings" w:hint="default"/>
+        <w:sz w:val="20"/>
+      </w:rPr>
+    </w:lvl>
+    <w:lvl w:ilvl="6" w:tentative="1">
+      <w:start w:val="1"/>
+      <w:numFmt w:val="bullet"/>
+      <w:lvlText w:val=""/>
+      <w:lvlJc w:val="left"/>
+      <w:pPr>
+        <w:tabs>
+          <w:tab w:val="num" w:pos="5040"/>
+        </w:tabs>
+        <w:ind w:left="5040" w:hanging="360"/>
+      </w:pPr>
+      <w:rPr>
+        <w:rFonts w:ascii="Wingdings" w:hAnsi="Wingdings" w:hint="default"/>
+        <w:sz w:val="20"/>
+      </w:rPr>
+    </w:lvl>
+    <w:lvl w:ilvl="7" w:tentative="1">
+      <w:start w:val="1"/>
+      <w:numFmt w:val="bullet"/>
+      <w:lvlText w:val=""/>
+      <w:lvlJc w:val="left"/>
+      <w:pPr>
+        <w:tabs>
+          <w:tab w:val="num" w:pos="5760"/>
+        </w:tabs>
+        <w:ind w:left="5760" w:hanging="360"/>
+      </w:pPr>
+      <w:rPr>
+        <w:rFonts w:ascii="Wingdings" w:hAnsi="Wingdings" w:hint="default"/>
+        <w:sz w:val="20"/>
+      </w:rPr>
+    </w:lvl>
+    <w:lvl w:ilvl="8" w:tentative="1">
+      <w:start w:val="1"/>
+      <w:numFmt w:val="bullet"/>
+      <w:lvlText w:val=""/>
+      <w:lvlJc w:val="left"/>
+      <w:pPr>
+        <w:tabs>
+          <w:tab w:val="num" w:pos="6480"/>
+        </w:tabs>
+        <w:ind w:left="6480" w:hanging="360"/>
+      </w:pPr>
+      <w:rPr>
+        <w:rFonts w:ascii="Wingdings" w:hAnsi="Wingdings" w:hint="default"/>
+        <w:sz w:val="20"/>
+      </w:rPr>
+    </w:lvl>
+  </w:abstractNum>
+  <w:abstractNum w:abstractNumId="15" w15:restartNumberingAfterBreak="0">
     <w:nsid w:val="467F31FE"/>
     <w:multiLevelType w:val="multilevel"/>
     <w:tmpl w:val="2AC2D8F8"/>
@@ -1988,7 +4358,305 @@
       </w:rPr>
     </w:lvl>
   </w:abstractNum>
-  <w:abstractNum w:abstractNumId="7" w15:restartNumberingAfterBreak="0">
+  <w:abstractNum w:abstractNumId="16" w15:restartNumberingAfterBreak="0">
+    <w:nsid w:val="46986ACE"/>
+    <w:multiLevelType w:val="multilevel"/>
+    <w:tmpl w:val="6E985D16"/>
+    <w:lvl w:ilvl="0">
+      <w:start w:val="1"/>
+      <w:numFmt w:val="bullet"/>
+      <w:lvlText w:val=""/>
+      <w:lvlJc w:val="left"/>
+      <w:pPr>
+        <w:tabs>
+          <w:tab w:val="num" w:pos="720"/>
+        </w:tabs>
+        <w:ind w:left="720" w:hanging="360"/>
+      </w:pPr>
+      <w:rPr>
+        <w:rFonts w:ascii="Symbol" w:hAnsi="Symbol" w:hint="default"/>
+        <w:sz w:val="20"/>
+      </w:rPr>
+    </w:lvl>
+    <w:lvl w:ilvl="1" w:tentative="1">
+      <w:start w:val="1"/>
+      <w:numFmt w:val="bullet"/>
+      <w:lvlText w:val="o"/>
+      <w:lvlJc w:val="left"/>
+      <w:pPr>
+        <w:tabs>
+          <w:tab w:val="num" w:pos="1440"/>
+        </w:tabs>
+        <w:ind w:left="1440" w:hanging="360"/>
+      </w:pPr>
+      <w:rPr>
+        <w:rFonts w:ascii="Courier New" w:hAnsi="Courier New" w:hint="default"/>
+        <w:sz w:val="20"/>
+      </w:rPr>
+    </w:lvl>
+    <w:lvl w:ilvl="2" w:tentative="1">
+      <w:start w:val="1"/>
+      <w:numFmt w:val="bullet"/>
+      <w:lvlText w:val=""/>
+      <w:lvlJc w:val="left"/>
+      <w:pPr>
+        <w:tabs>
+          <w:tab w:val="num" w:pos="2160"/>
+        </w:tabs>
+        <w:ind w:left="2160" w:hanging="360"/>
+      </w:pPr>
+      <w:rPr>
+        <w:rFonts w:ascii="Wingdings" w:hAnsi="Wingdings" w:hint="default"/>
+        <w:sz w:val="20"/>
+      </w:rPr>
+    </w:lvl>
+    <w:lvl w:ilvl="3" w:tentative="1">
+      <w:start w:val="1"/>
+      <w:numFmt w:val="bullet"/>
+      <w:lvlText w:val=""/>
+      <w:lvlJc w:val="left"/>
+      <w:pPr>
+        <w:tabs>
+          <w:tab w:val="num" w:pos="2880"/>
+        </w:tabs>
+        <w:ind w:left="2880" w:hanging="360"/>
+      </w:pPr>
+      <w:rPr>
+        <w:rFonts w:ascii="Wingdings" w:hAnsi="Wingdings" w:hint="default"/>
+        <w:sz w:val="20"/>
+      </w:rPr>
+    </w:lvl>
+    <w:lvl w:ilvl="4" w:tentative="1">
+      <w:start w:val="1"/>
+      <w:numFmt w:val="bullet"/>
+      <w:lvlText w:val=""/>
+      <w:lvlJc w:val="left"/>
+      <w:pPr>
+        <w:tabs>
+          <w:tab w:val="num" w:pos="3600"/>
+        </w:tabs>
+        <w:ind w:left="3600" w:hanging="360"/>
+      </w:pPr>
+      <w:rPr>
+        <w:rFonts w:ascii="Wingdings" w:hAnsi="Wingdings" w:hint="default"/>
+        <w:sz w:val="20"/>
+      </w:rPr>
+    </w:lvl>
+    <w:lvl w:ilvl="5" w:tentative="1">
+      <w:start w:val="1"/>
+      <w:numFmt w:val="bullet"/>
+      <w:lvlText w:val=""/>
+      <w:lvlJc w:val="left"/>
+      <w:pPr>
+        <w:tabs>
+          <w:tab w:val="num" w:pos="4320"/>
+        </w:tabs>
+        <w:ind w:left="4320" w:hanging="360"/>
+      </w:pPr>
+      <w:rPr>
+        <w:rFonts w:ascii="Wingdings" w:hAnsi="Wingdings" w:hint="default"/>
+        <w:sz w:val="20"/>
+      </w:rPr>
+    </w:lvl>
+    <w:lvl w:ilvl="6" w:tentative="1">
+      <w:start w:val="1"/>
+      <w:numFmt w:val="bullet"/>
+      <w:lvlText w:val=""/>
+      <w:lvlJc w:val="left"/>
+      <w:pPr>
+        <w:tabs>
+          <w:tab w:val="num" w:pos="5040"/>
+        </w:tabs>
+        <w:ind w:left="5040" w:hanging="360"/>
+      </w:pPr>
+      <w:rPr>
+        <w:rFonts w:ascii="Wingdings" w:hAnsi="Wingdings" w:hint="default"/>
+        <w:sz w:val="20"/>
+      </w:rPr>
+    </w:lvl>
+    <w:lvl w:ilvl="7" w:tentative="1">
+      <w:start w:val="1"/>
+      <w:numFmt w:val="bullet"/>
+      <w:lvlText w:val=""/>
+      <w:lvlJc w:val="left"/>
+      <w:pPr>
+        <w:tabs>
+          <w:tab w:val="num" w:pos="5760"/>
+        </w:tabs>
+        <w:ind w:left="5760" w:hanging="360"/>
+      </w:pPr>
+      <w:rPr>
+        <w:rFonts w:ascii="Wingdings" w:hAnsi="Wingdings" w:hint="default"/>
+        <w:sz w:val="20"/>
+      </w:rPr>
+    </w:lvl>
+    <w:lvl w:ilvl="8" w:tentative="1">
+      <w:start w:val="1"/>
+      <w:numFmt w:val="bullet"/>
+      <w:lvlText w:val=""/>
+      <w:lvlJc w:val="left"/>
+      <w:pPr>
+        <w:tabs>
+          <w:tab w:val="num" w:pos="6480"/>
+        </w:tabs>
+        <w:ind w:left="6480" w:hanging="360"/>
+      </w:pPr>
+      <w:rPr>
+        <w:rFonts w:ascii="Wingdings" w:hAnsi="Wingdings" w:hint="default"/>
+        <w:sz w:val="20"/>
+      </w:rPr>
+    </w:lvl>
+  </w:abstractNum>
+  <w:abstractNum w:abstractNumId="17" w15:restartNumberingAfterBreak="0">
+    <w:nsid w:val="4E073705"/>
+    <w:multiLevelType w:val="multilevel"/>
+    <w:tmpl w:val="D584C3FE"/>
+    <w:lvl w:ilvl="0">
+      <w:start w:val="1"/>
+      <w:numFmt w:val="bullet"/>
+      <w:lvlText w:val=""/>
+      <w:lvlJc w:val="left"/>
+      <w:pPr>
+        <w:tabs>
+          <w:tab w:val="num" w:pos="720"/>
+        </w:tabs>
+        <w:ind w:left="720" w:hanging="360"/>
+      </w:pPr>
+      <w:rPr>
+        <w:rFonts w:ascii="Symbol" w:hAnsi="Symbol" w:hint="default"/>
+        <w:sz w:val="20"/>
+      </w:rPr>
+    </w:lvl>
+    <w:lvl w:ilvl="1">
+      <w:start w:val="1"/>
+      <w:numFmt w:val="bullet"/>
+      <w:lvlText w:val="o"/>
+      <w:lvlJc w:val="left"/>
+      <w:pPr>
+        <w:tabs>
+          <w:tab w:val="num" w:pos="1440"/>
+        </w:tabs>
+        <w:ind w:left="1440" w:hanging="360"/>
+      </w:pPr>
+      <w:rPr>
+        <w:rFonts w:ascii="Courier New" w:hAnsi="Courier New" w:hint="default"/>
+        <w:sz w:val="20"/>
+      </w:rPr>
+    </w:lvl>
+    <w:lvl w:ilvl="2" w:tentative="1">
+      <w:start w:val="1"/>
+      <w:numFmt w:val="bullet"/>
+      <w:lvlText w:val=""/>
+      <w:lvlJc w:val="left"/>
+      <w:pPr>
+        <w:tabs>
+          <w:tab w:val="num" w:pos="2160"/>
+        </w:tabs>
+        <w:ind w:left="2160" w:hanging="360"/>
+      </w:pPr>
+      <w:rPr>
+        <w:rFonts w:ascii="Wingdings" w:hAnsi="Wingdings" w:hint="default"/>
+        <w:sz w:val="20"/>
+      </w:rPr>
+    </w:lvl>
+    <w:lvl w:ilvl="3" w:tentative="1">
+      <w:start w:val="1"/>
+      <w:numFmt w:val="bullet"/>
+      <w:lvlText w:val=""/>
+      <w:lvlJc w:val="left"/>
+      <w:pPr>
+        <w:tabs>
+          <w:tab w:val="num" w:pos="2880"/>
+        </w:tabs>
+        <w:ind w:left="2880" w:hanging="360"/>
+      </w:pPr>
+      <w:rPr>
+        <w:rFonts w:ascii="Wingdings" w:hAnsi="Wingdings" w:hint="default"/>
+        <w:sz w:val="20"/>
+      </w:rPr>
+    </w:lvl>
+    <w:lvl w:ilvl="4" w:tentative="1">
+      <w:start w:val="1"/>
+      <w:numFmt w:val="bullet"/>
+      <w:lvlText w:val=""/>
+      <w:lvlJc w:val="left"/>
+      <w:pPr>
+        <w:tabs>
+          <w:tab w:val="num" w:pos="3600"/>
+        </w:tabs>
+        <w:ind w:left="3600" w:hanging="360"/>
+      </w:pPr>
+      <w:rPr>
+        <w:rFonts w:ascii="Wingdings" w:hAnsi="Wingdings" w:hint="default"/>
+        <w:sz w:val="20"/>
+      </w:rPr>
+    </w:lvl>
+    <w:lvl w:ilvl="5" w:tentative="1">
+      <w:start w:val="1"/>
+      <w:numFmt w:val="bullet"/>
+      <w:lvlText w:val=""/>
+      <w:lvlJc w:val="left"/>
+      <w:pPr>
+        <w:tabs>
+          <w:tab w:val="num" w:pos="4320"/>
+        </w:tabs>
+        <w:ind w:left="4320" w:hanging="360"/>
+      </w:pPr>
+      <w:rPr>
+        <w:rFonts w:ascii="Wingdings" w:hAnsi="Wingdings" w:hint="default"/>
+        <w:sz w:val="20"/>
+      </w:rPr>
+    </w:lvl>
+    <w:lvl w:ilvl="6" w:tentative="1">
+      <w:start w:val="1"/>
+      <w:numFmt w:val="bullet"/>
+      <w:lvlText w:val=""/>
+      <w:lvlJc w:val="left"/>
+      <w:pPr>
+        <w:tabs>
+          <w:tab w:val="num" w:pos="5040"/>
+        </w:tabs>
+        <w:ind w:left="5040" w:hanging="360"/>
+      </w:pPr>
+      <w:rPr>
+        <w:rFonts w:ascii="Wingdings" w:hAnsi="Wingdings" w:hint="default"/>
+        <w:sz w:val="20"/>
+      </w:rPr>
+    </w:lvl>
+    <w:lvl w:ilvl="7" w:tentative="1">
+      <w:start w:val="1"/>
+      <w:numFmt w:val="bullet"/>
+      <w:lvlText w:val=""/>
+      <w:lvlJc w:val="left"/>
+      <w:pPr>
+        <w:tabs>
+          <w:tab w:val="num" w:pos="5760"/>
+        </w:tabs>
+        <w:ind w:left="5760" w:hanging="360"/>
+      </w:pPr>
+      <w:rPr>
+        <w:rFonts w:ascii="Wingdings" w:hAnsi="Wingdings" w:hint="default"/>
+        <w:sz w:val="20"/>
+      </w:rPr>
+    </w:lvl>
+    <w:lvl w:ilvl="8" w:tentative="1">
+      <w:start w:val="1"/>
+      <w:numFmt w:val="bullet"/>
+      <w:lvlText w:val=""/>
+      <w:lvlJc w:val="left"/>
+      <w:pPr>
+        <w:tabs>
+          <w:tab w:val="num" w:pos="6480"/>
+        </w:tabs>
+        <w:ind w:left="6480" w:hanging="360"/>
+      </w:pPr>
+      <w:rPr>
+        <w:rFonts w:ascii="Wingdings" w:hAnsi="Wingdings" w:hint="default"/>
+        <w:sz w:val="20"/>
+      </w:rPr>
+    </w:lvl>
+  </w:abstractNum>
+  <w:abstractNum w:abstractNumId="18" w15:restartNumberingAfterBreak="0">
     <w:nsid w:val="5BDC41B9"/>
     <w:multiLevelType w:val="multilevel"/>
     <w:tmpl w:val="2022250E"/>
@@ -2137,7 +4805,305 @@
       </w:rPr>
     </w:lvl>
   </w:abstractNum>
-  <w:abstractNum w:abstractNumId="8" w15:restartNumberingAfterBreak="0">
+  <w:abstractNum w:abstractNumId="19" w15:restartNumberingAfterBreak="0">
+    <w:nsid w:val="6DB16F1D"/>
+    <w:multiLevelType w:val="multilevel"/>
+    <w:tmpl w:val="05C81364"/>
+    <w:lvl w:ilvl="0">
+      <w:start w:val="1"/>
+      <w:numFmt w:val="bullet"/>
+      <w:lvlText w:val=""/>
+      <w:lvlJc w:val="left"/>
+      <w:pPr>
+        <w:tabs>
+          <w:tab w:val="num" w:pos="720"/>
+        </w:tabs>
+        <w:ind w:left="720" w:hanging="360"/>
+      </w:pPr>
+      <w:rPr>
+        <w:rFonts w:ascii="Symbol" w:hAnsi="Symbol" w:hint="default"/>
+        <w:sz w:val="20"/>
+      </w:rPr>
+    </w:lvl>
+    <w:lvl w:ilvl="1" w:tentative="1">
+      <w:start w:val="1"/>
+      <w:numFmt w:val="bullet"/>
+      <w:lvlText w:val="o"/>
+      <w:lvlJc w:val="left"/>
+      <w:pPr>
+        <w:tabs>
+          <w:tab w:val="num" w:pos="1440"/>
+        </w:tabs>
+        <w:ind w:left="1440" w:hanging="360"/>
+      </w:pPr>
+      <w:rPr>
+        <w:rFonts w:ascii="Courier New" w:hAnsi="Courier New" w:hint="default"/>
+        <w:sz w:val="20"/>
+      </w:rPr>
+    </w:lvl>
+    <w:lvl w:ilvl="2" w:tentative="1">
+      <w:start w:val="1"/>
+      <w:numFmt w:val="bullet"/>
+      <w:lvlText w:val=""/>
+      <w:lvlJc w:val="left"/>
+      <w:pPr>
+        <w:tabs>
+          <w:tab w:val="num" w:pos="2160"/>
+        </w:tabs>
+        <w:ind w:left="2160" w:hanging="360"/>
+      </w:pPr>
+      <w:rPr>
+        <w:rFonts w:ascii="Wingdings" w:hAnsi="Wingdings" w:hint="default"/>
+        <w:sz w:val="20"/>
+      </w:rPr>
+    </w:lvl>
+    <w:lvl w:ilvl="3" w:tentative="1">
+      <w:start w:val="1"/>
+      <w:numFmt w:val="bullet"/>
+      <w:lvlText w:val=""/>
+      <w:lvlJc w:val="left"/>
+      <w:pPr>
+        <w:tabs>
+          <w:tab w:val="num" w:pos="2880"/>
+        </w:tabs>
+        <w:ind w:left="2880" w:hanging="360"/>
+      </w:pPr>
+      <w:rPr>
+        <w:rFonts w:ascii="Wingdings" w:hAnsi="Wingdings" w:hint="default"/>
+        <w:sz w:val="20"/>
+      </w:rPr>
+    </w:lvl>
+    <w:lvl w:ilvl="4" w:tentative="1">
+      <w:start w:val="1"/>
+      <w:numFmt w:val="bullet"/>
+      <w:lvlText w:val=""/>
+      <w:lvlJc w:val="left"/>
+      <w:pPr>
+        <w:tabs>
+          <w:tab w:val="num" w:pos="3600"/>
+        </w:tabs>
+        <w:ind w:left="3600" w:hanging="360"/>
+      </w:pPr>
+      <w:rPr>
+        <w:rFonts w:ascii="Wingdings" w:hAnsi="Wingdings" w:hint="default"/>
+        <w:sz w:val="20"/>
+      </w:rPr>
+    </w:lvl>
+    <w:lvl w:ilvl="5" w:tentative="1">
+      <w:start w:val="1"/>
+      <w:numFmt w:val="bullet"/>
+      <w:lvlText w:val=""/>
+      <w:lvlJc w:val="left"/>
+      <w:pPr>
+        <w:tabs>
+          <w:tab w:val="num" w:pos="4320"/>
+        </w:tabs>
+        <w:ind w:left="4320" w:hanging="360"/>
+      </w:pPr>
+      <w:rPr>
+        <w:rFonts w:ascii="Wingdings" w:hAnsi="Wingdings" w:hint="default"/>
+        <w:sz w:val="20"/>
+      </w:rPr>
+    </w:lvl>
+    <w:lvl w:ilvl="6" w:tentative="1">
+      <w:start w:val="1"/>
+      <w:numFmt w:val="bullet"/>
+      <w:lvlText w:val=""/>
+      <w:lvlJc w:val="left"/>
+      <w:pPr>
+        <w:tabs>
+          <w:tab w:val="num" w:pos="5040"/>
+        </w:tabs>
+        <w:ind w:left="5040" w:hanging="360"/>
+      </w:pPr>
+      <w:rPr>
+        <w:rFonts w:ascii="Wingdings" w:hAnsi="Wingdings" w:hint="default"/>
+        <w:sz w:val="20"/>
+      </w:rPr>
+    </w:lvl>
+    <w:lvl w:ilvl="7" w:tentative="1">
+      <w:start w:val="1"/>
+      <w:numFmt w:val="bullet"/>
+      <w:lvlText w:val=""/>
+      <w:lvlJc w:val="left"/>
+      <w:pPr>
+        <w:tabs>
+          <w:tab w:val="num" w:pos="5760"/>
+        </w:tabs>
+        <w:ind w:left="5760" w:hanging="360"/>
+      </w:pPr>
+      <w:rPr>
+        <w:rFonts w:ascii="Wingdings" w:hAnsi="Wingdings" w:hint="default"/>
+        <w:sz w:val="20"/>
+      </w:rPr>
+    </w:lvl>
+    <w:lvl w:ilvl="8" w:tentative="1">
+      <w:start w:val="1"/>
+      <w:numFmt w:val="bullet"/>
+      <w:lvlText w:val=""/>
+      <w:lvlJc w:val="left"/>
+      <w:pPr>
+        <w:tabs>
+          <w:tab w:val="num" w:pos="6480"/>
+        </w:tabs>
+        <w:ind w:left="6480" w:hanging="360"/>
+      </w:pPr>
+      <w:rPr>
+        <w:rFonts w:ascii="Wingdings" w:hAnsi="Wingdings" w:hint="default"/>
+        <w:sz w:val="20"/>
+      </w:rPr>
+    </w:lvl>
+  </w:abstractNum>
+  <w:abstractNum w:abstractNumId="20" w15:restartNumberingAfterBreak="0">
+    <w:nsid w:val="79032D3B"/>
+    <w:multiLevelType w:val="multilevel"/>
+    <w:tmpl w:val="DF0090CC"/>
+    <w:lvl w:ilvl="0">
+      <w:start w:val="1"/>
+      <w:numFmt w:val="bullet"/>
+      <w:lvlText w:val=""/>
+      <w:lvlJc w:val="left"/>
+      <w:pPr>
+        <w:tabs>
+          <w:tab w:val="num" w:pos="720"/>
+        </w:tabs>
+        <w:ind w:left="720" w:hanging="360"/>
+      </w:pPr>
+      <w:rPr>
+        <w:rFonts w:ascii="Symbol" w:hAnsi="Symbol" w:hint="default"/>
+        <w:sz w:val="20"/>
+      </w:rPr>
+    </w:lvl>
+    <w:lvl w:ilvl="1" w:tentative="1">
+      <w:start w:val="1"/>
+      <w:numFmt w:val="bullet"/>
+      <w:lvlText w:val="o"/>
+      <w:lvlJc w:val="left"/>
+      <w:pPr>
+        <w:tabs>
+          <w:tab w:val="num" w:pos="1440"/>
+        </w:tabs>
+        <w:ind w:left="1440" w:hanging="360"/>
+      </w:pPr>
+      <w:rPr>
+        <w:rFonts w:ascii="Courier New" w:hAnsi="Courier New" w:hint="default"/>
+        <w:sz w:val="20"/>
+      </w:rPr>
+    </w:lvl>
+    <w:lvl w:ilvl="2" w:tentative="1">
+      <w:start w:val="1"/>
+      <w:numFmt w:val="bullet"/>
+      <w:lvlText w:val=""/>
+      <w:lvlJc w:val="left"/>
+      <w:pPr>
+        <w:tabs>
+          <w:tab w:val="num" w:pos="2160"/>
+        </w:tabs>
+        <w:ind w:left="2160" w:hanging="360"/>
+      </w:pPr>
+      <w:rPr>
+        <w:rFonts w:ascii="Wingdings" w:hAnsi="Wingdings" w:hint="default"/>
+        <w:sz w:val="20"/>
+      </w:rPr>
+    </w:lvl>
+    <w:lvl w:ilvl="3" w:tentative="1">
+      <w:start w:val="1"/>
+      <w:numFmt w:val="bullet"/>
+      <w:lvlText w:val=""/>
+      <w:lvlJc w:val="left"/>
+      <w:pPr>
+        <w:tabs>
+          <w:tab w:val="num" w:pos="2880"/>
+        </w:tabs>
+        <w:ind w:left="2880" w:hanging="360"/>
+      </w:pPr>
+      <w:rPr>
+        <w:rFonts w:ascii="Wingdings" w:hAnsi="Wingdings" w:hint="default"/>
+        <w:sz w:val="20"/>
+      </w:rPr>
+    </w:lvl>
+    <w:lvl w:ilvl="4" w:tentative="1">
+      <w:start w:val="1"/>
+      <w:numFmt w:val="bullet"/>
+      <w:lvlText w:val=""/>
+      <w:lvlJc w:val="left"/>
+      <w:pPr>
+        <w:tabs>
+          <w:tab w:val="num" w:pos="3600"/>
+        </w:tabs>
+        <w:ind w:left="3600" w:hanging="360"/>
+      </w:pPr>
+      <w:rPr>
+        <w:rFonts w:ascii="Wingdings" w:hAnsi="Wingdings" w:hint="default"/>
+        <w:sz w:val="20"/>
+      </w:rPr>
+    </w:lvl>
+    <w:lvl w:ilvl="5" w:tentative="1">
+      <w:start w:val="1"/>
+      <w:numFmt w:val="bullet"/>
+      <w:lvlText w:val=""/>
+      <w:lvlJc w:val="left"/>
+      <w:pPr>
+        <w:tabs>
+          <w:tab w:val="num" w:pos="4320"/>
+        </w:tabs>
+        <w:ind w:left="4320" w:hanging="360"/>
+      </w:pPr>
+      <w:rPr>
+        <w:rFonts w:ascii="Wingdings" w:hAnsi="Wingdings" w:hint="default"/>
+        <w:sz w:val="20"/>
+      </w:rPr>
+    </w:lvl>
+    <w:lvl w:ilvl="6" w:tentative="1">
+      <w:start w:val="1"/>
+      <w:numFmt w:val="bullet"/>
+      <w:lvlText w:val=""/>
+      <w:lvlJc w:val="left"/>
+      <w:pPr>
+        <w:tabs>
+          <w:tab w:val="num" w:pos="5040"/>
+        </w:tabs>
+        <w:ind w:left="5040" w:hanging="360"/>
+      </w:pPr>
+      <w:rPr>
+        <w:rFonts w:ascii="Wingdings" w:hAnsi="Wingdings" w:hint="default"/>
+        <w:sz w:val="20"/>
+      </w:rPr>
+    </w:lvl>
+    <w:lvl w:ilvl="7" w:tentative="1">
+      <w:start w:val="1"/>
+      <w:numFmt w:val="bullet"/>
+      <w:lvlText w:val=""/>
+      <w:lvlJc w:val="left"/>
+      <w:pPr>
+        <w:tabs>
+          <w:tab w:val="num" w:pos="5760"/>
+        </w:tabs>
+        <w:ind w:left="5760" w:hanging="360"/>
+      </w:pPr>
+      <w:rPr>
+        <w:rFonts w:ascii="Wingdings" w:hAnsi="Wingdings" w:hint="default"/>
+        <w:sz w:val="20"/>
+      </w:rPr>
+    </w:lvl>
+    <w:lvl w:ilvl="8" w:tentative="1">
+      <w:start w:val="1"/>
+      <w:numFmt w:val="bullet"/>
+      <w:lvlText w:val=""/>
+      <w:lvlJc w:val="left"/>
+      <w:pPr>
+        <w:tabs>
+          <w:tab w:val="num" w:pos="6480"/>
+        </w:tabs>
+        <w:ind w:left="6480" w:hanging="360"/>
+      </w:pPr>
+      <w:rPr>
+        <w:rFonts w:ascii="Wingdings" w:hAnsi="Wingdings" w:hint="default"/>
+        <w:sz w:val="20"/>
+      </w:rPr>
+    </w:lvl>
+  </w:abstractNum>
+  <w:abstractNum w:abstractNumId="21" w15:restartNumberingAfterBreak="0">
     <w:nsid w:val="7F4D07A9"/>
     <w:multiLevelType w:val="multilevel"/>
     <w:tmpl w:val="FEBE8766"/>
@@ -2287,31 +5253,70 @@
     </w:lvl>
   </w:abstractNum>
   <w:num w:numId="1" w16cid:durableId="1802965604">
+    <w:abstractNumId w:val="9"/>
+  </w:num>
+  <w:num w:numId="2" w16cid:durableId="1496842387">
+    <w:abstractNumId w:val="11"/>
+  </w:num>
+  <w:num w:numId="3" w16cid:durableId="1571043441">
+    <w:abstractNumId w:val="8"/>
+  </w:num>
+  <w:num w:numId="4" w16cid:durableId="976765030">
     <w:abstractNumId w:val="3"/>
   </w:num>
-  <w:num w:numId="2" w16cid:durableId="1496842387">
+  <w:num w:numId="5" w16cid:durableId="82184824">
+    <w:abstractNumId w:val="18"/>
+  </w:num>
+  <w:num w:numId="6" w16cid:durableId="725489698">
+    <w:abstractNumId w:val="15"/>
+  </w:num>
+  <w:num w:numId="7" w16cid:durableId="1955211350">
+    <w:abstractNumId w:val="21"/>
+  </w:num>
+  <w:num w:numId="8" w16cid:durableId="491222104">
+    <w:abstractNumId w:val="12"/>
+  </w:num>
+  <w:num w:numId="9" w16cid:durableId="1412122809">
+    <w:abstractNumId w:val="6"/>
+  </w:num>
+  <w:num w:numId="10" w16cid:durableId="1158308403">
+    <w:abstractNumId w:val="16"/>
+  </w:num>
+  <w:num w:numId="11" w16cid:durableId="947930908">
     <w:abstractNumId w:val="4"/>
   </w:num>
-  <w:num w:numId="3" w16cid:durableId="1571043441">
+  <w:num w:numId="12" w16cid:durableId="789738892">
+    <w:abstractNumId w:val="17"/>
+  </w:num>
+  <w:num w:numId="13" w16cid:durableId="1267613793">
+    <w:abstractNumId w:val="14"/>
+  </w:num>
+  <w:num w:numId="14" w16cid:durableId="983853746">
+    <w:abstractNumId w:val="20"/>
+  </w:num>
+  <w:num w:numId="15" w16cid:durableId="699669321">
+    <w:abstractNumId w:val="19"/>
+  </w:num>
+  <w:num w:numId="16" w16cid:durableId="1956711161">
+    <w:abstractNumId w:val="0"/>
+  </w:num>
+  <w:num w:numId="17" w16cid:durableId="735786671">
+    <w:abstractNumId w:val="7"/>
+  </w:num>
+  <w:num w:numId="18" w16cid:durableId="535777108">
     <w:abstractNumId w:val="2"/>
   </w:num>
-  <w:num w:numId="4" w16cid:durableId="976765030">
-    <w:abstractNumId w:val="0"/>
+  <w:num w:numId="19" w16cid:durableId="250090945">
+    <w:abstractNumId w:val="1"/>
   </w:num>
-  <w:num w:numId="5" w16cid:durableId="82184824">
-    <w:abstractNumId w:val="7"/>
+  <w:num w:numId="20" w16cid:durableId="400447987">
+    <w:abstractNumId w:val="13"/>
   </w:num>
-  <w:num w:numId="6" w16cid:durableId="725489698">
-    <w:abstractNumId w:val="6"/>
-  </w:num>
-  <w:num w:numId="7" w16cid:durableId="1955211350">
-    <w:abstractNumId w:val="8"/>
-  </w:num>
-  <w:num w:numId="8" w16cid:durableId="491222104">
+  <w:num w:numId="21" w16cid:durableId="637762782">
     <w:abstractNumId w:val="5"/>
   </w:num>
-  <w:num w:numId="9" w16cid:durableId="1412122809">
-    <w:abstractNumId w:val="1"/>
+  <w:num w:numId="22" w16cid:durableId="1481846052">
+    <w:abstractNumId w:val="10"/>
   </w:num>
 </w:numbering>
 </file>

--- a/Cronograma de Estudos.docx
+++ b/Cronograma de Estudos.docx
@@ -271,7 +271,7 @@
     <w:p>
       <w:r>
         <w:pict w14:anchorId="188F8C52">
-          <v:rect id="_x0000_i1134" style="width:0;height:1.5pt" o:hralign="center" o:hrstd="t" o:hr="t" fillcolor="#a0a0a0" stroked="f"/>
+          <v:rect id="_x0000_i1025" style="width:0;height:1.5pt" o:hralign="center" o:hrstd="t" o:hr="t" fillcolor="#a0a0a0" stroked="f"/>
         </w:pict>
       </w:r>
     </w:p>
@@ -550,7 +550,7 @@
     <w:p>
       <w:r>
         <w:pict w14:anchorId="5606EF38">
-          <v:rect id="_x0000_i1135" style="width:0;height:1.5pt" o:hralign="center" o:hrstd="t" o:hr="t" fillcolor="#a0a0a0" stroked="f"/>
+          <v:rect id="_x0000_i1026" style="width:0;height:1.5pt" o:hralign="center" o:hrstd="t" o:hr="t" fillcolor="#a0a0a0" stroked="f"/>
         </w:pict>
       </w:r>
     </w:p>
@@ -743,7 +743,7 @@
     <w:p>
       <w:r>
         <w:pict w14:anchorId="6314117B">
-          <v:rect id="_x0000_i1136" style="width:0;height:1.5pt" o:hralign="center" o:hrstd="t" o:hr="t" fillcolor="#a0a0a0" stroked="f"/>
+          <v:rect id="_x0000_i1027" style="width:0;height:1.5pt" o:hralign="center" o:hrstd="t" o:hr="t" fillcolor="#a0a0a0" stroked="f"/>
         </w:pict>
       </w:r>
     </w:p>
@@ -927,7 +927,7 @@
     <w:p>
       <w:r>
         <w:pict w14:anchorId="13EF893B">
-          <v:rect id="_x0000_i1137" style="width:0;height:1.5pt" o:hralign="center" o:hrstd="t" o:hr="t" fillcolor="#a0a0a0" stroked="f"/>
+          <v:rect id="_x0000_i1028" style="width:0;height:1.5pt" o:hralign="center" o:hrstd="t" o:hr="t" fillcolor="#a0a0a0" stroked="f"/>
         </w:pict>
       </w:r>
     </w:p>
@@ -1164,7 +1164,7 @@
     <w:p>
       <w:r>
         <w:pict w14:anchorId="67706556">
-          <v:rect id="_x0000_i1138" style="width:0;height:1.5pt" o:hralign="center" o:hrstd="t" o:hr="t" fillcolor="#a0a0a0" stroked="f"/>
+          <v:rect id="_x0000_i1029" style="width:0;height:1.5pt" o:hralign="center" o:hrstd="t" o:hr="t" fillcolor="#a0a0a0" stroked="f"/>
         </w:pict>
       </w:r>
     </w:p>
@@ -1552,6 +1552,889 @@
       </w:pPr>
       <w:r>
         <w:t>WSL</w:t>
+      </w:r>
+    </w:p>
+    <w:p/>
+    <w:p/>
+    <w:p/>
+    <w:p/>
+    <w:p/>
+    <w:p/>
+    <w:p/>
+    <w:p/>
+    <w:p/>
+    <w:p/>
+    <w:p/>
+    <w:p/>
+    <w:p>
+      <w:r>
+        <w:lastRenderedPageBreak/>
+        <w:t xml:space="preserve">Front </w:t>
+      </w:r>
+      <w:proofErr w:type="spellStart"/>
+      <w:r>
+        <w:t>End</w:t>
+      </w:r>
+      <w:proofErr w:type="spellEnd"/>
+    </w:p>
+    <w:p/>
+    <w:p>
+      <w:r>
+        <w:t>WEB:</w:t>
+      </w:r>
+    </w:p>
+    <w:p>
+      <w:pPr>
+        <w:rPr>
+          <w:b/>
+          <w:bCs/>
+        </w:rPr>
+      </w:pPr>
+      <w:r>
+        <w:rPr>
+          <w:b/>
+          <w:bCs/>
+        </w:rPr>
+        <w:t>1. HTML (estrutura)</w:t>
+      </w:r>
+    </w:p>
+    <w:p>
+      <w:pPr>
+        <w:numPr>
+          <w:ilvl w:val="0"/>
+          <w:numId w:val="23"/>
+        </w:numPr>
+      </w:pPr>
+      <w:r>
+        <w:t xml:space="preserve">Aprenda a criar páginas com títulos, parágrafos, imagens, listas, links, </w:t>
+      </w:r>
+      <w:proofErr w:type="gramStart"/>
+      <w:r>
+        <w:t>formulários, etc.</w:t>
+      </w:r>
+      <w:proofErr w:type="gramEnd"/>
+    </w:p>
+    <w:p>
+      <w:pPr>
+        <w:numPr>
+          <w:ilvl w:val="0"/>
+          <w:numId w:val="23"/>
+        </w:numPr>
+      </w:pPr>
+      <w:r>
+        <w:t>Entenda a estrutura básica de um documento HTML.</w:t>
+      </w:r>
+    </w:p>
+    <w:p>
+      <w:pPr>
+        <w:rPr>
+          <w:b/>
+          <w:bCs/>
+        </w:rPr>
+      </w:pPr>
+      <w:r>
+        <w:rPr>
+          <w:rFonts w:ascii="Segoe UI Emoji" w:hAnsi="Segoe UI Emoji" w:cs="Segoe UI Emoji"/>
+          <w:b/>
+          <w:bCs/>
+        </w:rPr>
+        <w:t>🟡</w:t>
+      </w:r>
+      <w:r>
+        <w:rPr>
+          <w:b/>
+          <w:bCs/>
+        </w:rPr>
+        <w:t> 2. CSS (estilo)</w:t>
+      </w:r>
+    </w:p>
+    <w:p>
+      <w:pPr>
+        <w:numPr>
+          <w:ilvl w:val="0"/>
+          <w:numId w:val="24"/>
+        </w:numPr>
+      </w:pPr>
+      <w:r>
+        <w:t>Aprenda a estilizar suas páginas: cores, fontes, espaçamentos, posicionamento.</w:t>
+      </w:r>
+    </w:p>
+    <w:p>
+      <w:pPr>
+        <w:numPr>
+          <w:ilvl w:val="0"/>
+          <w:numId w:val="24"/>
+        </w:numPr>
+      </w:pPr>
+      <w:r>
+        <w:t xml:space="preserve">Estude </w:t>
+      </w:r>
+      <w:proofErr w:type="spellStart"/>
+      <w:r>
+        <w:t>Flexbox</w:t>
+      </w:r>
+      <w:proofErr w:type="spellEnd"/>
+      <w:r>
+        <w:t xml:space="preserve"> e Grid para criar layouts responsivos.</w:t>
+      </w:r>
+    </w:p>
+    <w:p>
+      <w:pPr>
+        <w:pStyle w:val="PargrafodaLista"/>
+        <w:numPr>
+          <w:ilvl w:val="2"/>
+          <w:numId w:val="24"/>
+        </w:numPr>
+        <w:rPr>
+          <w:lang w:val="en-US"/>
+        </w:rPr>
+      </w:pPr>
+      <w:proofErr w:type="spellStart"/>
+      <w:r>
+        <w:rPr>
+          <w:lang w:val="en-US"/>
+        </w:rPr>
+        <w:t>Seletores</w:t>
+      </w:r>
+      <w:proofErr w:type="spellEnd"/>
+      <w:r>
+        <w:rPr>
+          <w:lang w:val="en-US"/>
+        </w:rPr>
+        <w:t xml:space="preserve"> </w:t>
+      </w:r>
+      <w:proofErr w:type="spellStart"/>
+      <w:r>
+        <w:rPr>
+          <w:lang w:val="en-US"/>
+        </w:rPr>
+        <w:t>Básicos</w:t>
+      </w:r>
+      <w:proofErr w:type="spellEnd"/>
+      <w:r>
+        <w:rPr>
+          <w:lang w:val="en-US"/>
+        </w:rPr>
+        <w:t>:</w:t>
+      </w:r>
+    </w:p>
+    <w:p>
+      <w:pPr>
+        <w:pStyle w:val="PargrafodaLista"/>
+        <w:numPr>
+          <w:ilvl w:val="2"/>
+          <w:numId w:val="24"/>
+        </w:numPr>
+        <w:rPr>
+          <w:lang w:val="en-US"/>
+        </w:rPr>
+      </w:pPr>
+      <w:proofErr w:type="spellStart"/>
+      <w:r>
+        <w:rPr>
+          <w:lang w:val="en-US"/>
+        </w:rPr>
+        <w:t>Propriedades</w:t>
+      </w:r>
+      <w:proofErr w:type="spellEnd"/>
+      <w:r>
+        <w:rPr>
+          <w:lang w:val="en-US"/>
+        </w:rPr>
+        <w:t>:</w:t>
+      </w:r>
+    </w:p>
+    <w:p>
+      <w:pPr>
+        <w:pStyle w:val="PargrafodaLista"/>
+        <w:numPr>
+          <w:ilvl w:val="2"/>
+          <w:numId w:val="24"/>
+        </w:numPr>
+        <w:rPr>
+          <w:lang w:val="en-US"/>
+        </w:rPr>
+      </w:pPr>
+      <w:r>
+        <w:rPr>
+          <w:lang w:val="en-US"/>
+        </w:rPr>
+        <w:t>Box Model</w:t>
+      </w:r>
+    </w:p>
+    <w:p>
+      <w:pPr>
+        <w:pStyle w:val="PargrafodaLista"/>
+        <w:numPr>
+          <w:ilvl w:val="2"/>
+          <w:numId w:val="24"/>
+        </w:numPr>
+        <w:rPr>
+          <w:lang w:val="en-US"/>
+        </w:rPr>
+      </w:pPr>
+      <w:proofErr w:type="spellStart"/>
+      <w:r>
+        <w:rPr>
+          <w:lang w:val="en-US"/>
+        </w:rPr>
+        <w:t>Unidades</w:t>
+      </w:r>
+      <w:proofErr w:type="spellEnd"/>
+      <w:r>
+        <w:rPr>
+          <w:lang w:val="en-US"/>
+        </w:rPr>
+        <w:t xml:space="preserve"> de </w:t>
+      </w:r>
+      <w:proofErr w:type="spellStart"/>
+      <w:r>
+        <w:rPr>
+          <w:lang w:val="en-US"/>
+        </w:rPr>
+        <w:t>Medida</w:t>
+      </w:r>
+      <w:proofErr w:type="spellEnd"/>
+    </w:p>
+    <w:p>
+      <w:pPr>
+        <w:pStyle w:val="PargrafodaLista"/>
+        <w:numPr>
+          <w:ilvl w:val="2"/>
+          <w:numId w:val="24"/>
+        </w:numPr>
+        <w:rPr>
+          <w:lang w:val="en-US"/>
+        </w:rPr>
+      </w:pPr>
+      <w:r>
+        <w:rPr>
+          <w:lang w:val="en-US"/>
+        </w:rPr>
+        <w:t>Flexbox</w:t>
+      </w:r>
+    </w:p>
+    <w:p>
+      <w:pPr>
+        <w:pStyle w:val="PargrafodaLista"/>
+        <w:numPr>
+          <w:ilvl w:val="2"/>
+          <w:numId w:val="24"/>
+        </w:numPr>
+        <w:rPr>
+          <w:lang w:val="en-US"/>
+        </w:rPr>
+      </w:pPr>
+      <w:proofErr w:type="spellStart"/>
+      <w:r>
+        <w:rPr>
+          <w:lang w:val="en-US"/>
+        </w:rPr>
+        <w:t>Seletores</w:t>
+      </w:r>
+      <w:proofErr w:type="spellEnd"/>
+      <w:r>
+        <w:rPr>
+          <w:lang w:val="en-US"/>
+        </w:rPr>
+        <w:t xml:space="preserve"> </w:t>
+      </w:r>
+      <w:proofErr w:type="spellStart"/>
+      <w:r>
+        <w:rPr>
+          <w:lang w:val="en-US"/>
+        </w:rPr>
+        <w:t>avançados</w:t>
+      </w:r>
+      <w:proofErr w:type="spellEnd"/>
+      <w:r>
+        <w:rPr>
+          <w:lang w:val="en-US"/>
+        </w:rPr>
+        <w:t>:</w:t>
+      </w:r>
+    </w:p>
+    <w:p>
+      <w:pPr>
+        <w:pStyle w:val="PargrafodaLista"/>
+        <w:numPr>
+          <w:ilvl w:val="3"/>
+          <w:numId w:val="24"/>
+        </w:numPr>
+        <w:rPr>
+          <w:lang w:val="en-US"/>
+        </w:rPr>
+      </w:pPr>
+      <w:proofErr w:type="spellStart"/>
+      <w:r>
+        <w:rPr>
+          <w:lang w:val="en-US"/>
+        </w:rPr>
+        <w:t>Descendentes</w:t>
+      </w:r>
+      <w:proofErr w:type="spellEnd"/>
+      <w:r>
+        <w:rPr>
+          <w:lang w:val="en-US"/>
+        </w:rPr>
+        <w:t>: div p</w:t>
+      </w:r>
+    </w:p>
+    <w:p>
+      <w:pPr>
+        <w:pStyle w:val="PargrafodaLista"/>
+        <w:numPr>
+          <w:ilvl w:val="3"/>
+          <w:numId w:val="24"/>
+        </w:numPr>
+        <w:rPr>
+          <w:lang w:val="en-US"/>
+        </w:rPr>
+      </w:pPr>
+      <w:proofErr w:type="spellStart"/>
+      <w:r>
+        <w:rPr>
+          <w:lang w:val="en-US"/>
+        </w:rPr>
+        <w:t>Filhos</w:t>
+      </w:r>
+      <w:proofErr w:type="spellEnd"/>
+      <w:r>
+        <w:rPr>
+          <w:lang w:val="en-US"/>
+        </w:rPr>
+        <w:t xml:space="preserve"> </w:t>
+      </w:r>
+      <w:proofErr w:type="spellStart"/>
+      <w:r>
+        <w:rPr>
+          <w:lang w:val="en-US"/>
+        </w:rPr>
+        <w:t>diretos</w:t>
+      </w:r>
+      <w:proofErr w:type="spellEnd"/>
+      <w:r>
+        <w:rPr>
+          <w:lang w:val="en-US"/>
+        </w:rPr>
+        <w:t>: div &gt; p</w:t>
+      </w:r>
+    </w:p>
+    <w:p>
+      <w:pPr>
+        <w:pStyle w:val="PargrafodaLista"/>
+        <w:numPr>
+          <w:ilvl w:val="3"/>
+          <w:numId w:val="24"/>
+        </w:numPr>
+        <w:rPr>
+          <w:lang w:val="en-US"/>
+        </w:rPr>
+      </w:pPr>
+      <w:r>
+        <w:rPr>
+          <w:lang w:val="en-US"/>
+        </w:rPr>
+        <w:t>Pseudo-classes</w:t>
+      </w:r>
+      <w:proofErr w:type="gramStart"/>
+      <w:r>
+        <w:rPr>
+          <w:lang w:val="en-US"/>
+        </w:rPr>
+        <w:t>: :hover, :first</w:t>
+      </w:r>
+      <w:proofErr w:type="gramEnd"/>
+      <w:r>
+        <w:rPr>
+          <w:lang w:val="en-US"/>
+        </w:rPr>
+        <w:t>-child</w:t>
+      </w:r>
+      <w:proofErr w:type="gramStart"/>
+      <w:r>
+        <w:rPr>
+          <w:lang w:val="en-US"/>
+        </w:rPr>
+        <w:t>, :nth</w:t>
+      </w:r>
+      <w:proofErr w:type="gramEnd"/>
+      <w:r>
+        <w:rPr>
+          <w:lang w:val="en-US"/>
+        </w:rPr>
+        <w:t>-</w:t>
+      </w:r>
+      <w:proofErr w:type="gramStart"/>
+      <w:r>
+        <w:rPr>
+          <w:lang w:val="en-US"/>
+        </w:rPr>
+        <w:t>child(</w:t>
+      </w:r>
+      <w:proofErr w:type="gramEnd"/>
+      <w:r>
+        <w:rPr>
+          <w:lang w:val="en-US"/>
+        </w:rPr>
+        <w:t>)</w:t>
+      </w:r>
+    </w:p>
+    <w:p>
+      <w:pPr>
+        <w:pStyle w:val="PargrafodaLista"/>
+        <w:numPr>
+          <w:ilvl w:val="3"/>
+          <w:numId w:val="24"/>
+        </w:numPr>
+        <w:rPr>
+          <w:lang w:val="en-US"/>
+        </w:rPr>
+      </w:pPr>
+      <w:r>
+        <w:rPr>
+          <w:lang w:val="en-US"/>
+        </w:rPr>
+        <w:t>Pseudo-</w:t>
+      </w:r>
+      <w:proofErr w:type="spellStart"/>
+      <w:r>
+        <w:rPr>
+          <w:lang w:val="en-US"/>
+        </w:rPr>
+        <w:t>elementos</w:t>
+      </w:r>
+      <w:proofErr w:type="spellEnd"/>
+      <w:proofErr w:type="gramStart"/>
+      <w:r>
+        <w:rPr>
+          <w:lang w:val="en-US"/>
+        </w:rPr>
+        <w:t>: ::before, ::after</w:t>
+      </w:r>
+      <w:proofErr w:type="gramEnd"/>
+    </w:p>
+    <w:p>
+      <w:pPr>
+        <w:pStyle w:val="PargrafodaLista"/>
+        <w:numPr>
+          <w:ilvl w:val="2"/>
+          <w:numId w:val="24"/>
+        </w:numPr>
+        <w:rPr>
+          <w:lang w:val="en-US"/>
+        </w:rPr>
+      </w:pPr>
+      <w:r>
+        <w:rPr>
+          <w:lang w:val="en-US"/>
+        </w:rPr>
+        <w:t xml:space="preserve">Display e </w:t>
+      </w:r>
+      <w:proofErr w:type="spellStart"/>
+      <w:r>
+        <w:rPr>
+          <w:lang w:val="en-US"/>
+        </w:rPr>
+        <w:t>posicionamento</w:t>
+      </w:r>
+      <w:proofErr w:type="spellEnd"/>
+    </w:p>
+    <w:p>
+      <w:pPr>
+        <w:rPr>
+          <w:lang w:val="en-US"/>
+        </w:rPr>
+      </w:pPr>
+    </w:p>
+    <w:p>
+      <w:pPr>
+        <w:rPr>
+          <w:b/>
+          <w:bCs/>
+        </w:rPr>
+      </w:pPr>
+      <w:r>
+        <w:rPr>
+          <w:rFonts w:ascii="Segoe UI Emoji" w:hAnsi="Segoe UI Emoji" w:cs="Segoe UI Emoji"/>
+          <w:b/>
+          <w:bCs/>
+        </w:rPr>
+        <w:t>🟠</w:t>
+      </w:r>
+      <w:r>
+        <w:rPr>
+          <w:b/>
+          <w:bCs/>
+        </w:rPr>
+        <w:t xml:space="preserve"> 3. </w:t>
+      </w:r>
+      <w:proofErr w:type="spellStart"/>
+      <w:r>
+        <w:rPr>
+          <w:b/>
+          <w:bCs/>
+        </w:rPr>
+        <w:t>JavaScript</w:t>
+      </w:r>
+      <w:proofErr w:type="spellEnd"/>
+      <w:r>
+        <w:rPr>
+          <w:b/>
+          <w:bCs/>
+        </w:rPr>
+        <w:t xml:space="preserve"> (comportamento)</w:t>
+      </w:r>
+    </w:p>
+    <w:p>
+      <w:pPr>
+        <w:numPr>
+          <w:ilvl w:val="0"/>
+          <w:numId w:val="25"/>
+        </w:numPr>
+      </w:pPr>
+      <w:r>
+        <w:t xml:space="preserve">Aprenda lógica de programação, manipulação do DOM, eventos, funções, </w:t>
+      </w:r>
+      <w:proofErr w:type="spellStart"/>
+      <w:r>
+        <w:t>arrays</w:t>
+      </w:r>
+      <w:proofErr w:type="spellEnd"/>
+      <w:r>
+        <w:t>, objetos.</w:t>
+      </w:r>
+    </w:p>
+    <w:p>
+      <w:pPr>
+        <w:numPr>
+          <w:ilvl w:val="0"/>
+          <w:numId w:val="25"/>
+        </w:numPr>
+      </w:pPr>
+      <w:r>
+        <w:t xml:space="preserve">Pratique criando interações simples como botões, </w:t>
+      </w:r>
+      <w:proofErr w:type="spellStart"/>
+      <w:r>
+        <w:t>sliders</w:t>
+      </w:r>
+      <w:proofErr w:type="spellEnd"/>
+      <w:r>
+        <w:t>, validação de formulários.</w:t>
+      </w:r>
+    </w:p>
+    <w:p>
+      <w:pPr>
+        <w:numPr>
+          <w:ilvl w:val="1"/>
+          <w:numId w:val="25"/>
+        </w:numPr>
+      </w:pPr>
+      <w:r>
+        <w:t>Seletores:</w:t>
+      </w:r>
+    </w:p>
+    <w:p>
+      <w:pPr>
+        <w:numPr>
+          <w:ilvl w:val="2"/>
+          <w:numId w:val="25"/>
+        </w:numPr>
+      </w:pPr>
+      <w:proofErr w:type="spellStart"/>
+      <w:proofErr w:type="gramStart"/>
+      <w:r>
+        <w:t>document.getElementById</w:t>
+      </w:r>
+      <w:proofErr w:type="spellEnd"/>
+      <w:proofErr w:type="gramEnd"/>
+      <w:r>
+        <w:t>()</w:t>
+      </w:r>
+    </w:p>
+    <w:p>
+      <w:pPr>
+        <w:numPr>
+          <w:ilvl w:val="2"/>
+          <w:numId w:val="25"/>
+        </w:numPr>
+      </w:pPr>
+      <w:proofErr w:type="spellStart"/>
+      <w:proofErr w:type="gramStart"/>
+      <w:r>
+        <w:t>document.querySelector</w:t>
+      </w:r>
+      <w:proofErr w:type="spellEnd"/>
+      <w:proofErr w:type="gramEnd"/>
+      <w:r>
+        <w:t>()</w:t>
+      </w:r>
+    </w:p>
+    <w:p>
+      <w:pPr>
+        <w:numPr>
+          <w:ilvl w:val="1"/>
+          <w:numId w:val="25"/>
+        </w:numPr>
+      </w:pPr>
+      <w:proofErr w:type="spellStart"/>
+      <w:proofErr w:type="gramStart"/>
+      <w:r>
+        <w:t>document.querySelectorAll</w:t>
+      </w:r>
+      <w:proofErr w:type="spellEnd"/>
+      <w:proofErr w:type="gramEnd"/>
+      <w:r>
+        <w:t>()</w:t>
+      </w:r>
+    </w:p>
+    <w:p>
+      <w:pPr>
+        <w:numPr>
+          <w:ilvl w:val="1"/>
+          <w:numId w:val="25"/>
+        </w:numPr>
+      </w:pPr>
+      <w:r>
+        <w:rPr>
+          <w:rFonts w:ascii="Segoe UI Emoji" w:hAnsi="Segoe UI Emoji" w:cs="Segoe UI Emoji"/>
+        </w:rPr>
+        <w:lastRenderedPageBreak/>
+        <w:t>📌</w:t>
+      </w:r>
+      <w:r>
+        <w:t xml:space="preserve"> Manipulação:</w:t>
+      </w:r>
+    </w:p>
+    <w:p>
+      <w:pPr>
+        <w:numPr>
+          <w:ilvl w:val="2"/>
+          <w:numId w:val="25"/>
+        </w:numPr>
+      </w:pPr>
+      <w:proofErr w:type="spellStart"/>
+      <w:r>
+        <w:t>innerHTML</w:t>
+      </w:r>
+      <w:proofErr w:type="spellEnd"/>
+      <w:r>
+        <w:t xml:space="preserve">, </w:t>
+      </w:r>
+      <w:proofErr w:type="spellStart"/>
+      <w:r>
+        <w:t>textContent</w:t>
+      </w:r>
+      <w:proofErr w:type="spellEnd"/>
+      <w:r>
+        <w:t xml:space="preserve">, </w:t>
+      </w:r>
+      <w:proofErr w:type="spellStart"/>
+      <w:r>
+        <w:t>value</w:t>
+      </w:r>
+      <w:proofErr w:type="spellEnd"/>
+    </w:p>
+    <w:p>
+      <w:pPr>
+        <w:numPr>
+          <w:ilvl w:val="2"/>
+          <w:numId w:val="25"/>
+        </w:numPr>
+      </w:pPr>
+      <w:proofErr w:type="spellStart"/>
+      <w:proofErr w:type="gramStart"/>
+      <w:r>
+        <w:t>classList.add</w:t>
+      </w:r>
+      <w:proofErr w:type="spellEnd"/>
+      <w:r>
+        <w:t>(</w:t>
+      </w:r>
+      <w:proofErr w:type="gramEnd"/>
+      <w:r>
+        <w:t xml:space="preserve">), </w:t>
+      </w:r>
+      <w:proofErr w:type="gramStart"/>
+      <w:r>
+        <w:t>remove(</w:t>
+      </w:r>
+      <w:proofErr w:type="gramEnd"/>
+      <w:r>
+        <w:t xml:space="preserve">), </w:t>
+      </w:r>
+      <w:proofErr w:type="spellStart"/>
+      <w:proofErr w:type="gramStart"/>
+      <w:r>
+        <w:t>toggle</w:t>
+      </w:r>
+      <w:proofErr w:type="spellEnd"/>
+      <w:r>
+        <w:t>(</w:t>
+      </w:r>
+      <w:proofErr w:type="gramEnd"/>
+      <w:r>
+        <w:t>)</w:t>
+      </w:r>
+    </w:p>
+    <w:p>
+      <w:pPr>
+        <w:numPr>
+          <w:ilvl w:val="2"/>
+          <w:numId w:val="25"/>
+        </w:numPr>
+      </w:pPr>
+      <w:proofErr w:type="spellStart"/>
+      <w:proofErr w:type="gramStart"/>
+      <w:r>
+        <w:t>style.property</w:t>
+      </w:r>
+      <w:proofErr w:type="spellEnd"/>
+      <w:proofErr w:type="gramEnd"/>
+    </w:p>
+    <w:p>
+      <w:pPr>
+        <w:rPr>
+          <w:b/>
+          <w:bCs/>
+        </w:rPr>
+      </w:pPr>
+      <w:r>
+        <w:rPr>
+          <w:rFonts w:ascii="Segoe UI Emoji" w:hAnsi="Segoe UI Emoji" w:cs="Segoe UI Emoji"/>
+          <w:b/>
+          <w:bCs/>
+        </w:rPr>
+        <w:t>🔵</w:t>
+      </w:r>
+      <w:r>
+        <w:rPr>
+          <w:b/>
+          <w:bCs/>
+        </w:rPr>
+        <w:t xml:space="preserve"> 4. </w:t>
+      </w:r>
+      <w:proofErr w:type="spellStart"/>
+      <w:r>
+        <w:rPr>
+          <w:b/>
+          <w:bCs/>
+        </w:rPr>
+        <w:t>TypeScript</w:t>
+      </w:r>
+      <w:proofErr w:type="spellEnd"/>
+      <w:r>
+        <w:rPr>
+          <w:b/>
+          <w:bCs/>
+        </w:rPr>
+        <w:t xml:space="preserve"> (versão </w:t>
+      </w:r>
+      <w:proofErr w:type="spellStart"/>
+      <w:r>
+        <w:rPr>
+          <w:b/>
+          <w:bCs/>
+        </w:rPr>
+        <w:t>tipada</w:t>
+      </w:r>
+      <w:proofErr w:type="spellEnd"/>
+      <w:r>
+        <w:rPr>
+          <w:b/>
+          <w:bCs/>
+        </w:rPr>
+        <w:t xml:space="preserve"> do JS)</w:t>
+      </w:r>
+    </w:p>
+    <w:p>
+      <w:pPr>
+        <w:numPr>
+          <w:ilvl w:val="0"/>
+          <w:numId w:val="26"/>
+        </w:numPr>
+      </w:pPr>
+      <w:r>
+        <w:t>Depois de entender bem JS, aprenda TS para ganhar mais segurança e produtividade.</w:t>
+      </w:r>
+    </w:p>
+    <w:p>
+      <w:pPr>
+        <w:numPr>
+          <w:ilvl w:val="0"/>
+          <w:numId w:val="26"/>
+        </w:numPr>
+      </w:pPr>
+      <w:r>
+        <w:t>Comece a usar TS em projetos pequenos para se acostumar com a tipagem.</w:t>
+      </w:r>
+    </w:p>
+    <w:p>
+      <w:pPr>
+        <w:rPr>
+          <w:b/>
+          <w:bCs/>
+        </w:rPr>
+      </w:pPr>
+      <w:r>
+        <w:rPr>
+          <w:rFonts w:ascii="Segoe UI Emoji" w:hAnsi="Segoe UI Emoji" w:cs="Segoe UI Emoji"/>
+          <w:b/>
+          <w:bCs/>
+        </w:rPr>
+        <w:t>🟣</w:t>
+      </w:r>
+      <w:r>
+        <w:rPr>
+          <w:b/>
+          <w:bCs/>
+        </w:rPr>
+        <w:t> 5. Frameworks (</w:t>
+      </w:r>
+      <w:proofErr w:type="gramStart"/>
+      <w:r>
+        <w:rPr>
+          <w:b/>
+          <w:bCs/>
+        </w:rPr>
+        <w:t>como Angular</w:t>
+      </w:r>
+      <w:proofErr w:type="gramEnd"/>
+      <w:r>
+        <w:rPr>
+          <w:b/>
+          <w:bCs/>
+        </w:rPr>
+        <w:t>)</w:t>
+      </w:r>
+    </w:p>
+    <w:p>
+      <w:pPr>
+        <w:numPr>
+          <w:ilvl w:val="0"/>
+          <w:numId w:val="27"/>
+        </w:numPr>
+      </w:pPr>
+      <w:r>
+        <w:t>Quando estiver confortável com HTML, CSS, JS e TS, aí sim mergulhe no Angular.</w:t>
+      </w:r>
+    </w:p>
+    <w:p>
+      <w:pPr>
+        <w:numPr>
+          <w:ilvl w:val="0"/>
+          <w:numId w:val="27"/>
+        </w:numPr>
+      </w:pPr>
+      <w:r>
+        <w:t>Você já vai entender os fundamentos e vai aproveitar melhor o que o framework oferece.</w:t>
+      </w:r>
+    </w:p>
+    <w:p/>
+    <w:p>
+      <w:r>
+        <w:tab/>
       </w:r>
     </w:p>
     <w:p/>
@@ -2160,6 +3043,304 @@
     </w:lvl>
   </w:abstractNum>
   <w:abstractNum w:abstractNumId="1" w15:restartNumberingAfterBreak="0">
+    <w:nsid w:val="09010A25"/>
+    <w:multiLevelType w:val="multilevel"/>
+    <w:tmpl w:val="CECE5614"/>
+    <w:lvl w:ilvl="0">
+      <w:start w:val="1"/>
+      <w:numFmt w:val="bullet"/>
+      <w:lvlText w:val=""/>
+      <w:lvlJc w:val="left"/>
+      <w:pPr>
+        <w:tabs>
+          <w:tab w:val="num" w:pos="720"/>
+        </w:tabs>
+        <w:ind w:left="720" w:hanging="360"/>
+      </w:pPr>
+      <w:rPr>
+        <w:rFonts w:ascii="Symbol" w:hAnsi="Symbol" w:hint="default"/>
+        <w:sz w:val="20"/>
+      </w:rPr>
+    </w:lvl>
+    <w:lvl w:ilvl="1" w:tentative="1">
+      <w:start w:val="1"/>
+      <w:numFmt w:val="bullet"/>
+      <w:lvlText w:val=""/>
+      <w:lvlJc w:val="left"/>
+      <w:pPr>
+        <w:tabs>
+          <w:tab w:val="num" w:pos="1440"/>
+        </w:tabs>
+        <w:ind w:left="1440" w:hanging="360"/>
+      </w:pPr>
+      <w:rPr>
+        <w:rFonts w:ascii="Symbol" w:hAnsi="Symbol" w:hint="default"/>
+        <w:sz w:val="20"/>
+      </w:rPr>
+    </w:lvl>
+    <w:lvl w:ilvl="2" w:tentative="1">
+      <w:start w:val="1"/>
+      <w:numFmt w:val="bullet"/>
+      <w:lvlText w:val=""/>
+      <w:lvlJc w:val="left"/>
+      <w:pPr>
+        <w:tabs>
+          <w:tab w:val="num" w:pos="2160"/>
+        </w:tabs>
+        <w:ind w:left="2160" w:hanging="360"/>
+      </w:pPr>
+      <w:rPr>
+        <w:rFonts w:ascii="Symbol" w:hAnsi="Symbol" w:hint="default"/>
+        <w:sz w:val="20"/>
+      </w:rPr>
+    </w:lvl>
+    <w:lvl w:ilvl="3" w:tentative="1">
+      <w:start w:val="1"/>
+      <w:numFmt w:val="bullet"/>
+      <w:lvlText w:val=""/>
+      <w:lvlJc w:val="left"/>
+      <w:pPr>
+        <w:tabs>
+          <w:tab w:val="num" w:pos="2880"/>
+        </w:tabs>
+        <w:ind w:left="2880" w:hanging="360"/>
+      </w:pPr>
+      <w:rPr>
+        <w:rFonts w:ascii="Symbol" w:hAnsi="Symbol" w:hint="default"/>
+        <w:sz w:val="20"/>
+      </w:rPr>
+    </w:lvl>
+    <w:lvl w:ilvl="4" w:tentative="1">
+      <w:start w:val="1"/>
+      <w:numFmt w:val="bullet"/>
+      <w:lvlText w:val=""/>
+      <w:lvlJc w:val="left"/>
+      <w:pPr>
+        <w:tabs>
+          <w:tab w:val="num" w:pos="3600"/>
+        </w:tabs>
+        <w:ind w:left="3600" w:hanging="360"/>
+      </w:pPr>
+      <w:rPr>
+        <w:rFonts w:ascii="Symbol" w:hAnsi="Symbol" w:hint="default"/>
+        <w:sz w:val="20"/>
+      </w:rPr>
+    </w:lvl>
+    <w:lvl w:ilvl="5" w:tentative="1">
+      <w:start w:val="1"/>
+      <w:numFmt w:val="bullet"/>
+      <w:lvlText w:val=""/>
+      <w:lvlJc w:val="left"/>
+      <w:pPr>
+        <w:tabs>
+          <w:tab w:val="num" w:pos="4320"/>
+        </w:tabs>
+        <w:ind w:left="4320" w:hanging="360"/>
+      </w:pPr>
+      <w:rPr>
+        <w:rFonts w:ascii="Symbol" w:hAnsi="Symbol" w:hint="default"/>
+        <w:sz w:val="20"/>
+      </w:rPr>
+    </w:lvl>
+    <w:lvl w:ilvl="6" w:tentative="1">
+      <w:start w:val="1"/>
+      <w:numFmt w:val="bullet"/>
+      <w:lvlText w:val=""/>
+      <w:lvlJc w:val="left"/>
+      <w:pPr>
+        <w:tabs>
+          <w:tab w:val="num" w:pos="5040"/>
+        </w:tabs>
+        <w:ind w:left="5040" w:hanging="360"/>
+      </w:pPr>
+      <w:rPr>
+        <w:rFonts w:ascii="Symbol" w:hAnsi="Symbol" w:hint="default"/>
+        <w:sz w:val="20"/>
+      </w:rPr>
+    </w:lvl>
+    <w:lvl w:ilvl="7" w:tentative="1">
+      <w:start w:val="1"/>
+      <w:numFmt w:val="bullet"/>
+      <w:lvlText w:val=""/>
+      <w:lvlJc w:val="left"/>
+      <w:pPr>
+        <w:tabs>
+          <w:tab w:val="num" w:pos="5760"/>
+        </w:tabs>
+        <w:ind w:left="5760" w:hanging="360"/>
+      </w:pPr>
+      <w:rPr>
+        <w:rFonts w:ascii="Symbol" w:hAnsi="Symbol" w:hint="default"/>
+        <w:sz w:val="20"/>
+      </w:rPr>
+    </w:lvl>
+    <w:lvl w:ilvl="8" w:tentative="1">
+      <w:start w:val="1"/>
+      <w:numFmt w:val="bullet"/>
+      <w:lvlText w:val=""/>
+      <w:lvlJc w:val="left"/>
+      <w:pPr>
+        <w:tabs>
+          <w:tab w:val="num" w:pos="6480"/>
+        </w:tabs>
+        <w:ind w:left="6480" w:hanging="360"/>
+      </w:pPr>
+      <w:rPr>
+        <w:rFonts w:ascii="Symbol" w:hAnsi="Symbol" w:hint="default"/>
+        <w:sz w:val="20"/>
+      </w:rPr>
+    </w:lvl>
+  </w:abstractNum>
+  <w:abstractNum w:abstractNumId="2" w15:restartNumberingAfterBreak="0">
+    <w:nsid w:val="0A61649E"/>
+    <w:multiLevelType w:val="multilevel"/>
+    <w:tmpl w:val="8E1643BC"/>
+    <w:lvl w:ilvl="0">
+      <w:start w:val="1"/>
+      <w:numFmt w:val="bullet"/>
+      <w:lvlText w:val=""/>
+      <w:lvlJc w:val="left"/>
+      <w:pPr>
+        <w:tabs>
+          <w:tab w:val="num" w:pos="720"/>
+        </w:tabs>
+        <w:ind w:left="720" w:hanging="360"/>
+      </w:pPr>
+      <w:rPr>
+        <w:rFonts w:ascii="Symbol" w:hAnsi="Symbol" w:hint="default"/>
+        <w:sz w:val="20"/>
+      </w:rPr>
+    </w:lvl>
+    <w:lvl w:ilvl="1">
+      <w:start w:val="1"/>
+      <w:numFmt w:val="bullet"/>
+      <w:lvlText w:val=""/>
+      <w:lvlJc w:val="left"/>
+      <w:pPr>
+        <w:tabs>
+          <w:tab w:val="num" w:pos="1440"/>
+        </w:tabs>
+        <w:ind w:left="1440" w:hanging="360"/>
+      </w:pPr>
+      <w:rPr>
+        <w:rFonts w:ascii="Symbol" w:hAnsi="Symbol" w:hint="default"/>
+        <w:sz w:val="20"/>
+      </w:rPr>
+    </w:lvl>
+    <w:lvl w:ilvl="2">
+      <w:start w:val="1"/>
+      <w:numFmt w:val="bullet"/>
+      <w:lvlText w:val=""/>
+      <w:lvlJc w:val="left"/>
+      <w:pPr>
+        <w:tabs>
+          <w:tab w:val="num" w:pos="2160"/>
+        </w:tabs>
+        <w:ind w:left="2160" w:hanging="360"/>
+      </w:pPr>
+      <w:rPr>
+        <w:rFonts w:ascii="Symbol" w:hAnsi="Symbol" w:hint="default"/>
+        <w:sz w:val="20"/>
+      </w:rPr>
+    </w:lvl>
+    <w:lvl w:ilvl="3" w:tentative="1">
+      <w:start w:val="1"/>
+      <w:numFmt w:val="bullet"/>
+      <w:lvlText w:val=""/>
+      <w:lvlJc w:val="left"/>
+      <w:pPr>
+        <w:tabs>
+          <w:tab w:val="num" w:pos="2880"/>
+        </w:tabs>
+        <w:ind w:left="2880" w:hanging="360"/>
+      </w:pPr>
+      <w:rPr>
+        <w:rFonts w:ascii="Symbol" w:hAnsi="Symbol" w:hint="default"/>
+        <w:sz w:val="20"/>
+      </w:rPr>
+    </w:lvl>
+    <w:lvl w:ilvl="4" w:tentative="1">
+      <w:start w:val="1"/>
+      <w:numFmt w:val="bullet"/>
+      <w:lvlText w:val=""/>
+      <w:lvlJc w:val="left"/>
+      <w:pPr>
+        <w:tabs>
+          <w:tab w:val="num" w:pos="3600"/>
+        </w:tabs>
+        <w:ind w:left="3600" w:hanging="360"/>
+      </w:pPr>
+      <w:rPr>
+        <w:rFonts w:ascii="Symbol" w:hAnsi="Symbol" w:hint="default"/>
+        <w:sz w:val="20"/>
+      </w:rPr>
+    </w:lvl>
+    <w:lvl w:ilvl="5" w:tentative="1">
+      <w:start w:val="1"/>
+      <w:numFmt w:val="bullet"/>
+      <w:lvlText w:val=""/>
+      <w:lvlJc w:val="left"/>
+      <w:pPr>
+        <w:tabs>
+          <w:tab w:val="num" w:pos="4320"/>
+        </w:tabs>
+        <w:ind w:left="4320" w:hanging="360"/>
+      </w:pPr>
+      <w:rPr>
+        <w:rFonts w:ascii="Symbol" w:hAnsi="Symbol" w:hint="default"/>
+        <w:sz w:val="20"/>
+      </w:rPr>
+    </w:lvl>
+    <w:lvl w:ilvl="6" w:tentative="1">
+      <w:start w:val="1"/>
+      <w:numFmt w:val="bullet"/>
+      <w:lvlText w:val=""/>
+      <w:lvlJc w:val="left"/>
+      <w:pPr>
+        <w:tabs>
+          <w:tab w:val="num" w:pos="5040"/>
+        </w:tabs>
+        <w:ind w:left="5040" w:hanging="360"/>
+      </w:pPr>
+      <w:rPr>
+        <w:rFonts w:ascii="Symbol" w:hAnsi="Symbol" w:hint="default"/>
+        <w:sz w:val="20"/>
+      </w:rPr>
+    </w:lvl>
+    <w:lvl w:ilvl="7" w:tentative="1">
+      <w:start w:val="1"/>
+      <w:numFmt w:val="bullet"/>
+      <w:lvlText w:val=""/>
+      <w:lvlJc w:val="left"/>
+      <w:pPr>
+        <w:tabs>
+          <w:tab w:val="num" w:pos="5760"/>
+        </w:tabs>
+        <w:ind w:left="5760" w:hanging="360"/>
+      </w:pPr>
+      <w:rPr>
+        <w:rFonts w:ascii="Symbol" w:hAnsi="Symbol" w:hint="default"/>
+        <w:sz w:val="20"/>
+      </w:rPr>
+    </w:lvl>
+    <w:lvl w:ilvl="8" w:tentative="1">
+      <w:start w:val="1"/>
+      <w:numFmt w:val="bullet"/>
+      <w:lvlText w:val=""/>
+      <w:lvlJc w:val="left"/>
+      <w:pPr>
+        <w:tabs>
+          <w:tab w:val="num" w:pos="6480"/>
+        </w:tabs>
+        <w:ind w:left="6480" w:hanging="360"/>
+      </w:pPr>
+      <w:rPr>
+        <w:rFonts w:ascii="Symbol" w:hAnsi="Symbol" w:hint="default"/>
+        <w:sz w:val="20"/>
+      </w:rPr>
+    </w:lvl>
+  </w:abstractNum>
+  <w:abstractNum w:abstractNumId="3" w15:restartNumberingAfterBreak="0">
     <w:nsid w:val="0B253FB1"/>
     <w:multiLevelType w:val="multilevel"/>
     <w:tmpl w:val="55C016B2"/>
@@ -2308,7 +3489,7 @@
       </w:rPr>
     </w:lvl>
   </w:abstractNum>
-  <w:abstractNum w:abstractNumId="2" w15:restartNumberingAfterBreak="0">
+  <w:abstractNum w:abstractNumId="4" w15:restartNumberingAfterBreak="0">
     <w:nsid w:val="0CD33C65"/>
     <w:multiLevelType w:val="multilevel"/>
     <w:tmpl w:val="5656A414"/>
@@ -2457,7 +3638,7 @@
       </w:rPr>
     </w:lvl>
   </w:abstractNum>
-  <w:abstractNum w:abstractNumId="3" w15:restartNumberingAfterBreak="0">
+  <w:abstractNum w:abstractNumId="5" w15:restartNumberingAfterBreak="0">
     <w:nsid w:val="0F281FA0"/>
     <w:multiLevelType w:val="multilevel"/>
     <w:tmpl w:val="F38E247E"/>
@@ -2606,7 +3787,7 @@
       </w:rPr>
     </w:lvl>
   </w:abstractNum>
-  <w:abstractNum w:abstractNumId="4" w15:restartNumberingAfterBreak="0">
+  <w:abstractNum w:abstractNumId="6" w15:restartNumberingAfterBreak="0">
     <w:nsid w:val="15730844"/>
     <w:multiLevelType w:val="multilevel"/>
     <w:tmpl w:val="9AC271F0"/>
@@ -2755,7 +3936,7 @@
       </w:rPr>
     </w:lvl>
   </w:abstractNum>
-  <w:abstractNum w:abstractNumId="5" w15:restartNumberingAfterBreak="0">
+  <w:abstractNum w:abstractNumId="7" w15:restartNumberingAfterBreak="0">
     <w:nsid w:val="18DB3FEC"/>
     <w:multiLevelType w:val="multilevel"/>
     <w:tmpl w:val="213433DE"/>
@@ -2904,7 +4085,7 @@
       </w:rPr>
     </w:lvl>
   </w:abstractNum>
-  <w:abstractNum w:abstractNumId="6" w15:restartNumberingAfterBreak="0">
+  <w:abstractNum w:abstractNumId="8" w15:restartNumberingAfterBreak="0">
     <w:nsid w:val="1A1E291B"/>
     <w:multiLevelType w:val="multilevel"/>
     <w:tmpl w:val="6F8E21D8"/>
@@ -3053,7 +4234,7 @@
       </w:rPr>
     </w:lvl>
   </w:abstractNum>
-  <w:abstractNum w:abstractNumId="7" w15:restartNumberingAfterBreak="0">
+  <w:abstractNum w:abstractNumId="9" w15:restartNumberingAfterBreak="0">
     <w:nsid w:val="1EF0061D"/>
     <w:multiLevelType w:val="multilevel"/>
     <w:tmpl w:val="7102B3FC"/>
@@ -3202,7 +4383,7 @@
       </w:rPr>
     </w:lvl>
   </w:abstractNum>
-  <w:abstractNum w:abstractNumId="8" w15:restartNumberingAfterBreak="0">
+  <w:abstractNum w:abstractNumId="10" w15:restartNumberingAfterBreak="0">
     <w:nsid w:val="23F9528A"/>
     <w:multiLevelType w:val="multilevel"/>
     <w:tmpl w:val="92E4AE4A"/>
@@ -3351,7 +4532,7 @@
       </w:rPr>
     </w:lvl>
   </w:abstractNum>
-  <w:abstractNum w:abstractNumId="9" w15:restartNumberingAfterBreak="0">
+  <w:abstractNum w:abstractNumId="11" w15:restartNumberingAfterBreak="0">
     <w:nsid w:val="24935DC6"/>
     <w:multiLevelType w:val="multilevel"/>
     <w:tmpl w:val="655CEE7E"/>
@@ -3500,7 +4681,7 @@
       </w:rPr>
     </w:lvl>
   </w:abstractNum>
-  <w:abstractNum w:abstractNumId="10" w15:restartNumberingAfterBreak="0">
+  <w:abstractNum w:abstractNumId="12" w15:restartNumberingAfterBreak="0">
     <w:nsid w:val="292F217B"/>
     <w:multiLevelType w:val="multilevel"/>
     <w:tmpl w:val="427CDC16"/>
@@ -3613,7 +4794,156 @@
       </w:pPr>
     </w:lvl>
   </w:abstractNum>
-  <w:abstractNum w:abstractNumId="11" w15:restartNumberingAfterBreak="0">
+  <w:abstractNum w:abstractNumId="13" w15:restartNumberingAfterBreak="0">
+    <w:nsid w:val="2D420200"/>
+    <w:multiLevelType w:val="multilevel"/>
+    <w:tmpl w:val="B6D24996"/>
+    <w:lvl w:ilvl="0">
+      <w:start w:val="1"/>
+      <w:numFmt w:val="bullet"/>
+      <w:lvlText w:val=""/>
+      <w:lvlJc w:val="left"/>
+      <w:pPr>
+        <w:tabs>
+          <w:tab w:val="num" w:pos="720"/>
+        </w:tabs>
+        <w:ind w:left="720" w:hanging="360"/>
+      </w:pPr>
+      <w:rPr>
+        <w:rFonts w:ascii="Symbol" w:hAnsi="Symbol" w:hint="default"/>
+        <w:sz w:val="20"/>
+      </w:rPr>
+    </w:lvl>
+    <w:lvl w:ilvl="1" w:tentative="1">
+      <w:start w:val="1"/>
+      <w:numFmt w:val="bullet"/>
+      <w:lvlText w:val=""/>
+      <w:lvlJc w:val="left"/>
+      <w:pPr>
+        <w:tabs>
+          <w:tab w:val="num" w:pos="1440"/>
+        </w:tabs>
+        <w:ind w:left="1440" w:hanging="360"/>
+      </w:pPr>
+      <w:rPr>
+        <w:rFonts w:ascii="Symbol" w:hAnsi="Symbol" w:hint="default"/>
+        <w:sz w:val="20"/>
+      </w:rPr>
+    </w:lvl>
+    <w:lvl w:ilvl="2" w:tentative="1">
+      <w:start w:val="1"/>
+      <w:numFmt w:val="bullet"/>
+      <w:lvlText w:val=""/>
+      <w:lvlJc w:val="left"/>
+      <w:pPr>
+        <w:tabs>
+          <w:tab w:val="num" w:pos="2160"/>
+        </w:tabs>
+        <w:ind w:left="2160" w:hanging="360"/>
+      </w:pPr>
+      <w:rPr>
+        <w:rFonts w:ascii="Symbol" w:hAnsi="Symbol" w:hint="default"/>
+        <w:sz w:val="20"/>
+      </w:rPr>
+    </w:lvl>
+    <w:lvl w:ilvl="3" w:tentative="1">
+      <w:start w:val="1"/>
+      <w:numFmt w:val="bullet"/>
+      <w:lvlText w:val=""/>
+      <w:lvlJc w:val="left"/>
+      <w:pPr>
+        <w:tabs>
+          <w:tab w:val="num" w:pos="2880"/>
+        </w:tabs>
+        <w:ind w:left="2880" w:hanging="360"/>
+      </w:pPr>
+      <w:rPr>
+        <w:rFonts w:ascii="Symbol" w:hAnsi="Symbol" w:hint="default"/>
+        <w:sz w:val="20"/>
+      </w:rPr>
+    </w:lvl>
+    <w:lvl w:ilvl="4" w:tentative="1">
+      <w:start w:val="1"/>
+      <w:numFmt w:val="bullet"/>
+      <w:lvlText w:val=""/>
+      <w:lvlJc w:val="left"/>
+      <w:pPr>
+        <w:tabs>
+          <w:tab w:val="num" w:pos="3600"/>
+        </w:tabs>
+        <w:ind w:left="3600" w:hanging="360"/>
+      </w:pPr>
+      <w:rPr>
+        <w:rFonts w:ascii="Symbol" w:hAnsi="Symbol" w:hint="default"/>
+        <w:sz w:val="20"/>
+      </w:rPr>
+    </w:lvl>
+    <w:lvl w:ilvl="5" w:tentative="1">
+      <w:start w:val="1"/>
+      <w:numFmt w:val="bullet"/>
+      <w:lvlText w:val=""/>
+      <w:lvlJc w:val="left"/>
+      <w:pPr>
+        <w:tabs>
+          <w:tab w:val="num" w:pos="4320"/>
+        </w:tabs>
+        <w:ind w:left="4320" w:hanging="360"/>
+      </w:pPr>
+      <w:rPr>
+        <w:rFonts w:ascii="Symbol" w:hAnsi="Symbol" w:hint="default"/>
+        <w:sz w:val="20"/>
+      </w:rPr>
+    </w:lvl>
+    <w:lvl w:ilvl="6" w:tentative="1">
+      <w:start w:val="1"/>
+      <w:numFmt w:val="bullet"/>
+      <w:lvlText w:val=""/>
+      <w:lvlJc w:val="left"/>
+      <w:pPr>
+        <w:tabs>
+          <w:tab w:val="num" w:pos="5040"/>
+        </w:tabs>
+        <w:ind w:left="5040" w:hanging="360"/>
+      </w:pPr>
+      <w:rPr>
+        <w:rFonts w:ascii="Symbol" w:hAnsi="Symbol" w:hint="default"/>
+        <w:sz w:val="20"/>
+      </w:rPr>
+    </w:lvl>
+    <w:lvl w:ilvl="7" w:tentative="1">
+      <w:start w:val="1"/>
+      <w:numFmt w:val="bullet"/>
+      <w:lvlText w:val=""/>
+      <w:lvlJc w:val="left"/>
+      <w:pPr>
+        <w:tabs>
+          <w:tab w:val="num" w:pos="5760"/>
+        </w:tabs>
+        <w:ind w:left="5760" w:hanging="360"/>
+      </w:pPr>
+      <w:rPr>
+        <w:rFonts w:ascii="Symbol" w:hAnsi="Symbol" w:hint="default"/>
+        <w:sz w:val="20"/>
+      </w:rPr>
+    </w:lvl>
+    <w:lvl w:ilvl="8" w:tentative="1">
+      <w:start w:val="1"/>
+      <w:numFmt w:val="bullet"/>
+      <w:lvlText w:val=""/>
+      <w:lvlJc w:val="left"/>
+      <w:pPr>
+        <w:tabs>
+          <w:tab w:val="num" w:pos="6480"/>
+        </w:tabs>
+        <w:ind w:left="6480" w:hanging="360"/>
+      </w:pPr>
+      <w:rPr>
+        <w:rFonts w:ascii="Symbol" w:hAnsi="Symbol" w:hint="default"/>
+        <w:sz w:val="20"/>
+      </w:rPr>
+    </w:lvl>
+  </w:abstractNum>
+  <w:abstractNum w:abstractNumId="14" w15:restartNumberingAfterBreak="0">
     <w:nsid w:val="2D55432E"/>
     <w:multiLevelType w:val="multilevel"/>
     <w:tmpl w:val="E6C004A0"/>
@@ -3762,10 +5092,10 @@
       </w:rPr>
     </w:lvl>
   </w:abstractNum>
-  <w:abstractNum w:abstractNumId="12" w15:restartNumberingAfterBreak="0">
+  <w:abstractNum w:abstractNumId="15" w15:restartNumberingAfterBreak="0">
     <w:nsid w:val="30CF2671"/>
     <w:multiLevelType w:val="multilevel"/>
-    <w:tmpl w:val="CD7493B0"/>
+    <w:tmpl w:val="1076E222"/>
     <w:lvl w:ilvl="0">
       <w:start w:val="1"/>
       <w:numFmt w:val="bullet"/>
@@ -3798,23 +5128,18 @@
         <w:sz w:val="20"/>
       </w:rPr>
     </w:lvl>
-    <w:lvl w:ilvl="2" w:tentative="1">
-      <w:start w:val="1"/>
-      <w:numFmt w:val="bullet"/>
-      <w:lvlText w:val=""/>
-      <w:lvlJc w:val="left"/>
-      <w:pPr>
-        <w:tabs>
-          <w:tab w:val="num" w:pos="2160"/>
-        </w:tabs>
+    <w:lvl w:ilvl="2">
+      <w:numFmt w:val="bullet"/>
+      <w:lvlText w:val="-"/>
+      <w:lvlJc w:val="left"/>
+      <w:pPr>
         <w:ind w:left="2160" w:hanging="360"/>
       </w:pPr>
       <w:rPr>
-        <w:rFonts w:ascii="Symbol" w:hAnsi="Symbol" w:hint="default"/>
-        <w:sz w:val="20"/>
-      </w:rPr>
-    </w:lvl>
-    <w:lvl w:ilvl="3" w:tentative="1">
+        <w:rFonts w:ascii="Aptos" w:eastAsiaTheme="minorHAnsi" w:hAnsi="Aptos" w:cstheme="minorBidi" w:hint="default"/>
+      </w:rPr>
+    </w:lvl>
+    <w:lvl w:ilvl="3">
       <w:start w:val="1"/>
       <w:numFmt w:val="bullet"/>
       <w:lvlText w:val=""/>
@@ -3830,7 +5155,7 @@
         <w:sz w:val="20"/>
       </w:rPr>
     </w:lvl>
-    <w:lvl w:ilvl="4" w:tentative="1">
+    <w:lvl w:ilvl="4">
       <w:start w:val="1"/>
       <w:numFmt w:val="bullet"/>
       <w:lvlText w:val=""/>
@@ -3911,7 +5236,7 @@
       </w:rPr>
     </w:lvl>
   </w:abstractNum>
-  <w:abstractNum w:abstractNumId="13" w15:restartNumberingAfterBreak="0">
+  <w:abstractNum w:abstractNumId="16" w15:restartNumberingAfterBreak="0">
     <w:nsid w:val="30DC2C9C"/>
     <w:multiLevelType w:val="multilevel"/>
     <w:tmpl w:val="0FF8161A"/>
@@ -4060,7 +5385,156 @@
       </w:rPr>
     </w:lvl>
   </w:abstractNum>
-  <w:abstractNum w:abstractNumId="14" w15:restartNumberingAfterBreak="0">
+  <w:abstractNum w:abstractNumId="17" w15:restartNumberingAfterBreak="0">
+    <w:nsid w:val="32551F31"/>
+    <w:multiLevelType w:val="multilevel"/>
+    <w:tmpl w:val="B67C5980"/>
+    <w:lvl w:ilvl="0">
+      <w:start w:val="1"/>
+      <w:numFmt w:val="bullet"/>
+      <w:lvlText w:val=""/>
+      <w:lvlJc w:val="left"/>
+      <w:pPr>
+        <w:tabs>
+          <w:tab w:val="num" w:pos="720"/>
+        </w:tabs>
+        <w:ind w:left="720" w:hanging="360"/>
+      </w:pPr>
+      <w:rPr>
+        <w:rFonts w:ascii="Symbol" w:hAnsi="Symbol" w:hint="default"/>
+        <w:sz w:val="20"/>
+      </w:rPr>
+    </w:lvl>
+    <w:lvl w:ilvl="1">
+      <w:start w:val="1"/>
+      <w:numFmt w:val="bullet"/>
+      <w:lvlText w:val=""/>
+      <w:lvlJc w:val="left"/>
+      <w:pPr>
+        <w:tabs>
+          <w:tab w:val="num" w:pos="1440"/>
+        </w:tabs>
+        <w:ind w:left="1440" w:hanging="360"/>
+      </w:pPr>
+      <w:rPr>
+        <w:rFonts w:ascii="Symbol" w:hAnsi="Symbol" w:hint="default"/>
+        <w:sz w:val="20"/>
+      </w:rPr>
+    </w:lvl>
+    <w:lvl w:ilvl="2">
+      <w:start w:val="1"/>
+      <w:numFmt w:val="bullet"/>
+      <w:lvlText w:val=""/>
+      <w:lvlJc w:val="left"/>
+      <w:pPr>
+        <w:tabs>
+          <w:tab w:val="num" w:pos="2160"/>
+        </w:tabs>
+        <w:ind w:left="2160" w:hanging="360"/>
+      </w:pPr>
+      <w:rPr>
+        <w:rFonts w:ascii="Symbol" w:hAnsi="Symbol" w:hint="default"/>
+        <w:sz w:val="20"/>
+      </w:rPr>
+    </w:lvl>
+    <w:lvl w:ilvl="3">
+      <w:start w:val="1"/>
+      <w:numFmt w:val="bullet"/>
+      <w:lvlText w:val=""/>
+      <w:lvlJc w:val="left"/>
+      <w:pPr>
+        <w:tabs>
+          <w:tab w:val="num" w:pos="2880"/>
+        </w:tabs>
+        <w:ind w:left="2880" w:hanging="360"/>
+      </w:pPr>
+      <w:rPr>
+        <w:rFonts w:ascii="Symbol" w:hAnsi="Symbol" w:hint="default"/>
+        <w:sz w:val="20"/>
+      </w:rPr>
+    </w:lvl>
+    <w:lvl w:ilvl="4" w:tentative="1">
+      <w:start w:val="1"/>
+      <w:numFmt w:val="bullet"/>
+      <w:lvlText w:val=""/>
+      <w:lvlJc w:val="left"/>
+      <w:pPr>
+        <w:tabs>
+          <w:tab w:val="num" w:pos="3600"/>
+        </w:tabs>
+        <w:ind w:left="3600" w:hanging="360"/>
+      </w:pPr>
+      <w:rPr>
+        <w:rFonts w:ascii="Symbol" w:hAnsi="Symbol" w:hint="default"/>
+        <w:sz w:val="20"/>
+      </w:rPr>
+    </w:lvl>
+    <w:lvl w:ilvl="5" w:tentative="1">
+      <w:start w:val="1"/>
+      <w:numFmt w:val="bullet"/>
+      <w:lvlText w:val=""/>
+      <w:lvlJc w:val="left"/>
+      <w:pPr>
+        <w:tabs>
+          <w:tab w:val="num" w:pos="4320"/>
+        </w:tabs>
+        <w:ind w:left="4320" w:hanging="360"/>
+      </w:pPr>
+      <w:rPr>
+        <w:rFonts w:ascii="Symbol" w:hAnsi="Symbol" w:hint="default"/>
+        <w:sz w:val="20"/>
+      </w:rPr>
+    </w:lvl>
+    <w:lvl w:ilvl="6" w:tentative="1">
+      <w:start w:val="1"/>
+      <w:numFmt w:val="bullet"/>
+      <w:lvlText w:val=""/>
+      <w:lvlJc w:val="left"/>
+      <w:pPr>
+        <w:tabs>
+          <w:tab w:val="num" w:pos="5040"/>
+        </w:tabs>
+        <w:ind w:left="5040" w:hanging="360"/>
+      </w:pPr>
+      <w:rPr>
+        <w:rFonts w:ascii="Symbol" w:hAnsi="Symbol" w:hint="default"/>
+        <w:sz w:val="20"/>
+      </w:rPr>
+    </w:lvl>
+    <w:lvl w:ilvl="7" w:tentative="1">
+      <w:start w:val="1"/>
+      <w:numFmt w:val="bullet"/>
+      <w:lvlText w:val=""/>
+      <w:lvlJc w:val="left"/>
+      <w:pPr>
+        <w:tabs>
+          <w:tab w:val="num" w:pos="5760"/>
+        </w:tabs>
+        <w:ind w:left="5760" w:hanging="360"/>
+      </w:pPr>
+      <w:rPr>
+        <w:rFonts w:ascii="Symbol" w:hAnsi="Symbol" w:hint="default"/>
+        <w:sz w:val="20"/>
+      </w:rPr>
+    </w:lvl>
+    <w:lvl w:ilvl="8" w:tentative="1">
+      <w:start w:val="1"/>
+      <w:numFmt w:val="bullet"/>
+      <w:lvlText w:val=""/>
+      <w:lvlJc w:val="left"/>
+      <w:pPr>
+        <w:tabs>
+          <w:tab w:val="num" w:pos="6480"/>
+        </w:tabs>
+        <w:ind w:left="6480" w:hanging="360"/>
+      </w:pPr>
+      <w:rPr>
+        <w:rFonts w:ascii="Symbol" w:hAnsi="Symbol" w:hint="default"/>
+        <w:sz w:val="20"/>
+      </w:rPr>
+    </w:lvl>
+  </w:abstractNum>
+  <w:abstractNum w:abstractNumId="18" w15:restartNumberingAfterBreak="0">
     <w:nsid w:val="3EF20572"/>
     <w:multiLevelType w:val="multilevel"/>
     <w:tmpl w:val="06DA2BF4"/>
@@ -4209,7 +5683,156 @@
       </w:rPr>
     </w:lvl>
   </w:abstractNum>
-  <w:abstractNum w:abstractNumId="15" w15:restartNumberingAfterBreak="0">
+  <w:abstractNum w:abstractNumId="19" w15:restartNumberingAfterBreak="0">
+    <w:nsid w:val="41B7597B"/>
+    <w:multiLevelType w:val="multilevel"/>
+    <w:tmpl w:val="F8E644F4"/>
+    <w:lvl w:ilvl="0">
+      <w:start w:val="1"/>
+      <w:numFmt w:val="bullet"/>
+      <w:lvlText w:val=""/>
+      <w:lvlJc w:val="left"/>
+      <w:pPr>
+        <w:tabs>
+          <w:tab w:val="num" w:pos="720"/>
+        </w:tabs>
+        <w:ind w:left="720" w:hanging="360"/>
+      </w:pPr>
+      <w:rPr>
+        <w:rFonts w:ascii="Symbol" w:hAnsi="Symbol" w:hint="default"/>
+        <w:sz w:val="20"/>
+      </w:rPr>
+    </w:lvl>
+    <w:lvl w:ilvl="1" w:tentative="1">
+      <w:start w:val="1"/>
+      <w:numFmt w:val="bullet"/>
+      <w:lvlText w:val=""/>
+      <w:lvlJc w:val="left"/>
+      <w:pPr>
+        <w:tabs>
+          <w:tab w:val="num" w:pos="1440"/>
+        </w:tabs>
+        <w:ind w:left="1440" w:hanging="360"/>
+      </w:pPr>
+      <w:rPr>
+        <w:rFonts w:ascii="Symbol" w:hAnsi="Symbol" w:hint="default"/>
+        <w:sz w:val="20"/>
+      </w:rPr>
+    </w:lvl>
+    <w:lvl w:ilvl="2" w:tentative="1">
+      <w:start w:val="1"/>
+      <w:numFmt w:val="bullet"/>
+      <w:lvlText w:val=""/>
+      <w:lvlJc w:val="left"/>
+      <w:pPr>
+        <w:tabs>
+          <w:tab w:val="num" w:pos="2160"/>
+        </w:tabs>
+        <w:ind w:left="2160" w:hanging="360"/>
+      </w:pPr>
+      <w:rPr>
+        <w:rFonts w:ascii="Symbol" w:hAnsi="Symbol" w:hint="default"/>
+        <w:sz w:val="20"/>
+      </w:rPr>
+    </w:lvl>
+    <w:lvl w:ilvl="3" w:tentative="1">
+      <w:start w:val="1"/>
+      <w:numFmt w:val="bullet"/>
+      <w:lvlText w:val=""/>
+      <w:lvlJc w:val="left"/>
+      <w:pPr>
+        <w:tabs>
+          <w:tab w:val="num" w:pos="2880"/>
+        </w:tabs>
+        <w:ind w:left="2880" w:hanging="360"/>
+      </w:pPr>
+      <w:rPr>
+        <w:rFonts w:ascii="Symbol" w:hAnsi="Symbol" w:hint="default"/>
+        <w:sz w:val="20"/>
+      </w:rPr>
+    </w:lvl>
+    <w:lvl w:ilvl="4" w:tentative="1">
+      <w:start w:val="1"/>
+      <w:numFmt w:val="bullet"/>
+      <w:lvlText w:val=""/>
+      <w:lvlJc w:val="left"/>
+      <w:pPr>
+        <w:tabs>
+          <w:tab w:val="num" w:pos="3600"/>
+        </w:tabs>
+        <w:ind w:left="3600" w:hanging="360"/>
+      </w:pPr>
+      <w:rPr>
+        <w:rFonts w:ascii="Symbol" w:hAnsi="Symbol" w:hint="default"/>
+        <w:sz w:val="20"/>
+      </w:rPr>
+    </w:lvl>
+    <w:lvl w:ilvl="5" w:tentative="1">
+      <w:start w:val="1"/>
+      <w:numFmt w:val="bullet"/>
+      <w:lvlText w:val=""/>
+      <w:lvlJc w:val="left"/>
+      <w:pPr>
+        <w:tabs>
+          <w:tab w:val="num" w:pos="4320"/>
+        </w:tabs>
+        <w:ind w:left="4320" w:hanging="360"/>
+      </w:pPr>
+      <w:rPr>
+        <w:rFonts w:ascii="Symbol" w:hAnsi="Symbol" w:hint="default"/>
+        <w:sz w:val="20"/>
+      </w:rPr>
+    </w:lvl>
+    <w:lvl w:ilvl="6" w:tentative="1">
+      <w:start w:val="1"/>
+      <w:numFmt w:val="bullet"/>
+      <w:lvlText w:val=""/>
+      <w:lvlJc w:val="left"/>
+      <w:pPr>
+        <w:tabs>
+          <w:tab w:val="num" w:pos="5040"/>
+        </w:tabs>
+        <w:ind w:left="5040" w:hanging="360"/>
+      </w:pPr>
+      <w:rPr>
+        <w:rFonts w:ascii="Symbol" w:hAnsi="Symbol" w:hint="default"/>
+        <w:sz w:val="20"/>
+      </w:rPr>
+    </w:lvl>
+    <w:lvl w:ilvl="7" w:tentative="1">
+      <w:start w:val="1"/>
+      <w:numFmt w:val="bullet"/>
+      <w:lvlText w:val=""/>
+      <w:lvlJc w:val="left"/>
+      <w:pPr>
+        <w:tabs>
+          <w:tab w:val="num" w:pos="5760"/>
+        </w:tabs>
+        <w:ind w:left="5760" w:hanging="360"/>
+      </w:pPr>
+      <w:rPr>
+        <w:rFonts w:ascii="Symbol" w:hAnsi="Symbol" w:hint="default"/>
+        <w:sz w:val="20"/>
+      </w:rPr>
+    </w:lvl>
+    <w:lvl w:ilvl="8" w:tentative="1">
+      <w:start w:val="1"/>
+      <w:numFmt w:val="bullet"/>
+      <w:lvlText w:val=""/>
+      <w:lvlJc w:val="left"/>
+      <w:pPr>
+        <w:tabs>
+          <w:tab w:val="num" w:pos="6480"/>
+        </w:tabs>
+        <w:ind w:left="6480" w:hanging="360"/>
+      </w:pPr>
+      <w:rPr>
+        <w:rFonts w:ascii="Symbol" w:hAnsi="Symbol" w:hint="default"/>
+        <w:sz w:val="20"/>
+      </w:rPr>
+    </w:lvl>
+  </w:abstractNum>
+  <w:abstractNum w:abstractNumId="20" w15:restartNumberingAfterBreak="0">
     <w:nsid w:val="467F31FE"/>
     <w:multiLevelType w:val="multilevel"/>
     <w:tmpl w:val="2AC2D8F8"/>
@@ -4358,7 +5981,7 @@
       </w:rPr>
     </w:lvl>
   </w:abstractNum>
-  <w:abstractNum w:abstractNumId="16" w15:restartNumberingAfterBreak="0">
+  <w:abstractNum w:abstractNumId="21" w15:restartNumberingAfterBreak="0">
     <w:nsid w:val="46986ACE"/>
     <w:multiLevelType w:val="multilevel"/>
     <w:tmpl w:val="6E985D16"/>
@@ -4507,7 +6130,7 @@
       </w:rPr>
     </w:lvl>
   </w:abstractNum>
-  <w:abstractNum w:abstractNumId="17" w15:restartNumberingAfterBreak="0">
+  <w:abstractNum w:abstractNumId="22" w15:restartNumberingAfterBreak="0">
     <w:nsid w:val="4E073705"/>
     <w:multiLevelType w:val="multilevel"/>
     <w:tmpl w:val="D584C3FE"/>
@@ -4656,7 +6279,7 @@
       </w:rPr>
     </w:lvl>
   </w:abstractNum>
-  <w:abstractNum w:abstractNumId="18" w15:restartNumberingAfterBreak="0">
+  <w:abstractNum w:abstractNumId="23" w15:restartNumberingAfterBreak="0">
     <w:nsid w:val="5BDC41B9"/>
     <w:multiLevelType w:val="multilevel"/>
     <w:tmpl w:val="2022250E"/>
@@ -4805,7 +6428,7 @@
       </w:rPr>
     </w:lvl>
   </w:abstractNum>
-  <w:abstractNum w:abstractNumId="19" w15:restartNumberingAfterBreak="0">
+  <w:abstractNum w:abstractNumId="24" w15:restartNumberingAfterBreak="0">
     <w:nsid w:val="6DB16F1D"/>
     <w:multiLevelType w:val="multilevel"/>
     <w:tmpl w:val="05C81364"/>
@@ -4954,7 +6577,7 @@
       </w:rPr>
     </w:lvl>
   </w:abstractNum>
-  <w:abstractNum w:abstractNumId="20" w15:restartNumberingAfterBreak="0">
+  <w:abstractNum w:abstractNumId="25" w15:restartNumberingAfterBreak="0">
     <w:nsid w:val="79032D3B"/>
     <w:multiLevelType w:val="multilevel"/>
     <w:tmpl w:val="DF0090CC"/>
@@ -5103,7 +6726,7 @@
       </w:rPr>
     </w:lvl>
   </w:abstractNum>
-  <w:abstractNum w:abstractNumId="21" w15:restartNumberingAfterBreak="0">
+  <w:abstractNum w:abstractNumId="26" w15:restartNumberingAfterBreak="0">
     <w:nsid w:val="7F4D07A9"/>
     <w:multiLevelType w:val="multilevel"/>
     <w:tmpl w:val="FEBE8766"/>
@@ -5253,70 +6876,85 @@
     </w:lvl>
   </w:abstractNum>
   <w:num w:numId="1" w16cid:durableId="1802965604">
-    <w:abstractNumId w:val="9"/>
+    <w:abstractNumId w:val="11"/>
   </w:num>
   <w:num w:numId="2" w16cid:durableId="1496842387">
-    <w:abstractNumId w:val="11"/>
+    <w:abstractNumId w:val="14"/>
   </w:num>
   <w:num w:numId="3" w16cid:durableId="1571043441">
+    <w:abstractNumId w:val="10"/>
+  </w:num>
+  <w:num w:numId="4" w16cid:durableId="976765030">
+    <w:abstractNumId w:val="5"/>
+  </w:num>
+  <w:num w:numId="5" w16cid:durableId="82184824">
+    <w:abstractNumId w:val="23"/>
+  </w:num>
+  <w:num w:numId="6" w16cid:durableId="725489698">
+    <w:abstractNumId w:val="20"/>
+  </w:num>
+  <w:num w:numId="7" w16cid:durableId="1955211350">
+    <w:abstractNumId w:val="26"/>
+  </w:num>
+  <w:num w:numId="8" w16cid:durableId="491222104">
+    <w:abstractNumId w:val="15"/>
+  </w:num>
+  <w:num w:numId="9" w16cid:durableId="1412122809">
     <w:abstractNumId w:val="8"/>
   </w:num>
-  <w:num w:numId="4" w16cid:durableId="976765030">
-    <w:abstractNumId w:val="3"/>
+  <w:num w:numId="10" w16cid:durableId="1158308403">
+    <w:abstractNumId w:val="21"/>
   </w:num>
-  <w:num w:numId="5" w16cid:durableId="82184824">
+  <w:num w:numId="11" w16cid:durableId="947930908">
+    <w:abstractNumId w:val="6"/>
+  </w:num>
+  <w:num w:numId="12" w16cid:durableId="789738892">
+    <w:abstractNumId w:val="22"/>
+  </w:num>
+  <w:num w:numId="13" w16cid:durableId="1267613793">
     <w:abstractNumId w:val="18"/>
   </w:num>
-  <w:num w:numId="6" w16cid:durableId="725489698">
-    <w:abstractNumId w:val="15"/>
-  </w:num>
-  <w:num w:numId="7" w16cid:durableId="1955211350">
-    <w:abstractNumId w:val="21"/>
-  </w:num>
-  <w:num w:numId="8" w16cid:durableId="491222104">
-    <w:abstractNumId w:val="12"/>
-  </w:num>
-  <w:num w:numId="9" w16cid:durableId="1412122809">
-    <w:abstractNumId w:val="6"/>
-  </w:num>
-  <w:num w:numId="10" w16cid:durableId="1158308403">
-    <w:abstractNumId w:val="16"/>
-  </w:num>
-  <w:num w:numId="11" w16cid:durableId="947930908">
-    <w:abstractNumId w:val="4"/>
-  </w:num>
-  <w:num w:numId="12" w16cid:durableId="789738892">
-    <w:abstractNumId w:val="17"/>
-  </w:num>
-  <w:num w:numId="13" w16cid:durableId="1267613793">
-    <w:abstractNumId w:val="14"/>
-  </w:num>
   <w:num w:numId="14" w16cid:durableId="983853746">
-    <w:abstractNumId w:val="20"/>
+    <w:abstractNumId w:val="25"/>
   </w:num>
   <w:num w:numId="15" w16cid:durableId="699669321">
-    <w:abstractNumId w:val="19"/>
+    <w:abstractNumId w:val="24"/>
   </w:num>
   <w:num w:numId="16" w16cid:durableId="1956711161">
     <w:abstractNumId w:val="0"/>
   </w:num>
   <w:num w:numId="17" w16cid:durableId="735786671">
+    <w:abstractNumId w:val="9"/>
+  </w:num>
+  <w:num w:numId="18" w16cid:durableId="535777108">
+    <w:abstractNumId w:val="4"/>
+  </w:num>
+  <w:num w:numId="19" w16cid:durableId="250090945">
+    <w:abstractNumId w:val="3"/>
+  </w:num>
+  <w:num w:numId="20" w16cid:durableId="400447987">
+    <w:abstractNumId w:val="16"/>
+  </w:num>
+  <w:num w:numId="21" w16cid:durableId="637762782">
     <w:abstractNumId w:val="7"/>
   </w:num>
-  <w:num w:numId="18" w16cid:durableId="535777108">
+  <w:num w:numId="22" w16cid:durableId="1481846052">
+    <w:abstractNumId w:val="12"/>
+  </w:num>
+  <w:num w:numId="23" w16cid:durableId="1658847793">
+    <w:abstractNumId w:val="19"/>
+  </w:num>
+  <w:num w:numId="24" w16cid:durableId="1867937606">
+    <w:abstractNumId w:val="17"/>
+  </w:num>
+  <w:num w:numId="25" w16cid:durableId="1879007609">
     <w:abstractNumId w:val="2"/>
   </w:num>
-  <w:num w:numId="19" w16cid:durableId="250090945">
-    <w:abstractNumId w:val="1"/>
-  </w:num>
-  <w:num w:numId="20" w16cid:durableId="400447987">
+  <w:num w:numId="26" w16cid:durableId="1174294983">
     <w:abstractNumId w:val="13"/>
   </w:num>
-  <w:num w:numId="21" w16cid:durableId="637762782">
-    <w:abstractNumId w:val="5"/>
-  </w:num>
-  <w:num w:numId="22" w16cid:durableId="1481846052">
-    <w:abstractNumId w:val="10"/>
+  <w:num w:numId="27" w16cid:durableId="1306735003">
+    <w:abstractNumId w:val="1"/>
   </w:num>
 </w:numbering>
 </file>
